--- a/fuentes/contenidos/grado06/guion03/CS_06_03_CO.docx
+++ b/fuentes/contenidos/grado06/guion03/CS_06_03_CO.docx
@@ -2,6 +2,264 @@
 <file path=word/document.xml><?xml version="1.0" encoding="utf-8"?>
 <w:document xmlns:wpc="http://schemas.microsoft.com/office/word/2010/wordprocessingCanvas" xmlns:mc="http://schemas.openxmlformats.org/markup-compatibility/2006" xmlns:o="urn:schemas-microsoft-com:office:office" xmlns:r="http://schemas.openxmlformats.org/officeDocument/2006/relationships" xmlns:m="http://schemas.openxmlformats.org/officeDocument/2006/math" xmlns:v="urn:schemas-microsoft-com:vml" xmlns:wp14="http://schemas.microsoft.com/office/word/2010/wordprocessingDrawing" xmlns:wp="http://schemas.openxmlformats.org/drawingml/2006/wordprocessingDrawing" xmlns:w10="urn:schemas-microsoft-com:office:word" xmlns:w="http://schemas.openxmlformats.org/wordprocessingml/2006/main" xmlns:w14="http://schemas.microsoft.com/office/word/2010/wordml" xmlns:wpg="http://schemas.microsoft.com/office/word/2010/wordprocessingGroup" xmlns:wpi="http://schemas.microsoft.com/office/word/2010/wordprocessingInk" xmlns:wne="http://schemas.microsoft.com/office/word/2006/wordml" xmlns:wps="http://schemas.microsoft.com/office/word/2010/wordprocessingShape" mc:Ignorable="w14 wp14">
   <w:body>
+    <w:tbl>
+      <w:tblPr>
+        <w:tblStyle w:val="Tablaconcuadrcula"/>
+        <w:tblW w:w="0" w:type="auto"/>
+        <w:tblLook w:val="04A0" w:firstRow="1" w:lastRow="0" w:firstColumn="1" w:lastColumn="0" w:noHBand="0" w:noVBand="1"/>
+      </w:tblPr>
+      <w:tblGrid>
+        <w:gridCol w:w="1951"/>
+        <w:gridCol w:w="7027"/>
+      </w:tblGrid>
+      <w:tr>
+        <w:tc>
+          <w:tcPr>
+            <w:tcW w:w="1951" w:type="dxa"/>
+            <w:tcBorders>
+              <w:top w:val="single" w:sz="4" w:space="0" w:color="000000" w:themeColor="text1"/>
+              <w:left w:val="single" w:sz="4" w:space="0" w:color="000000" w:themeColor="text1"/>
+              <w:bottom w:val="single" w:sz="4" w:space="0" w:color="000000" w:themeColor="text1"/>
+              <w:right w:val="single" w:sz="4" w:space="0" w:color="000000" w:themeColor="text1"/>
+            </w:tcBorders>
+            <w:shd w:val="clear" w:color="auto" w:fill="000000" w:themeFill="text1"/>
+            <w:hideMark/>
+          </w:tcPr>
+          <w:p>
+            <w:pPr>
+              <w:tabs>
+                <w:tab w:val="right" w:pos="8498"/>
+              </w:tabs>
+              <w:jc w:val="both"/>
+              <w:rPr>
+                <w:rFonts w:ascii="Arial" w:hAnsi="Arial" w:cs="Arial"/>
+                <w:sz w:val="18"/>
+                <w:szCs w:val="18"/>
+              </w:rPr>
+            </w:pPr>
+            <w:r>
+              <w:rPr>
+                <w:rFonts w:ascii="Arial" w:hAnsi="Arial" w:cs="Arial"/>
+                <w:sz w:val="18"/>
+                <w:szCs w:val="18"/>
+              </w:rPr>
+              <w:t>Título del guion</w:t>
+            </w:r>
+          </w:p>
+        </w:tc>
+        <w:tc>
+          <w:tcPr>
+            <w:tcW w:w="7027" w:type="dxa"/>
+            <w:tcBorders>
+              <w:top w:val="single" w:sz="4" w:space="0" w:color="000000" w:themeColor="text1"/>
+              <w:left w:val="single" w:sz="4" w:space="0" w:color="000000" w:themeColor="text1"/>
+              <w:bottom w:val="single" w:sz="4" w:space="0" w:color="000000" w:themeColor="text1"/>
+              <w:right w:val="single" w:sz="4" w:space="0" w:color="000000" w:themeColor="text1"/>
+            </w:tcBorders>
+            <w:hideMark/>
+          </w:tcPr>
+          <w:p>
+            <w:pPr>
+              <w:tabs>
+                <w:tab w:val="right" w:pos="8498"/>
+              </w:tabs>
+              <w:jc w:val="both"/>
+              <w:rPr>
+                <w:rFonts w:ascii="Arial" w:hAnsi="Arial" w:cs="Arial"/>
+                <w:sz w:val="18"/>
+                <w:szCs w:val="18"/>
+              </w:rPr>
+            </w:pPr>
+            <w:r>
+              <w:rPr>
+                <w:rFonts w:ascii="Arial" w:hAnsi="Arial" w:cs="Arial"/>
+                <w:sz w:val="18"/>
+                <w:szCs w:val="18"/>
+              </w:rPr>
+              <w:t>Civilizaciones de la Antigüedad</w:t>
+            </w:r>
+          </w:p>
+          <w:p>
+            <w:pPr>
+              <w:tabs>
+                <w:tab w:val="right" w:pos="8498"/>
+              </w:tabs>
+              <w:jc w:val="both"/>
+              <w:rPr>
+                <w:rFonts w:ascii="Arial" w:hAnsi="Arial" w:cs="Arial"/>
+                <w:sz w:val="18"/>
+                <w:szCs w:val="18"/>
+                <w:highlight w:val="yellow"/>
+              </w:rPr>
+            </w:pPr>
+          </w:p>
+        </w:tc>
+      </w:tr>
+      <w:tr>
+        <w:tc>
+          <w:tcPr>
+            <w:tcW w:w="1951" w:type="dxa"/>
+            <w:tcBorders>
+              <w:top w:val="single" w:sz="4" w:space="0" w:color="000000" w:themeColor="text1"/>
+              <w:left w:val="single" w:sz="4" w:space="0" w:color="000000" w:themeColor="text1"/>
+              <w:bottom w:val="single" w:sz="4" w:space="0" w:color="000000" w:themeColor="text1"/>
+              <w:right w:val="single" w:sz="4" w:space="0" w:color="000000" w:themeColor="text1"/>
+            </w:tcBorders>
+            <w:shd w:val="clear" w:color="auto" w:fill="000000" w:themeFill="text1"/>
+            <w:hideMark/>
+          </w:tcPr>
+          <w:p>
+            <w:pPr>
+              <w:tabs>
+                <w:tab w:val="right" w:pos="8498"/>
+              </w:tabs>
+              <w:jc w:val="both"/>
+              <w:rPr>
+                <w:rFonts w:ascii="Arial" w:hAnsi="Arial" w:cs="Arial"/>
+                <w:sz w:val="18"/>
+                <w:szCs w:val="18"/>
+              </w:rPr>
+            </w:pPr>
+            <w:r>
+              <w:rPr>
+                <w:rFonts w:ascii="Arial" w:hAnsi="Arial" w:cs="Arial"/>
+                <w:sz w:val="18"/>
+                <w:szCs w:val="18"/>
+              </w:rPr>
+              <w:t>Código del guion</w:t>
+            </w:r>
+          </w:p>
+        </w:tc>
+        <w:tc>
+          <w:tcPr>
+            <w:tcW w:w="7027" w:type="dxa"/>
+            <w:tcBorders>
+              <w:top w:val="single" w:sz="4" w:space="0" w:color="000000" w:themeColor="text1"/>
+              <w:left w:val="single" w:sz="4" w:space="0" w:color="000000" w:themeColor="text1"/>
+              <w:bottom w:val="single" w:sz="4" w:space="0" w:color="000000" w:themeColor="text1"/>
+              <w:right w:val="single" w:sz="4" w:space="0" w:color="000000" w:themeColor="text1"/>
+            </w:tcBorders>
+            <w:hideMark/>
+          </w:tcPr>
+          <w:p>
+            <w:pPr>
+              <w:tabs>
+                <w:tab w:val="right" w:pos="8498"/>
+              </w:tabs>
+              <w:jc w:val="both"/>
+              <w:rPr>
+                <w:rFonts w:ascii="Arial" w:hAnsi="Arial" w:cs="Arial"/>
+                <w:sz w:val="18"/>
+                <w:szCs w:val="18"/>
+                <w:highlight w:val="yellow"/>
+              </w:rPr>
+            </w:pPr>
+            <w:r>
+              <w:rPr>
+                <w:rFonts w:ascii="Arial" w:hAnsi="Arial" w:cs="Arial"/>
+                <w:sz w:val="18"/>
+                <w:szCs w:val="18"/>
+              </w:rPr>
+              <w:t>CS_06_03_CO</w:t>
+            </w:r>
+          </w:p>
+        </w:tc>
+      </w:tr>
+      <w:tr>
+        <w:tc>
+          <w:tcPr>
+            <w:tcW w:w="1951" w:type="dxa"/>
+            <w:tcBorders>
+              <w:top w:val="single" w:sz="4" w:space="0" w:color="000000" w:themeColor="text1"/>
+              <w:left w:val="single" w:sz="4" w:space="0" w:color="000000" w:themeColor="text1"/>
+              <w:bottom w:val="single" w:sz="4" w:space="0" w:color="000000" w:themeColor="text1"/>
+              <w:right w:val="single" w:sz="4" w:space="0" w:color="000000" w:themeColor="text1"/>
+            </w:tcBorders>
+            <w:shd w:val="clear" w:color="auto" w:fill="000000" w:themeFill="text1"/>
+            <w:hideMark/>
+          </w:tcPr>
+          <w:p>
+            <w:pPr>
+              <w:tabs>
+                <w:tab w:val="right" w:pos="8498"/>
+              </w:tabs>
+              <w:jc w:val="both"/>
+              <w:rPr>
+                <w:rFonts w:ascii="Arial" w:hAnsi="Arial" w:cs="Arial"/>
+                <w:sz w:val="18"/>
+                <w:szCs w:val="18"/>
+              </w:rPr>
+            </w:pPr>
+            <w:r>
+              <w:rPr>
+                <w:rFonts w:ascii="Arial" w:hAnsi="Arial" w:cs="Arial"/>
+                <w:sz w:val="18"/>
+                <w:szCs w:val="18"/>
+              </w:rPr>
+              <w:t>Descripción</w:t>
+            </w:r>
+          </w:p>
+        </w:tc>
+        <w:tc>
+          <w:tcPr>
+            <w:tcW w:w="7027" w:type="dxa"/>
+            <w:tcBorders>
+              <w:top w:val="single" w:sz="4" w:space="0" w:color="000000" w:themeColor="text1"/>
+              <w:left w:val="single" w:sz="4" w:space="0" w:color="000000" w:themeColor="text1"/>
+              <w:bottom w:val="single" w:sz="4" w:space="0" w:color="000000" w:themeColor="text1"/>
+              <w:right w:val="single" w:sz="4" w:space="0" w:color="000000" w:themeColor="text1"/>
+            </w:tcBorders>
+            <w:hideMark/>
+          </w:tcPr>
+          <w:p>
+            <w:pPr>
+              <w:tabs>
+                <w:tab w:val="right" w:pos="8498"/>
+              </w:tabs>
+              <w:jc w:val="both"/>
+              <w:rPr>
+                <w:rFonts w:ascii="Arial" w:hAnsi="Arial" w:cs="Arial"/>
+                <w:sz w:val="18"/>
+                <w:szCs w:val="18"/>
+                <w:highlight w:val="yellow"/>
+              </w:rPr>
+            </w:pPr>
+            <w:r>
+              <w:rPr>
+                <w:rFonts w:ascii="Arial" w:hAnsi="Arial" w:cs="Arial"/>
+                <w:sz w:val="18"/>
+                <w:szCs w:val="18"/>
+              </w:rPr>
+              <w:t>La Edad Antigua comenzó hacia el</w:t>
+            </w:r>
+            <w:r>
+              <w:rPr>
+                <w:rFonts w:ascii="Arial" w:hAnsi="Arial" w:cs="Arial"/>
+                <w:sz w:val="18"/>
+                <w:szCs w:val="18"/>
+              </w:rPr>
+              <w:t xml:space="preserve"> 3500 a.C. y finalizó en el 476, cuando cayó</w:t>
+            </w:r>
+            <w:r>
+              <w:rPr>
+                <w:rFonts w:ascii="Arial" w:hAnsi="Arial" w:cs="Arial"/>
+                <w:sz w:val="18"/>
+                <w:szCs w:val="18"/>
+              </w:rPr>
+              <w:t xml:space="preserve"> el Imperio Romano de Occidente. </w:t>
+            </w:r>
+            <w:r>
+              <w:rPr>
+                <w:rFonts w:ascii="Arial" w:hAnsi="Arial" w:cs="Arial"/>
+                <w:sz w:val="18"/>
+                <w:szCs w:val="18"/>
+              </w:rPr>
+              <w:t>En esta época surgieron grandes civilizaciones en el Antiguo Continente.</w:t>
+            </w:r>
+          </w:p>
+        </w:tc>
+      </w:tr>
+    </w:tbl>
     <w:p>
       <w:pPr>
         <w:tabs>
@@ -11,9 +269,31 @@
         <w:jc w:val="both"/>
         <w:rPr>
           <w:rFonts w:cs="Times New Roman"/>
+          <w:highlight w:val="yellow"/>
+        </w:rPr>
+      </w:pPr>
+      <w:r>
+        <w:rPr>
+          <w:rFonts w:cs="Times New Roman"/>
+          <w:highlight w:val="yellow"/>
+        </w:rPr>
+        <w:t xml:space="preserve"> </w:t>
+      </w:r>
+    </w:p>
+    <w:p>
+      <w:pPr>
+        <w:tabs>
+          <w:tab w:val="right" w:pos="8498"/>
+        </w:tabs>
+        <w:spacing w:after="0"/>
+        <w:jc w:val="both"/>
+        <w:rPr>
+          <w:rFonts w:cs="Times New Roman"/>
           <w:b/>
         </w:rPr>
       </w:pPr>
+      <w:bookmarkStart w:id="0" w:name="_GoBack"/>
+      <w:bookmarkEnd w:id="0"/>
       <w:r>
         <w:rPr>
           <w:rFonts w:cs="Times New Roman"/>
@@ -64,7 +344,7 @@
           <w:rFonts w:cs="Times New Roman"/>
           <w:shd w:val="clear" w:color="auto" w:fill="FFFFFF"/>
         </w:rPr>
-        <w:t>a.n.e.</w:t>
+        <w:t>a.C.</w:t>
       </w:r>
       <w:r>
         <w:rPr>
@@ -445,6 +725,14 @@
                 <w:szCs w:val="18"/>
               </w:rPr>
             </w:pPr>
+            <w:r>
+              <w:rPr>
+                <w:rFonts w:cs="Times New Roman"/>
+                <w:sz w:val="18"/>
+                <w:szCs w:val="18"/>
+              </w:rPr>
+              <w:t>5º Primaria/Ciencias sociales/La historia antigua/Las primeras civilizaciones</w:t>
+            </w:r>
           </w:p>
         </w:tc>
       </w:tr>
@@ -526,1954 +814,6 @@
         </w:tc>
       </w:tr>
     </w:tbl>
-    <w:p>
-      <w:pPr>
-        <w:spacing w:after="0"/>
-        <w:jc w:val="both"/>
-        <w:rPr>
-          <w:rFonts w:cs="Times New Roman"/>
-        </w:rPr>
-      </w:pPr>
-    </w:p>
-    <w:tbl>
-      <w:tblPr>
-        <w:tblStyle w:val="Tablaconcuadrcula"/>
-        <w:tblW w:w="0" w:type="auto"/>
-        <w:tblLook w:val="04A0" w:firstRow="1" w:lastRow="0" w:firstColumn="1" w:lastColumn="0" w:noHBand="0" w:noVBand="1"/>
-      </w:tblPr>
-      <w:tblGrid>
-        <w:gridCol w:w="972"/>
-        <w:gridCol w:w="8082"/>
-      </w:tblGrid>
-      <w:tr>
-        <w:tc>
-          <w:tcPr>
-            <w:tcW w:w="9054" w:type="dxa"/>
-            <w:gridSpan w:val="2"/>
-            <w:shd w:val="clear" w:color="auto" w:fill="000000" w:themeFill="text1"/>
-          </w:tcPr>
-          <w:p>
-            <w:pPr>
-              <w:jc w:val="both"/>
-              <w:rPr>
-                <w:rFonts w:cs="Times New Roman"/>
-                <w:b/>
-                <w:sz w:val="18"/>
-                <w:szCs w:val="18"/>
-              </w:rPr>
-            </w:pPr>
-            <w:r>
-              <w:rPr>
-                <w:rFonts w:cs="Times New Roman"/>
-                <w:b/>
-                <w:sz w:val="18"/>
-                <w:szCs w:val="18"/>
-              </w:rPr>
-              <w:t>Profundiza: recurso aprovechado</w:t>
-            </w:r>
-          </w:p>
-        </w:tc>
-      </w:tr>
-      <w:tr>
-        <w:tc>
-          <w:tcPr>
-            <w:tcW w:w="2518" w:type="dxa"/>
-          </w:tcPr>
-          <w:p>
-            <w:pPr>
-              <w:jc w:val="both"/>
-              <w:rPr>
-                <w:rFonts w:cs="Times New Roman"/>
-                <w:b/>
-                <w:sz w:val="18"/>
-                <w:szCs w:val="18"/>
-              </w:rPr>
-            </w:pPr>
-            <w:r>
-              <w:rPr>
-                <w:rFonts w:cs="Times New Roman"/>
-                <w:b/>
-                <w:sz w:val="18"/>
-                <w:szCs w:val="18"/>
-              </w:rPr>
-              <w:t>Código</w:t>
-            </w:r>
-          </w:p>
-        </w:tc>
-        <w:tc>
-          <w:tcPr>
-            <w:tcW w:w="6536" w:type="dxa"/>
-          </w:tcPr>
-          <w:p>
-            <w:pPr>
-              <w:jc w:val="both"/>
-              <w:rPr>
-                <w:rFonts w:cs="Times New Roman"/>
-                <w:b/>
-                <w:sz w:val="18"/>
-                <w:szCs w:val="18"/>
-              </w:rPr>
-            </w:pPr>
-            <w:r>
-              <w:rPr>
-                <w:rFonts w:cs="Times New Roman"/>
-                <w:sz w:val="18"/>
-                <w:szCs w:val="18"/>
-              </w:rPr>
-              <w:t>CS_06_03_REC10</w:t>
-            </w:r>
-          </w:p>
-        </w:tc>
-      </w:tr>
-      <w:tr>
-        <w:tc>
-          <w:tcPr>
-            <w:tcW w:w="2518" w:type="dxa"/>
-          </w:tcPr>
-          <w:p>
-            <w:pPr>
-              <w:jc w:val="both"/>
-              <w:rPr>
-                <w:rFonts w:cs="Times New Roman"/>
-                <w:sz w:val="18"/>
-                <w:szCs w:val="18"/>
-              </w:rPr>
-            </w:pPr>
-            <w:r>
-              <w:rPr>
-                <w:rFonts w:cs="Times New Roman"/>
-                <w:b/>
-                <w:sz w:val="18"/>
-                <w:szCs w:val="18"/>
-              </w:rPr>
-              <w:t>Ubicación en Aula Planeta</w:t>
-            </w:r>
-          </w:p>
-        </w:tc>
-        <w:tc>
-          <w:tcPr>
-            <w:tcW w:w="6536" w:type="dxa"/>
-          </w:tcPr>
-          <w:p>
-            <w:pPr>
-              <w:jc w:val="both"/>
-              <w:rPr>
-                <w:rFonts w:cs="Times New Roman"/>
-                <w:sz w:val="18"/>
-                <w:szCs w:val="18"/>
-              </w:rPr>
-            </w:pPr>
-            <w:r>
-              <w:rPr>
-                <w:rFonts w:cs="Times New Roman"/>
-                <w:sz w:val="18"/>
-                <w:szCs w:val="18"/>
-              </w:rPr>
-              <w:t>http://profesores.aulaplaneta.com//DesktopModules/PPP_UploadScorms/RecursoPopUp.aspx?RecursoID=585972</w:t>
-            </w:r>
-          </w:p>
-        </w:tc>
-      </w:tr>
-      <w:tr>
-        <w:tc>
-          <w:tcPr>
-            <w:tcW w:w="2518" w:type="dxa"/>
-          </w:tcPr>
-          <w:p>
-            <w:pPr>
-              <w:jc w:val="both"/>
-              <w:rPr>
-                <w:rFonts w:cs="Times New Roman"/>
-                <w:sz w:val="16"/>
-                <w:szCs w:val="16"/>
-              </w:rPr>
-            </w:pPr>
-            <w:r>
-              <w:rPr>
-                <w:rFonts w:cs="Times New Roman"/>
-                <w:b/>
-                <w:sz w:val="16"/>
-                <w:szCs w:val="16"/>
-              </w:rPr>
-              <w:t>Cambio (descripción o capturas de pantallas)</w:t>
-            </w:r>
-          </w:p>
-        </w:tc>
-        <w:tc>
-          <w:tcPr>
-            <w:tcW w:w="6536" w:type="dxa"/>
-          </w:tcPr>
-          <w:p>
-            <w:pPr>
-              <w:pStyle w:val="NormalWeb"/>
-              <w:shd w:val="clear" w:color="auto" w:fill="FFFFFF"/>
-              <w:spacing w:beforeLines="0" w:afterLines="0"/>
-              <w:jc w:val="both"/>
-              <w:rPr>
-                <w:rFonts w:asciiTheme="minorHAnsi" w:hAnsiTheme="minorHAnsi"/>
-                <w:sz w:val="18"/>
-                <w:szCs w:val="18"/>
-              </w:rPr>
-            </w:pPr>
-            <w:r>
-              <w:rPr>
-                <w:rFonts w:asciiTheme="minorHAnsi" w:hAnsiTheme="minorHAnsi"/>
-                <w:sz w:val="18"/>
-                <w:szCs w:val="18"/>
-              </w:rPr>
-              <w:t>Interactivo que plantea una juego para relacionar las principales civilizaciones de la antigüedad con su cronología</w:t>
-            </w:r>
-          </w:p>
-          <w:p>
-            <w:pPr>
-              <w:pStyle w:val="Ttulo1"/>
-              <w:shd w:val="clear" w:color="auto" w:fill="FFFFFF"/>
-              <w:spacing w:beforeLines="0" w:afterLines="0"/>
-              <w:jc w:val="both"/>
-              <w:outlineLvl w:val="0"/>
-              <w:rPr>
-                <w:rFonts w:asciiTheme="minorHAnsi" w:hAnsiTheme="minorHAnsi" w:cs="Times New Roman"/>
-                <w:sz w:val="18"/>
-                <w:szCs w:val="18"/>
-              </w:rPr>
-            </w:pPr>
-          </w:p>
-          <w:p>
-            <w:pPr>
-              <w:pStyle w:val="Ttulo1"/>
-              <w:shd w:val="clear" w:color="auto" w:fill="FFFFFF"/>
-              <w:spacing w:beforeLines="0" w:afterLines="0"/>
-              <w:jc w:val="both"/>
-              <w:outlineLvl w:val="0"/>
-              <w:rPr>
-                <w:rFonts w:asciiTheme="minorHAnsi" w:hAnsiTheme="minorHAnsi" w:cs="Times New Roman"/>
-                <w:sz w:val="18"/>
-                <w:szCs w:val="18"/>
-              </w:rPr>
-            </w:pPr>
-            <w:r>
-              <w:rPr>
-                <w:rFonts w:asciiTheme="minorHAnsi" w:hAnsiTheme="minorHAnsi" w:cs="Times New Roman"/>
-                <w:sz w:val="18"/>
-                <w:szCs w:val="18"/>
-              </w:rPr>
-              <w:t>Ficha del docente</w:t>
-            </w:r>
-          </w:p>
-          <w:p>
-            <w:pPr>
-              <w:pStyle w:val="Ttulo1"/>
-              <w:shd w:val="clear" w:color="auto" w:fill="FFFFFF"/>
-              <w:spacing w:beforeLines="0" w:afterLines="0"/>
-              <w:jc w:val="both"/>
-              <w:outlineLvl w:val="0"/>
-              <w:rPr>
-                <w:rFonts w:asciiTheme="minorHAnsi" w:hAnsiTheme="minorHAnsi" w:cs="Times New Roman"/>
-                <w:sz w:val="18"/>
-                <w:szCs w:val="18"/>
-              </w:rPr>
-            </w:pPr>
-            <w:r>
-              <w:rPr>
-                <w:rFonts w:asciiTheme="minorHAnsi" w:hAnsiTheme="minorHAnsi" w:cs="Times New Roman"/>
-                <w:sz w:val="18"/>
-                <w:szCs w:val="18"/>
-              </w:rPr>
-              <w:t>La edad antigua: límites cronológicos</w:t>
-            </w:r>
-          </w:p>
-          <w:p>
-            <w:pPr>
-              <w:shd w:val="clear" w:color="auto" w:fill="FFFFFF"/>
-              <w:jc w:val="both"/>
-              <w:rPr>
-                <w:rFonts w:eastAsia="Times New Roman" w:cs="Times New Roman"/>
-                <w:sz w:val="18"/>
-                <w:szCs w:val="18"/>
-                <w:lang w:val="es-CO" w:eastAsia="es-CO"/>
-              </w:rPr>
-            </w:pPr>
-            <w:r>
-              <w:rPr>
-                <w:rFonts w:eastAsia="Times New Roman" w:cs="Times New Roman"/>
-                <w:sz w:val="18"/>
-                <w:szCs w:val="18"/>
-                <w:lang w:val="es-CO" w:eastAsia="es-CO"/>
-              </w:rPr>
-              <w:t>20 minutos</w:t>
-            </w:r>
-          </w:p>
-          <w:p>
-            <w:pPr>
-              <w:shd w:val="clear" w:color="auto" w:fill="FFFFFF"/>
-              <w:jc w:val="both"/>
-              <w:rPr>
-                <w:rFonts w:eastAsia="Times New Roman" w:cs="Times New Roman"/>
-                <w:sz w:val="18"/>
-                <w:szCs w:val="18"/>
-                <w:lang w:val="es-CO" w:eastAsia="es-CO"/>
-              </w:rPr>
-            </w:pPr>
-            <w:r>
-              <w:rPr>
-                <w:rFonts w:eastAsia="Times New Roman" w:cs="Times New Roman"/>
-                <w:sz w:val="18"/>
-                <w:szCs w:val="18"/>
-                <w:lang w:val="es-CO" w:eastAsia="es-CO"/>
-              </w:rPr>
-              <w:t>Interactivo</w:t>
-            </w:r>
-          </w:p>
-          <w:p>
-            <w:pPr>
-              <w:shd w:val="clear" w:color="auto" w:fill="FFFFFF"/>
-              <w:jc w:val="both"/>
-              <w:rPr>
-                <w:rFonts w:eastAsia="Times New Roman" w:cs="Times New Roman"/>
-                <w:sz w:val="18"/>
-                <w:szCs w:val="18"/>
-                <w:lang w:val="es-CO" w:eastAsia="es-CO"/>
-              </w:rPr>
-            </w:pPr>
-            <w:r>
-              <w:rPr>
-                <w:rFonts w:eastAsia="Times New Roman" w:cs="Times New Roman"/>
-                <w:sz w:val="18"/>
-                <w:szCs w:val="18"/>
-                <w:lang w:val="es-CO" w:eastAsia="es-CO"/>
-              </w:rPr>
-              <w:t>Exposición</w:t>
-            </w:r>
-          </w:p>
-          <w:p>
-            <w:pPr>
-              <w:shd w:val="clear" w:color="auto" w:fill="FFFFFF"/>
-              <w:jc w:val="both"/>
-              <w:rPr>
-                <w:rFonts w:eastAsia="Times New Roman" w:cs="Times New Roman"/>
-                <w:sz w:val="18"/>
-                <w:szCs w:val="18"/>
-                <w:lang w:val="es-CO" w:eastAsia="es-CO"/>
-              </w:rPr>
-            </w:pPr>
-            <w:r>
-              <w:rPr>
-                <w:rFonts w:eastAsia="Times New Roman" w:cs="Times New Roman"/>
-                <w:sz w:val="18"/>
-                <w:szCs w:val="18"/>
-                <w:lang w:val="es-CO" w:eastAsia="es-CO"/>
-              </w:rPr>
-              <w:t>Competencia en el conocimiento y la interacción con el mundo físico</w:t>
-            </w:r>
-          </w:p>
-          <w:p>
-            <w:pPr>
-              <w:pStyle w:val="cabecera1"/>
-              <w:shd w:val="clear" w:color="auto" w:fill="FFFFFF"/>
-              <w:spacing w:before="0" w:beforeAutospacing="0" w:after="0" w:afterAutospacing="0"/>
-              <w:jc w:val="both"/>
-              <w:rPr>
-                <w:rFonts w:asciiTheme="minorHAnsi" w:hAnsiTheme="minorHAnsi"/>
-                <w:sz w:val="18"/>
-                <w:szCs w:val="18"/>
-              </w:rPr>
-            </w:pPr>
-            <w:r>
-              <w:rPr>
-                <w:rFonts w:asciiTheme="minorHAnsi" w:hAnsiTheme="minorHAnsi"/>
-                <w:b/>
-                <w:bCs/>
-                <w:sz w:val="18"/>
-                <w:szCs w:val="18"/>
-              </w:rPr>
-              <w:t>Objetivo</w:t>
-            </w:r>
-            <w:r>
-              <w:rPr>
-                <w:rFonts w:asciiTheme="minorHAnsi" w:hAnsiTheme="minorHAnsi"/>
-                <w:b/>
-                <w:bCs/>
-                <w:sz w:val="18"/>
-                <w:szCs w:val="18"/>
-              </w:rPr>
-              <w:t xml:space="preserve"> </w:t>
-            </w:r>
-            <w:r>
-              <w:rPr>
-                <w:rFonts w:asciiTheme="minorHAnsi" w:hAnsiTheme="minorHAnsi"/>
-                <w:sz w:val="18"/>
-                <w:szCs w:val="18"/>
-              </w:rPr>
-              <w:t>Este interactivo permitirá a los alumnos reconocer cuáles fueron las principales civilizaciones de la Antigüedad y qué lugar ocuparon en el tiempo y en el espacio.</w:t>
-            </w:r>
-          </w:p>
-          <w:p>
-            <w:pPr>
-              <w:pStyle w:val="cabecera1"/>
-              <w:shd w:val="clear" w:color="auto" w:fill="FFFFFF"/>
-              <w:spacing w:before="0" w:beforeAutospacing="0" w:after="0" w:afterAutospacing="0"/>
-              <w:jc w:val="both"/>
-              <w:rPr>
-                <w:rFonts w:asciiTheme="minorHAnsi" w:hAnsiTheme="minorHAnsi"/>
-                <w:b/>
-                <w:sz w:val="18"/>
-                <w:szCs w:val="18"/>
-              </w:rPr>
-            </w:pPr>
-            <w:r>
-              <w:rPr>
-                <w:rFonts w:asciiTheme="minorHAnsi" w:hAnsiTheme="minorHAnsi"/>
-                <w:b/>
-                <w:sz w:val="18"/>
-                <w:szCs w:val="18"/>
-              </w:rPr>
-              <w:t>Antes de la presentación</w:t>
-            </w:r>
-          </w:p>
-          <w:p>
-            <w:pPr>
-              <w:pStyle w:val="cabecera1"/>
-              <w:shd w:val="clear" w:color="auto" w:fill="FFFFFF"/>
-              <w:spacing w:before="0" w:beforeAutospacing="0" w:after="0" w:afterAutospacing="0"/>
-              <w:jc w:val="both"/>
-              <w:rPr>
-                <w:rFonts w:asciiTheme="minorHAnsi" w:hAnsiTheme="minorHAnsi"/>
-                <w:sz w:val="18"/>
-                <w:szCs w:val="18"/>
-              </w:rPr>
-            </w:pPr>
-            <w:r>
-              <w:rPr>
-                <w:rFonts w:asciiTheme="minorHAnsi" w:hAnsiTheme="minorHAnsi"/>
-                <w:sz w:val="18"/>
-                <w:szCs w:val="18"/>
-              </w:rPr>
-              <w:t>Le sugerimos comenzar por plantear una serie de preguntas destinadas a conocer cuáles son las ideas que los alumnos tienen sobre la Edad antigua:</w:t>
-            </w:r>
-          </w:p>
-          <w:p>
-            <w:pPr>
-              <w:pStyle w:val="cabecera1"/>
-              <w:shd w:val="clear" w:color="auto" w:fill="FFFFFF"/>
-              <w:spacing w:before="0" w:beforeAutospacing="0" w:after="0" w:afterAutospacing="0"/>
-              <w:jc w:val="both"/>
-              <w:rPr>
-                <w:rFonts w:asciiTheme="minorHAnsi" w:hAnsiTheme="minorHAnsi"/>
-                <w:b/>
-                <w:bCs/>
-                <w:sz w:val="18"/>
-                <w:szCs w:val="18"/>
-              </w:rPr>
-            </w:pPr>
-            <w:r>
-              <w:rPr>
-                <w:rFonts w:asciiTheme="minorHAnsi" w:hAnsiTheme="minorHAnsi"/>
-                <w:sz w:val="18"/>
-                <w:szCs w:val="18"/>
-              </w:rPr>
-              <w:t>- ¿Qué hecho marca el comienzo de la Edad antigua?</w:t>
-            </w:r>
-          </w:p>
-          <w:p>
-            <w:pPr>
-              <w:pStyle w:val="tab1"/>
-              <w:shd w:val="clear" w:color="auto" w:fill="FFFFFF"/>
-              <w:spacing w:before="0" w:beforeAutospacing="0" w:after="0" w:afterAutospacing="0"/>
-              <w:jc w:val="both"/>
-              <w:rPr>
-                <w:rFonts w:asciiTheme="minorHAnsi" w:hAnsiTheme="minorHAnsi"/>
-                <w:sz w:val="18"/>
-                <w:szCs w:val="18"/>
-              </w:rPr>
-            </w:pPr>
-            <w:r>
-              <w:rPr>
-                <w:rFonts w:asciiTheme="minorHAnsi" w:hAnsiTheme="minorHAnsi"/>
-                <w:sz w:val="18"/>
-                <w:szCs w:val="18"/>
-              </w:rPr>
-              <w:t>- ¿Cuáles fueron los pueblos más importantes de la Antigüedad?</w:t>
-            </w:r>
-          </w:p>
-          <w:p>
-            <w:pPr>
-              <w:pStyle w:val="tab1"/>
-              <w:shd w:val="clear" w:color="auto" w:fill="FFFFFF"/>
-              <w:spacing w:before="0" w:beforeAutospacing="0" w:after="0" w:afterAutospacing="0"/>
-              <w:jc w:val="both"/>
-              <w:rPr>
-                <w:rFonts w:asciiTheme="minorHAnsi" w:hAnsiTheme="minorHAnsi"/>
-                <w:sz w:val="18"/>
-                <w:szCs w:val="18"/>
-              </w:rPr>
-            </w:pPr>
-            <w:r>
-              <w:rPr>
-                <w:rFonts w:asciiTheme="minorHAnsi" w:hAnsiTheme="minorHAnsi"/>
-                <w:sz w:val="18"/>
-                <w:szCs w:val="18"/>
-              </w:rPr>
-              <w:t>- ¿En qué zona geográfica se situaban estos pueblos?</w:t>
-            </w:r>
-          </w:p>
-          <w:p>
-            <w:pPr>
-              <w:pStyle w:val="tab1"/>
-              <w:shd w:val="clear" w:color="auto" w:fill="FFFFFF"/>
-              <w:spacing w:before="0" w:beforeAutospacing="0" w:after="0" w:afterAutospacing="0"/>
-              <w:jc w:val="both"/>
-              <w:rPr>
-                <w:rFonts w:asciiTheme="minorHAnsi" w:hAnsiTheme="minorHAnsi"/>
-                <w:sz w:val="18"/>
-                <w:szCs w:val="18"/>
-              </w:rPr>
-            </w:pPr>
-            <w:r>
-              <w:rPr>
-                <w:rFonts w:asciiTheme="minorHAnsi" w:hAnsiTheme="minorHAnsi"/>
-                <w:sz w:val="18"/>
-                <w:szCs w:val="18"/>
-              </w:rPr>
-              <w:t>- ¿En qué civilización hubiésemos podido encontrar faraones?</w:t>
-            </w:r>
-          </w:p>
-          <w:p>
-            <w:pPr>
-              <w:pStyle w:val="tab1"/>
-              <w:shd w:val="clear" w:color="auto" w:fill="FFFFFF"/>
-              <w:spacing w:before="0" w:beforeAutospacing="0" w:after="0" w:afterAutospacing="0"/>
-              <w:jc w:val="both"/>
-              <w:rPr>
-                <w:rFonts w:asciiTheme="minorHAnsi" w:hAnsiTheme="minorHAnsi"/>
-                <w:sz w:val="18"/>
-                <w:szCs w:val="18"/>
-              </w:rPr>
-            </w:pPr>
-            <w:r>
-              <w:rPr>
-                <w:rFonts w:asciiTheme="minorHAnsi" w:hAnsiTheme="minorHAnsi"/>
-                <w:sz w:val="18"/>
-                <w:szCs w:val="18"/>
-              </w:rPr>
-              <w:t>- ¿A qué civilización pertenecían los atenienses y los espartanos?</w:t>
-            </w:r>
-          </w:p>
-          <w:p>
-            <w:pPr>
-              <w:pStyle w:val="tab1"/>
-              <w:shd w:val="clear" w:color="auto" w:fill="FFFFFF"/>
-              <w:spacing w:before="0" w:beforeAutospacing="0" w:after="0" w:afterAutospacing="0"/>
-              <w:jc w:val="both"/>
-              <w:rPr>
-                <w:rFonts w:asciiTheme="minorHAnsi" w:hAnsiTheme="minorHAnsi"/>
-                <w:sz w:val="18"/>
-                <w:szCs w:val="18"/>
-              </w:rPr>
-            </w:pPr>
-            <w:r>
-              <w:rPr>
-                <w:rFonts w:asciiTheme="minorHAnsi" w:hAnsiTheme="minorHAnsi"/>
-                <w:sz w:val="18"/>
-                <w:szCs w:val="18"/>
-              </w:rPr>
-              <w:t>- ¿Cuál fue el pueblo que creó un gran Imperio en torno al Mediterráneo?</w:t>
-            </w:r>
-          </w:p>
-          <w:p>
-            <w:pPr>
-              <w:pStyle w:val="cabecera2"/>
-              <w:shd w:val="clear" w:color="auto" w:fill="FFFFFF"/>
-              <w:spacing w:before="0" w:beforeAutospacing="0" w:after="0" w:afterAutospacing="0"/>
-              <w:jc w:val="both"/>
-              <w:rPr>
-                <w:rFonts w:asciiTheme="minorHAnsi" w:hAnsiTheme="minorHAnsi"/>
-                <w:b/>
-                <w:sz w:val="18"/>
-                <w:szCs w:val="18"/>
-              </w:rPr>
-            </w:pPr>
-            <w:r>
-              <w:rPr>
-                <w:rFonts w:asciiTheme="minorHAnsi" w:hAnsiTheme="minorHAnsi"/>
-                <w:b/>
-                <w:sz w:val="18"/>
-                <w:szCs w:val="18"/>
-              </w:rPr>
-              <w:t>Durante la presentación</w:t>
-            </w:r>
-          </w:p>
-          <w:p>
-            <w:pPr>
-              <w:pStyle w:val="Normal1"/>
-              <w:shd w:val="clear" w:color="auto" w:fill="FFFFFF"/>
-              <w:spacing w:before="0" w:beforeAutospacing="0" w:after="0" w:afterAutospacing="0"/>
-              <w:jc w:val="both"/>
-              <w:rPr>
-                <w:rFonts w:asciiTheme="minorHAnsi" w:hAnsiTheme="minorHAnsi"/>
-                <w:sz w:val="18"/>
-                <w:szCs w:val="18"/>
-              </w:rPr>
-            </w:pPr>
-            <w:r>
-              <w:rPr>
-                <w:rFonts w:asciiTheme="minorHAnsi" w:hAnsiTheme="minorHAnsi"/>
-                <w:sz w:val="18"/>
-                <w:szCs w:val="18"/>
-              </w:rPr>
-              <w:t>A medida que avance en el interactivo, le sugerimos desarrollar de manera más amplia la información que se ofrece en las distintas fichas. Llame la atención sobre:</w:t>
-            </w:r>
-          </w:p>
-          <w:p>
-            <w:pPr>
-              <w:pStyle w:val="tab1"/>
-              <w:shd w:val="clear" w:color="auto" w:fill="FFFFFF"/>
-              <w:spacing w:before="0" w:beforeAutospacing="0" w:after="0" w:afterAutospacing="0"/>
-              <w:jc w:val="both"/>
-              <w:rPr>
-                <w:rFonts w:asciiTheme="minorHAnsi" w:hAnsiTheme="minorHAnsi"/>
-                <w:sz w:val="18"/>
-                <w:szCs w:val="18"/>
-              </w:rPr>
-            </w:pPr>
-            <w:r>
-              <w:rPr>
-                <w:rFonts w:asciiTheme="minorHAnsi" w:hAnsiTheme="minorHAnsi"/>
-                <w:sz w:val="18"/>
-                <w:szCs w:val="18"/>
-              </w:rPr>
-              <w:t>- El papel fundamental que tuvieron los grandes ríos en el desarrollo de Egipto y Mesopotamia.</w:t>
-            </w:r>
-          </w:p>
-          <w:p>
-            <w:pPr>
-              <w:pStyle w:val="tab1"/>
-              <w:shd w:val="clear" w:color="auto" w:fill="FFFFFF"/>
-              <w:spacing w:before="0" w:beforeAutospacing="0" w:after="0" w:afterAutospacing="0"/>
-              <w:jc w:val="both"/>
-              <w:rPr>
-                <w:rFonts w:asciiTheme="minorHAnsi" w:hAnsiTheme="minorHAnsi"/>
-                <w:sz w:val="18"/>
-                <w:szCs w:val="18"/>
-              </w:rPr>
-            </w:pPr>
-            <w:r>
-              <w:rPr>
-                <w:rFonts w:asciiTheme="minorHAnsi" w:hAnsiTheme="minorHAnsi"/>
-                <w:sz w:val="18"/>
-                <w:szCs w:val="18"/>
-              </w:rPr>
-              <w:t>- La importancia de Grecia como cuna de la civilización occidental.</w:t>
-            </w:r>
-          </w:p>
-          <w:p>
-            <w:pPr>
-              <w:pStyle w:val="tab1"/>
-              <w:shd w:val="clear" w:color="auto" w:fill="FFFFFF"/>
-              <w:spacing w:before="0" w:beforeAutospacing="0" w:after="0" w:afterAutospacing="0"/>
-              <w:jc w:val="both"/>
-              <w:rPr>
-                <w:rFonts w:asciiTheme="minorHAnsi" w:hAnsiTheme="minorHAnsi"/>
-                <w:sz w:val="18"/>
-                <w:szCs w:val="18"/>
-              </w:rPr>
-            </w:pPr>
-            <w:r>
-              <w:rPr>
-                <w:rFonts w:asciiTheme="minorHAnsi" w:hAnsiTheme="minorHAnsi"/>
-                <w:sz w:val="18"/>
-                <w:szCs w:val="18"/>
-              </w:rPr>
-              <w:t>- La evolución de Roma hasta convertirse en un territorio que llegó a controlar el Mediterráneo.</w:t>
-            </w:r>
-          </w:p>
-          <w:p>
-            <w:pPr>
-              <w:pStyle w:val="tab1"/>
-              <w:shd w:val="clear" w:color="auto" w:fill="FFFFFF"/>
-              <w:spacing w:before="0" w:beforeAutospacing="0" w:after="0" w:afterAutospacing="0"/>
-              <w:jc w:val="both"/>
-              <w:rPr>
-                <w:rFonts w:asciiTheme="minorHAnsi" w:hAnsiTheme="minorHAnsi"/>
-                <w:sz w:val="18"/>
-                <w:szCs w:val="18"/>
-              </w:rPr>
-            </w:pPr>
-            <w:r>
-              <w:rPr>
-                <w:rFonts w:asciiTheme="minorHAnsi" w:hAnsiTheme="minorHAnsi"/>
-                <w:sz w:val="18"/>
-                <w:szCs w:val="18"/>
-              </w:rPr>
-              <w:t>- Los rasgos culturales y artísticos que puedan ser más reconocibles por los estudiantes.</w:t>
-            </w:r>
-          </w:p>
-          <w:p>
-            <w:pPr>
-              <w:pStyle w:val="tab1"/>
-              <w:shd w:val="clear" w:color="auto" w:fill="FFFFFF"/>
-              <w:spacing w:before="0" w:beforeAutospacing="0" w:after="0" w:afterAutospacing="0"/>
-              <w:jc w:val="both"/>
-              <w:rPr>
-                <w:rFonts w:asciiTheme="minorHAnsi" w:hAnsiTheme="minorHAnsi"/>
-                <w:sz w:val="18"/>
-                <w:szCs w:val="18"/>
-              </w:rPr>
-            </w:pPr>
-            <w:r>
-              <w:rPr>
-                <w:rFonts w:asciiTheme="minorHAnsi" w:hAnsiTheme="minorHAnsi"/>
-                <w:sz w:val="18"/>
-                <w:szCs w:val="18"/>
-              </w:rPr>
-              <w:t>- Los límites cronológicos de la Edad antigua.</w:t>
-            </w:r>
-          </w:p>
-          <w:p>
-            <w:pPr>
-              <w:pStyle w:val="tab1"/>
-              <w:shd w:val="clear" w:color="auto" w:fill="FFFFFF"/>
-              <w:spacing w:before="0" w:beforeAutospacing="0" w:after="0" w:afterAutospacing="0"/>
-              <w:jc w:val="both"/>
-              <w:rPr>
-                <w:rFonts w:asciiTheme="minorHAnsi" w:hAnsiTheme="minorHAnsi"/>
-                <w:sz w:val="18"/>
-                <w:szCs w:val="18"/>
-              </w:rPr>
-            </w:pPr>
-          </w:p>
-          <w:p>
-            <w:pPr>
-              <w:pStyle w:val="tab1"/>
-              <w:shd w:val="clear" w:color="auto" w:fill="FFFFFF"/>
-              <w:spacing w:before="0" w:beforeAutospacing="0" w:after="0" w:afterAutospacing="0"/>
-              <w:jc w:val="both"/>
-              <w:rPr>
-                <w:rFonts w:asciiTheme="minorHAnsi" w:hAnsiTheme="minorHAnsi"/>
-                <w:sz w:val="18"/>
-                <w:szCs w:val="18"/>
-              </w:rPr>
-            </w:pPr>
-            <w:r>
-              <w:rPr>
-                <w:rFonts w:asciiTheme="minorHAnsi" w:hAnsiTheme="minorHAnsi"/>
-                <w:b/>
-                <w:sz w:val="18"/>
-                <w:szCs w:val="18"/>
-              </w:rPr>
-              <w:t>Ficha del estudiante</w:t>
-            </w:r>
-          </w:p>
-          <w:p>
-            <w:pPr>
-              <w:shd w:val="clear" w:color="auto" w:fill="FFFFFF"/>
-              <w:jc w:val="both"/>
-              <w:rPr>
-                <w:rFonts w:eastAsia="Times New Roman" w:cs="Times New Roman"/>
-                <w:b/>
-                <w:sz w:val="18"/>
-                <w:szCs w:val="18"/>
-                <w:lang w:val="es-CO" w:eastAsia="es-CO"/>
-              </w:rPr>
-            </w:pPr>
-            <w:r>
-              <w:rPr>
-                <w:rFonts w:eastAsia="Times New Roman" w:cs="Times New Roman"/>
-                <w:b/>
-                <w:sz w:val="18"/>
-                <w:szCs w:val="18"/>
-                <w:lang w:val="es-CO" w:eastAsia="es-CO"/>
-              </w:rPr>
-              <w:t>La historia antigua</w:t>
-            </w:r>
-          </w:p>
-          <w:p>
-            <w:pPr>
-              <w:shd w:val="clear" w:color="auto" w:fill="FFFFFF"/>
-              <w:jc w:val="both"/>
-              <w:rPr>
-                <w:rFonts w:eastAsia="Times New Roman" w:cs="Times New Roman"/>
-                <w:sz w:val="18"/>
-                <w:szCs w:val="18"/>
-                <w:lang w:val="es-CO" w:eastAsia="es-CO"/>
-              </w:rPr>
-            </w:pPr>
-            <w:r>
-              <w:rPr>
-                <w:rFonts w:eastAsia="Times New Roman" w:cs="Times New Roman"/>
-                <w:sz w:val="18"/>
-                <w:szCs w:val="18"/>
-                <w:lang w:val="es-CO" w:eastAsia="es-CO"/>
-              </w:rPr>
-              <w:t xml:space="preserve">La Edad antigua es el segundo período más largo de la historia de la humanidad. Comienza hacia el año 3500 </w:t>
-            </w:r>
-            <w:r>
-              <w:rPr>
-                <w:rFonts w:eastAsia="Times New Roman" w:cs="Times New Roman"/>
-                <w:sz w:val="18"/>
-                <w:szCs w:val="18"/>
-                <w:lang w:val="es-CO" w:eastAsia="es-CO"/>
-              </w:rPr>
-              <w:t>a.n.e.</w:t>
-            </w:r>
-            <w:r>
-              <w:rPr>
-                <w:rFonts w:eastAsia="Times New Roman" w:cs="Times New Roman"/>
-                <w:sz w:val="18"/>
-                <w:szCs w:val="18"/>
-                <w:lang w:val="es-CO" w:eastAsia="es-CO"/>
-              </w:rPr>
-              <w:t>, con la </w:t>
-            </w:r>
-            <w:r>
-              <w:rPr>
-                <w:rFonts w:eastAsia="Times New Roman" w:cs="Times New Roman"/>
-                <w:b/>
-                <w:bCs/>
-                <w:sz w:val="18"/>
-                <w:szCs w:val="18"/>
-                <w:lang w:val="es-CO" w:eastAsia="es-CO"/>
-              </w:rPr>
-              <w:t>invención de la escritura </w:t>
-            </w:r>
-            <w:r>
-              <w:rPr>
-                <w:rFonts w:eastAsia="Times New Roman" w:cs="Times New Roman"/>
-                <w:sz w:val="18"/>
-                <w:szCs w:val="18"/>
-                <w:lang w:val="es-CO" w:eastAsia="es-CO"/>
-              </w:rPr>
-              <w:t xml:space="preserve">en las tierras del Próximo Oriente, y finaliza en 476, con el fin </w:t>
-            </w:r>
-            <w:r>
-              <w:rPr>
-                <w:rFonts w:eastAsia="Times New Roman" w:cs="Times New Roman"/>
-                <w:sz w:val="18"/>
-                <w:szCs w:val="18"/>
-                <w:lang w:val="es-CO" w:eastAsia="es-CO"/>
-              </w:rPr>
-              <w:lastRenderedPageBreak/>
-              <w:t>del </w:t>
-            </w:r>
-            <w:r>
-              <w:rPr>
-                <w:rFonts w:eastAsia="Times New Roman" w:cs="Times New Roman"/>
-                <w:b/>
-                <w:bCs/>
-                <w:sz w:val="18"/>
-                <w:szCs w:val="18"/>
-                <w:lang w:val="es-CO" w:eastAsia="es-CO"/>
-              </w:rPr>
-              <w:t>Imperio romano de Occidente</w:t>
-            </w:r>
-            <w:r>
-              <w:rPr>
-                <w:rFonts w:eastAsia="Times New Roman" w:cs="Times New Roman"/>
-                <w:sz w:val="18"/>
-                <w:szCs w:val="18"/>
-                <w:lang w:val="es-CO" w:eastAsia="es-CO"/>
-              </w:rPr>
-              <w:t>. </w:t>
-            </w:r>
-          </w:p>
-          <w:p>
-            <w:pPr>
-              <w:shd w:val="clear" w:color="auto" w:fill="FFFFFF"/>
-              <w:jc w:val="both"/>
-              <w:rPr>
-                <w:rFonts w:eastAsia="Times New Roman" w:cs="Times New Roman"/>
-                <w:sz w:val="18"/>
-                <w:szCs w:val="18"/>
-                <w:lang w:val="es-CO" w:eastAsia="es-CO"/>
-              </w:rPr>
-            </w:pPr>
-            <w:r>
-              <w:rPr>
-                <w:rFonts w:eastAsia="Times New Roman" w:cs="Times New Roman"/>
-                <w:sz w:val="18"/>
-                <w:szCs w:val="18"/>
-                <w:lang w:val="es-CO" w:eastAsia="es-CO"/>
-              </w:rPr>
-              <w:t>Durante este tiempo, en torno al Mediterráneo y los territorios de Asia surgieron las primeras civilizaciones de la historia.</w:t>
-            </w:r>
-          </w:p>
-          <w:p>
-            <w:pPr>
-              <w:shd w:val="clear" w:color="auto" w:fill="FFFFFF"/>
-              <w:jc w:val="both"/>
-              <w:rPr>
-                <w:rFonts w:eastAsia="Times New Roman" w:cs="Times New Roman"/>
-                <w:b/>
-                <w:sz w:val="18"/>
-                <w:szCs w:val="18"/>
-                <w:lang w:val="es-CO" w:eastAsia="es-CO"/>
-              </w:rPr>
-            </w:pPr>
-            <w:r>
-              <w:rPr>
-                <w:rFonts w:eastAsia="Times New Roman" w:cs="Times New Roman"/>
-                <w:b/>
-                <w:sz w:val="18"/>
-                <w:szCs w:val="18"/>
-                <w:lang w:val="es-CO" w:eastAsia="es-CO"/>
-              </w:rPr>
-              <w:t>Mesopotamia</w:t>
-            </w:r>
-          </w:p>
-          <w:p>
-            <w:pPr>
-              <w:shd w:val="clear" w:color="auto" w:fill="FFFFFF"/>
-              <w:jc w:val="both"/>
-              <w:rPr>
-                <w:rFonts w:eastAsia="Times New Roman" w:cs="Times New Roman"/>
-                <w:sz w:val="18"/>
-                <w:szCs w:val="18"/>
-                <w:lang w:val="es-CO" w:eastAsia="es-CO"/>
-              </w:rPr>
-            </w:pPr>
-            <w:r>
-              <w:rPr>
-                <w:rFonts w:eastAsia="Times New Roman" w:cs="Times New Roman"/>
-                <w:sz w:val="18"/>
-                <w:szCs w:val="18"/>
-                <w:lang w:val="es-CO" w:eastAsia="es-CO"/>
-              </w:rPr>
-              <w:t>Es el territorio situado entre los ríos </w:t>
-            </w:r>
-            <w:r>
-              <w:rPr>
-                <w:rFonts w:eastAsia="Times New Roman" w:cs="Times New Roman"/>
-                <w:b/>
-                <w:bCs/>
-                <w:sz w:val="18"/>
-                <w:szCs w:val="18"/>
-                <w:lang w:val="es-CO" w:eastAsia="es-CO"/>
-              </w:rPr>
-              <w:t>Tigris </w:t>
-            </w:r>
-            <w:r>
-              <w:rPr>
-                <w:rFonts w:eastAsia="Times New Roman" w:cs="Times New Roman"/>
-                <w:sz w:val="18"/>
-                <w:szCs w:val="18"/>
-                <w:lang w:val="es-CO" w:eastAsia="es-CO"/>
-              </w:rPr>
-              <w:t>y </w:t>
-            </w:r>
-            <w:r>
-              <w:rPr>
-                <w:rFonts w:eastAsia="Times New Roman" w:cs="Times New Roman"/>
-                <w:b/>
-                <w:bCs/>
-                <w:sz w:val="18"/>
-                <w:szCs w:val="18"/>
-                <w:lang w:val="es-CO" w:eastAsia="es-CO"/>
-              </w:rPr>
-              <w:t>Éufrates</w:t>
-            </w:r>
-            <w:r>
-              <w:rPr>
-                <w:rFonts w:eastAsia="Times New Roman" w:cs="Times New Roman"/>
-                <w:sz w:val="18"/>
-                <w:szCs w:val="18"/>
-                <w:lang w:val="es-CO" w:eastAsia="es-CO"/>
-              </w:rPr>
-              <w:t>. Gracias a los </w:t>
-            </w:r>
-            <w:r>
-              <w:rPr>
-                <w:rFonts w:eastAsia="Times New Roman" w:cs="Times New Roman"/>
-                <w:b/>
-                <w:bCs/>
-                <w:sz w:val="18"/>
-                <w:szCs w:val="18"/>
-                <w:lang w:val="es-CO" w:eastAsia="es-CO"/>
-              </w:rPr>
-              <w:t>sistemas de regadío</w:t>
-            </w:r>
-            <w:r>
-              <w:rPr>
-                <w:rFonts w:eastAsia="Times New Roman" w:cs="Times New Roman"/>
-                <w:sz w:val="18"/>
-                <w:szCs w:val="18"/>
-                <w:lang w:val="es-CO" w:eastAsia="es-CO"/>
-              </w:rPr>
-              <w:t>, los pueblos de la región pudieron utilizar sus aguas para desarrollar la </w:t>
-            </w:r>
-            <w:r>
-              <w:rPr>
-                <w:rFonts w:eastAsia="Times New Roman" w:cs="Times New Roman"/>
-                <w:b/>
-                <w:bCs/>
-                <w:sz w:val="18"/>
-                <w:szCs w:val="18"/>
-                <w:lang w:val="es-CO" w:eastAsia="es-CO"/>
-              </w:rPr>
-              <w:t>agricultura</w:t>
-            </w:r>
-            <w:r>
-              <w:rPr>
-                <w:rFonts w:eastAsia="Times New Roman" w:cs="Times New Roman"/>
-                <w:sz w:val="18"/>
-                <w:szCs w:val="18"/>
-                <w:lang w:val="es-CO" w:eastAsia="es-CO"/>
-              </w:rPr>
-              <w:t>.</w:t>
-            </w:r>
-          </w:p>
-          <w:p>
-            <w:pPr>
-              <w:shd w:val="clear" w:color="auto" w:fill="FFFFFF"/>
-              <w:jc w:val="both"/>
-              <w:rPr>
-                <w:rFonts w:eastAsia="Times New Roman" w:cs="Times New Roman"/>
-                <w:sz w:val="18"/>
-                <w:szCs w:val="18"/>
-                <w:lang w:val="es-CO" w:eastAsia="es-CO"/>
-              </w:rPr>
-            </w:pPr>
-            <w:r>
-              <w:rPr>
-                <w:rFonts w:eastAsia="Times New Roman" w:cs="Times New Roman"/>
-                <w:sz w:val="18"/>
-                <w:szCs w:val="18"/>
-                <w:lang w:val="es-CO" w:eastAsia="es-CO"/>
-              </w:rPr>
-              <w:t xml:space="preserve">El crecimiento agrícola permitió, además, fundar las primeras </w:t>
-            </w:r>
-            <w:r>
-              <w:rPr>
-                <w:rFonts w:eastAsia="Times New Roman" w:cs="Times New Roman"/>
-                <w:b/>
-                <w:bCs/>
-                <w:sz w:val="18"/>
-                <w:szCs w:val="18"/>
-                <w:lang w:val="es-CO" w:eastAsia="es-CO"/>
-              </w:rPr>
-              <w:t>ciudades-Estado </w:t>
-            </w:r>
-            <w:r>
-              <w:rPr>
-                <w:rFonts w:eastAsia="Times New Roman" w:cs="Times New Roman"/>
-                <w:sz w:val="18"/>
-                <w:szCs w:val="18"/>
-                <w:lang w:val="es-CO" w:eastAsia="es-CO"/>
-              </w:rPr>
-              <w:t xml:space="preserve">hace más de 6.000 años. Las más conocidas son Babilonia, </w:t>
-            </w:r>
-            <w:proofErr w:type="spellStart"/>
-            <w:r>
-              <w:rPr>
-                <w:rFonts w:eastAsia="Times New Roman" w:cs="Times New Roman"/>
-                <w:sz w:val="18"/>
-                <w:szCs w:val="18"/>
-                <w:lang w:val="es-CO" w:eastAsia="es-CO"/>
-              </w:rPr>
-              <w:t>Ur</w:t>
-            </w:r>
-            <w:proofErr w:type="spellEnd"/>
-            <w:r>
-              <w:rPr>
-                <w:rFonts w:eastAsia="Times New Roman" w:cs="Times New Roman"/>
-                <w:sz w:val="18"/>
-                <w:szCs w:val="18"/>
-                <w:lang w:val="es-CO" w:eastAsia="es-CO"/>
-              </w:rPr>
-              <w:t xml:space="preserve"> o Uruk.</w:t>
-            </w:r>
-          </w:p>
-          <w:p>
-            <w:pPr>
-              <w:shd w:val="clear" w:color="auto" w:fill="FFFFFF"/>
-              <w:jc w:val="both"/>
-              <w:rPr>
-                <w:rFonts w:eastAsia="Times New Roman" w:cs="Times New Roman"/>
-                <w:sz w:val="18"/>
-                <w:szCs w:val="18"/>
-                <w:lang w:val="es-CO" w:eastAsia="es-CO"/>
-              </w:rPr>
-            </w:pPr>
-            <w:r>
-              <w:rPr>
-                <w:rFonts w:eastAsia="Times New Roman" w:cs="Times New Roman"/>
-                <w:sz w:val="18"/>
-                <w:szCs w:val="18"/>
-                <w:lang w:val="es-CO" w:eastAsia="es-CO"/>
-              </w:rPr>
-              <w:t>Además del desarrollo de la agricultura, en Mesopotamia se produjo la </w:t>
-            </w:r>
-            <w:r>
-              <w:rPr>
-                <w:rFonts w:eastAsia="Times New Roman" w:cs="Times New Roman"/>
-                <w:b/>
-                <w:bCs/>
-                <w:sz w:val="18"/>
-                <w:szCs w:val="18"/>
-                <w:lang w:val="es-CO" w:eastAsia="es-CO"/>
-              </w:rPr>
-              <w:t>invención de la escritura</w:t>
-            </w:r>
-            <w:r>
-              <w:rPr>
-                <w:rFonts w:eastAsia="Times New Roman" w:cs="Times New Roman"/>
-                <w:sz w:val="18"/>
-                <w:szCs w:val="18"/>
-                <w:lang w:val="es-CO" w:eastAsia="es-CO"/>
-              </w:rPr>
-              <w:t> y la redacción del </w:t>
-            </w:r>
-            <w:r>
-              <w:rPr>
-                <w:rFonts w:eastAsia="Times New Roman" w:cs="Times New Roman"/>
-                <w:b/>
-                <w:bCs/>
-                <w:sz w:val="18"/>
-                <w:szCs w:val="18"/>
-                <w:lang w:val="es-CO" w:eastAsia="es-CO"/>
-              </w:rPr>
-              <w:t>primer código legal </w:t>
-            </w:r>
-            <w:r>
-              <w:rPr>
-                <w:rFonts w:eastAsia="Times New Roman" w:cs="Times New Roman"/>
-                <w:sz w:val="18"/>
-                <w:szCs w:val="18"/>
-                <w:lang w:val="es-CO" w:eastAsia="es-CO"/>
-              </w:rPr>
-              <w:t>de la historia, elaborado por el rey babilonio Hammurabi.</w:t>
-            </w:r>
-          </w:p>
-          <w:p>
-            <w:pPr>
-              <w:shd w:val="clear" w:color="auto" w:fill="FFFFFF"/>
-              <w:jc w:val="both"/>
-              <w:rPr>
-                <w:rFonts w:eastAsia="Times New Roman" w:cs="Times New Roman"/>
-                <w:b/>
-                <w:sz w:val="18"/>
-                <w:szCs w:val="18"/>
-                <w:lang w:val="es-CO" w:eastAsia="es-CO"/>
-              </w:rPr>
-            </w:pPr>
-            <w:r>
-              <w:rPr>
-                <w:rFonts w:eastAsia="Times New Roman" w:cs="Times New Roman"/>
-                <w:b/>
-                <w:sz w:val="18"/>
-                <w:szCs w:val="18"/>
-                <w:lang w:val="es-CO" w:eastAsia="es-CO"/>
-              </w:rPr>
-              <w:t>Egipto</w:t>
-            </w:r>
-          </w:p>
-          <w:p>
-            <w:pPr>
-              <w:shd w:val="clear" w:color="auto" w:fill="FFFFFF"/>
-              <w:jc w:val="both"/>
-              <w:rPr>
-                <w:rFonts w:eastAsia="Times New Roman" w:cs="Times New Roman"/>
-                <w:sz w:val="18"/>
-                <w:szCs w:val="18"/>
-                <w:lang w:val="es-CO" w:eastAsia="es-CO"/>
-              </w:rPr>
-            </w:pPr>
-            <w:r>
-              <w:rPr>
-                <w:rFonts w:eastAsia="Times New Roman" w:cs="Times New Roman"/>
-                <w:sz w:val="18"/>
-                <w:szCs w:val="18"/>
-                <w:lang w:val="es-CO" w:eastAsia="es-CO"/>
-              </w:rPr>
-              <w:t xml:space="preserve">Hacia el año 3000 </w:t>
-            </w:r>
-            <w:r>
-              <w:rPr>
-                <w:rFonts w:eastAsia="Times New Roman" w:cs="Times New Roman"/>
-                <w:sz w:val="18"/>
-                <w:szCs w:val="18"/>
-                <w:lang w:val="es-CO" w:eastAsia="es-CO"/>
-              </w:rPr>
-              <w:t>a.n.e.</w:t>
-            </w:r>
-            <w:r>
-              <w:rPr>
-                <w:rFonts w:eastAsia="Times New Roman" w:cs="Times New Roman"/>
-                <w:sz w:val="18"/>
-                <w:szCs w:val="18"/>
-                <w:lang w:val="es-CO" w:eastAsia="es-CO"/>
-              </w:rPr>
-              <w:t>, en las fértiles tierras del </w:t>
-            </w:r>
-            <w:r>
-              <w:rPr>
-                <w:rFonts w:eastAsia="Times New Roman" w:cs="Times New Roman"/>
-                <w:b/>
-                <w:bCs/>
-                <w:sz w:val="18"/>
-                <w:szCs w:val="18"/>
-                <w:lang w:val="es-CO" w:eastAsia="es-CO"/>
-              </w:rPr>
-              <w:t xml:space="preserve">valle del Nilo </w:t>
-            </w:r>
-            <w:r>
-              <w:rPr>
-                <w:rFonts w:eastAsia="Times New Roman" w:cs="Times New Roman"/>
-                <w:sz w:val="18"/>
-                <w:szCs w:val="18"/>
-                <w:lang w:val="es-CO" w:eastAsia="es-CO"/>
-              </w:rPr>
-              <w:t>surgió la civilización egipcia. Gracias a las crecidas anuales del río y a los sistemas de canalización y riego, los egipcios pudieron desarrollar la agricultura al igual que los pueblos mesopotámicos.</w:t>
-            </w:r>
-          </w:p>
-          <w:p>
-            <w:pPr>
-              <w:shd w:val="clear" w:color="auto" w:fill="FFFFFF"/>
-              <w:jc w:val="both"/>
-              <w:rPr>
-                <w:rFonts w:eastAsia="Times New Roman" w:cs="Times New Roman"/>
-                <w:sz w:val="18"/>
-                <w:szCs w:val="18"/>
-                <w:lang w:val="es-CO" w:eastAsia="es-CO"/>
-              </w:rPr>
-            </w:pPr>
-            <w:r>
-              <w:rPr>
-                <w:rFonts w:eastAsia="Times New Roman" w:cs="Times New Roman"/>
-                <w:sz w:val="18"/>
-                <w:szCs w:val="18"/>
-                <w:lang w:val="es-CO" w:eastAsia="es-CO"/>
-              </w:rPr>
-              <w:t>El Imperio egipcio estaba gobernado por un </w:t>
-            </w:r>
-            <w:r>
-              <w:rPr>
-                <w:rFonts w:eastAsia="Times New Roman" w:cs="Times New Roman"/>
-                <w:b/>
-                <w:bCs/>
-                <w:sz w:val="18"/>
-                <w:szCs w:val="18"/>
-                <w:lang w:val="es-CO" w:eastAsia="es-CO"/>
-              </w:rPr>
-              <w:t>faraón</w:t>
-            </w:r>
-            <w:r>
-              <w:rPr>
-                <w:rFonts w:eastAsia="Times New Roman" w:cs="Times New Roman"/>
-                <w:sz w:val="18"/>
-                <w:szCs w:val="18"/>
-                <w:lang w:val="es-CO" w:eastAsia="es-CO"/>
-              </w:rPr>
-              <w:t>, considerado un dios viviente. Su poder era absoluto, dictaba leyes, mandaba los ejércitos y era dueño de todas las tierras. Al morir, sus restos eran depositados en el interior de una </w:t>
-            </w:r>
-            <w:r>
-              <w:rPr>
-                <w:rFonts w:eastAsia="Times New Roman" w:cs="Times New Roman"/>
-                <w:b/>
-                <w:bCs/>
-                <w:sz w:val="18"/>
-                <w:szCs w:val="18"/>
-                <w:lang w:val="es-CO" w:eastAsia="es-CO"/>
-              </w:rPr>
-              <w:t>pirámide</w:t>
-            </w:r>
-            <w:r>
-              <w:rPr>
-                <w:rFonts w:eastAsia="Times New Roman" w:cs="Times New Roman"/>
-                <w:sz w:val="18"/>
-                <w:szCs w:val="18"/>
-                <w:lang w:val="es-CO" w:eastAsia="es-CO"/>
-              </w:rPr>
-              <w:t xml:space="preserve">. Las tres más conocidas son las de Keops, </w:t>
-            </w:r>
-            <w:proofErr w:type="spellStart"/>
-            <w:r>
-              <w:rPr>
-                <w:rFonts w:eastAsia="Times New Roman" w:cs="Times New Roman"/>
-                <w:sz w:val="18"/>
-                <w:szCs w:val="18"/>
-                <w:lang w:val="es-CO" w:eastAsia="es-CO"/>
-              </w:rPr>
-              <w:t>Kefrén</w:t>
-            </w:r>
-            <w:proofErr w:type="spellEnd"/>
-            <w:r>
-              <w:rPr>
-                <w:rFonts w:eastAsia="Times New Roman" w:cs="Times New Roman"/>
-                <w:sz w:val="18"/>
-                <w:szCs w:val="18"/>
-                <w:lang w:val="es-CO" w:eastAsia="es-CO"/>
-              </w:rPr>
-              <w:t xml:space="preserve"> y </w:t>
-            </w:r>
-            <w:proofErr w:type="spellStart"/>
-            <w:r>
-              <w:rPr>
-                <w:rFonts w:eastAsia="Times New Roman" w:cs="Times New Roman"/>
-                <w:sz w:val="18"/>
-                <w:szCs w:val="18"/>
-                <w:lang w:val="es-CO" w:eastAsia="es-CO"/>
-              </w:rPr>
-              <w:t>Micerinos</w:t>
-            </w:r>
-            <w:proofErr w:type="spellEnd"/>
-            <w:r>
-              <w:rPr>
-                <w:rFonts w:eastAsia="Times New Roman" w:cs="Times New Roman"/>
-                <w:sz w:val="18"/>
-                <w:szCs w:val="18"/>
-                <w:lang w:val="es-CO" w:eastAsia="es-CO"/>
-              </w:rPr>
-              <w:t>.</w:t>
-            </w:r>
-          </w:p>
-          <w:p>
-            <w:pPr>
-              <w:shd w:val="clear" w:color="auto" w:fill="FFFFFF"/>
-              <w:jc w:val="both"/>
-              <w:rPr>
-                <w:rFonts w:eastAsia="Times New Roman" w:cs="Times New Roman"/>
-                <w:b/>
-                <w:sz w:val="18"/>
-                <w:szCs w:val="18"/>
-                <w:lang w:val="es-CO" w:eastAsia="es-CO"/>
-              </w:rPr>
-            </w:pPr>
-            <w:r>
-              <w:rPr>
-                <w:rFonts w:eastAsia="Times New Roman" w:cs="Times New Roman"/>
-                <w:b/>
-                <w:sz w:val="18"/>
-                <w:szCs w:val="18"/>
-                <w:lang w:val="es-CO" w:eastAsia="es-CO"/>
-              </w:rPr>
-              <w:t>Grecia</w:t>
-            </w:r>
-          </w:p>
-          <w:p>
-            <w:pPr>
-              <w:shd w:val="clear" w:color="auto" w:fill="FFFFFF"/>
-              <w:jc w:val="both"/>
-              <w:rPr>
-                <w:rFonts w:eastAsia="Times New Roman" w:cs="Times New Roman"/>
-                <w:sz w:val="18"/>
-                <w:szCs w:val="18"/>
-                <w:lang w:val="es-CO" w:eastAsia="es-CO"/>
-              </w:rPr>
-            </w:pPr>
-            <w:r>
-              <w:rPr>
-                <w:rFonts w:eastAsia="Times New Roman" w:cs="Times New Roman"/>
-                <w:sz w:val="18"/>
-                <w:szCs w:val="18"/>
-                <w:lang w:val="es-CO" w:eastAsia="es-CO"/>
-              </w:rPr>
-              <w:t xml:space="preserve">Hacia el siglo VIII </w:t>
-            </w:r>
-            <w:r>
-              <w:rPr>
-                <w:rFonts w:eastAsia="Times New Roman" w:cs="Times New Roman"/>
-                <w:sz w:val="18"/>
-                <w:szCs w:val="18"/>
-                <w:lang w:val="es-CO" w:eastAsia="es-CO"/>
-              </w:rPr>
-              <w:t>a.n.e.</w:t>
-            </w:r>
-            <w:r>
-              <w:rPr>
-                <w:rFonts w:eastAsia="Times New Roman" w:cs="Times New Roman"/>
-                <w:sz w:val="18"/>
-                <w:szCs w:val="18"/>
-                <w:lang w:val="es-CO" w:eastAsia="es-CO"/>
-              </w:rPr>
-              <w:t>, aparecieron las primeras </w:t>
-            </w:r>
-            <w:r>
-              <w:rPr>
-                <w:rFonts w:eastAsia="Times New Roman" w:cs="Times New Roman"/>
-                <w:b/>
-                <w:bCs/>
-                <w:sz w:val="18"/>
-                <w:szCs w:val="18"/>
-                <w:lang w:val="es-CO" w:eastAsia="es-CO"/>
-              </w:rPr>
-              <w:t>polis </w:t>
-            </w:r>
-            <w:r>
-              <w:rPr>
-                <w:rFonts w:eastAsia="Times New Roman" w:cs="Times New Roman"/>
-                <w:sz w:val="18"/>
-                <w:szCs w:val="18"/>
-                <w:lang w:val="es-CO" w:eastAsia="es-CO"/>
-              </w:rPr>
-              <w:t>o ciudades-Estado griegas. Aunque eran independientes, compartían una misma lengua, cultura, religión y forma de vida. Las más importantes fueron </w:t>
-            </w:r>
-            <w:r>
-              <w:rPr>
-                <w:rFonts w:eastAsia="Times New Roman" w:cs="Times New Roman"/>
-                <w:b/>
-                <w:bCs/>
-                <w:sz w:val="18"/>
-                <w:szCs w:val="18"/>
-                <w:lang w:val="es-CO" w:eastAsia="es-CO"/>
-              </w:rPr>
-              <w:t>Atenas </w:t>
-            </w:r>
-            <w:r>
-              <w:rPr>
-                <w:rFonts w:eastAsia="Times New Roman" w:cs="Times New Roman"/>
-                <w:sz w:val="18"/>
-                <w:szCs w:val="18"/>
-                <w:lang w:val="es-CO" w:eastAsia="es-CO"/>
-              </w:rPr>
-              <w:t>y </w:t>
-            </w:r>
-            <w:r>
-              <w:rPr>
-                <w:rFonts w:eastAsia="Times New Roman" w:cs="Times New Roman"/>
-                <w:b/>
-                <w:bCs/>
-                <w:sz w:val="18"/>
-                <w:szCs w:val="18"/>
-                <w:lang w:val="es-CO" w:eastAsia="es-CO"/>
-              </w:rPr>
-              <w:t>Esparta</w:t>
-            </w:r>
-            <w:r>
-              <w:rPr>
-                <w:rFonts w:eastAsia="Times New Roman" w:cs="Times New Roman"/>
-                <w:sz w:val="18"/>
-                <w:szCs w:val="18"/>
-                <w:lang w:val="es-CO" w:eastAsia="es-CO"/>
-              </w:rPr>
-              <w:t>.</w:t>
-            </w:r>
-          </w:p>
-          <w:p>
-            <w:pPr>
-              <w:shd w:val="clear" w:color="auto" w:fill="FFFFFF"/>
-              <w:jc w:val="both"/>
-              <w:rPr>
-                <w:rFonts w:eastAsia="Times New Roman" w:cs="Times New Roman"/>
-                <w:sz w:val="18"/>
-                <w:szCs w:val="18"/>
-                <w:lang w:val="es-CO" w:eastAsia="es-CO"/>
-              </w:rPr>
-            </w:pPr>
-            <w:r>
-              <w:rPr>
-                <w:rFonts w:eastAsia="Times New Roman" w:cs="Times New Roman"/>
-                <w:sz w:val="18"/>
-                <w:szCs w:val="18"/>
-                <w:lang w:val="es-CO" w:eastAsia="es-CO"/>
-              </w:rPr>
-              <w:t>Debido al aumento de población y a la escasez de tierras, las ciudades griegas impulsaron la fundación de </w:t>
-            </w:r>
-            <w:r>
-              <w:rPr>
-                <w:rFonts w:eastAsia="Times New Roman" w:cs="Times New Roman"/>
-                <w:b/>
-                <w:bCs/>
-                <w:sz w:val="18"/>
-                <w:szCs w:val="18"/>
-                <w:lang w:val="es-CO" w:eastAsia="es-CO"/>
-              </w:rPr>
-              <w:t>colonias </w:t>
-            </w:r>
-            <w:r>
-              <w:rPr>
-                <w:rFonts w:eastAsia="Times New Roman" w:cs="Times New Roman"/>
-                <w:sz w:val="18"/>
-                <w:szCs w:val="18"/>
-                <w:lang w:val="es-CO" w:eastAsia="es-CO"/>
-              </w:rPr>
-              <w:t>por todo el Mediterráneo. Esto contribuyó al desarrollo del comercio y a la extensión de la cultura griega, base de la cultura occidental. </w:t>
-            </w:r>
-          </w:p>
-          <w:p>
-            <w:pPr>
-              <w:shd w:val="clear" w:color="auto" w:fill="FFFFFF"/>
-              <w:jc w:val="both"/>
-              <w:rPr>
-                <w:rFonts w:eastAsia="Times New Roman" w:cs="Times New Roman"/>
-                <w:b/>
-                <w:sz w:val="18"/>
-                <w:szCs w:val="18"/>
-                <w:lang w:val="es-CO" w:eastAsia="es-CO"/>
-              </w:rPr>
-            </w:pPr>
-            <w:r>
-              <w:rPr>
-                <w:rFonts w:eastAsia="Times New Roman" w:cs="Times New Roman"/>
-                <w:b/>
-                <w:sz w:val="18"/>
-                <w:szCs w:val="18"/>
-                <w:lang w:val="es-CO" w:eastAsia="es-CO"/>
-              </w:rPr>
-              <w:t>Roma</w:t>
-            </w:r>
-          </w:p>
-          <w:p>
-            <w:pPr>
-              <w:shd w:val="clear" w:color="auto" w:fill="FFFFFF"/>
-              <w:jc w:val="both"/>
-              <w:rPr>
-                <w:rFonts w:eastAsia="Times New Roman" w:cs="Times New Roman"/>
-                <w:sz w:val="18"/>
-                <w:szCs w:val="18"/>
-                <w:lang w:val="es-CO" w:eastAsia="es-CO"/>
-              </w:rPr>
-            </w:pPr>
-            <w:r>
-              <w:rPr>
-                <w:rFonts w:eastAsia="Times New Roman" w:cs="Times New Roman"/>
-                <w:sz w:val="18"/>
-                <w:szCs w:val="18"/>
-                <w:lang w:val="es-CO" w:eastAsia="es-CO"/>
-              </w:rPr>
-              <w:t>La civilización romana nació en la península Itálica y se extendió por todo el Mediterráneo. A lo largo de sus más de mil años de historia, Roma tuvo tres formas de organización política:</w:t>
-            </w:r>
-          </w:p>
-          <w:p>
-            <w:pPr>
-              <w:shd w:val="clear" w:color="auto" w:fill="FFFFFF"/>
-              <w:jc w:val="both"/>
-              <w:rPr>
-                <w:rFonts w:eastAsia="Times New Roman" w:cs="Times New Roman"/>
-                <w:sz w:val="18"/>
-                <w:szCs w:val="18"/>
-                <w:lang w:val="es-CO" w:eastAsia="es-CO"/>
-              </w:rPr>
-            </w:pPr>
-            <w:r>
-              <w:rPr>
-                <w:rFonts w:eastAsia="Times New Roman" w:cs="Times New Roman"/>
-                <w:sz w:val="18"/>
-                <w:szCs w:val="18"/>
-                <w:lang w:val="es-CO" w:eastAsia="es-CO"/>
-              </w:rPr>
-              <w:t>- Monarquía.</w:t>
-            </w:r>
-          </w:p>
-          <w:p>
-            <w:pPr>
-              <w:shd w:val="clear" w:color="auto" w:fill="FFFFFF"/>
-              <w:jc w:val="both"/>
-              <w:rPr>
-                <w:rFonts w:eastAsia="Times New Roman" w:cs="Times New Roman"/>
-                <w:sz w:val="18"/>
-                <w:szCs w:val="18"/>
-                <w:lang w:val="es-CO" w:eastAsia="es-CO"/>
-              </w:rPr>
-            </w:pPr>
-            <w:r>
-              <w:rPr>
-                <w:rFonts w:eastAsia="Times New Roman" w:cs="Times New Roman"/>
-                <w:sz w:val="18"/>
-                <w:szCs w:val="18"/>
-                <w:lang w:val="es-CO" w:eastAsia="es-CO"/>
-              </w:rPr>
-              <w:t>- República.</w:t>
-            </w:r>
-          </w:p>
-          <w:p>
-            <w:pPr>
-              <w:shd w:val="clear" w:color="auto" w:fill="FFFFFF"/>
-              <w:jc w:val="both"/>
-              <w:rPr>
-                <w:rFonts w:eastAsia="Times New Roman" w:cs="Times New Roman"/>
-                <w:sz w:val="18"/>
-                <w:szCs w:val="18"/>
-                <w:lang w:val="es-CO" w:eastAsia="es-CO"/>
-              </w:rPr>
-            </w:pPr>
-            <w:r>
-              <w:rPr>
-                <w:rFonts w:eastAsia="Times New Roman" w:cs="Times New Roman"/>
-                <w:sz w:val="18"/>
-                <w:szCs w:val="18"/>
-                <w:lang w:val="es-CO" w:eastAsia="es-CO"/>
-              </w:rPr>
-              <w:t>- Imperio.</w:t>
-            </w:r>
-          </w:p>
-          <w:p>
-            <w:pPr>
-              <w:pStyle w:val="Normal1"/>
-              <w:shd w:val="clear" w:color="auto" w:fill="FFFFFF"/>
-              <w:spacing w:before="0" w:beforeAutospacing="0" w:after="0" w:afterAutospacing="0"/>
-              <w:jc w:val="both"/>
-              <w:rPr>
-                <w:rFonts w:asciiTheme="minorHAnsi" w:hAnsiTheme="minorHAnsi"/>
-                <w:sz w:val="18"/>
-                <w:szCs w:val="18"/>
-              </w:rPr>
-            </w:pPr>
-            <w:r>
-              <w:rPr>
-                <w:rFonts w:asciiTheme="minorHAnsi" w:hAnsiTheme="minorHAnsi"/>
-                <w:sz w:val="18"/>
-                <w:szCs w:val="18"/>
-              </w:rPr>
-              <w:t>Los territorios ocupados por Roma fueron incorporados a su Imperio y sometidos a un proceso de</w:t>
-            </w:r>
-            <w:r>
-              <w:rPr>
-                <w:rStyle w:val="apple-converted-space"/>
-                <w:rFonts w:asciiTheme="minorHAnsi" w:hAnsiTheme="minorHAnsi"/>
-                <w:sz w:val="18"/>
-                <w:szCs w:val="18"/>
-              </w:rPr>
-              <w:t> </w:t>
-            </w:r>
-            <w:r>
-              <w:rPr>
-                <w:rStyle w:val="negrita"/>
-                <w:rFonts w:asciiTheme="minorHAnsi" w:hAnsiTheme="minorHAnsi"/>
-                <w:b/>
-                <w:bCs/>
-                <w:sz w:val="18"/>
-                <w:szCs w:val="18"/>
-              </w:rPr>
-              <w:t>romanización</w:t>
-            </w:r>
-            <w:r>
-              <w:rPr>
-                <w:rFonts w:asciiTheme="minorHAnsi" w:hAnsiTheme="minorHAnsi"/>
-                <w:sz w:val="18"/>
-                <w:szCs w:val="18"/>
-              </w:rPr>
-              <w:t>. Esto significa que los romanos impusieron sus leyes, sus costumbres, su cultura y su lengua, el</w:t>
-            </w:r>
-            <w:r>
-              <w:rPr>
-                <w:rStyle w:val="apple-converted-space"/>
-                <w:rFonts w:asciiTheme="minorHAnsi" w:hAnsiTheme="minorHAnsi"/>
-                <w:sz w:val="18"/>
-                <w:szCs w:val="18"/>
-              </w:rPr>
-              <w:t> </w:t>
-            </w:r>
-            <w:r>
-              <w:rPr>
-                <w:rStyle w:val="negrita"/>
-                <w:rFonts w:asciiTheme="minorHAnsi" w:hAnsiTheme="minorHAnsi"/>
-                <w:b/>
-                <w:bCs/>
-                <w:sz w:val="18"/>
-                <w:szCs w:val="18"/>
-              </w:rPr>
-              <w:t>latín</w:t>
-            </w:r>
-            <w:r>
-              <w:rPr>
-                <w:rFonts w:asciiTheme="minorHAnsi" w:hAnsiTheme="minorHAnsi"/>
-                <w:sz w:val="18"/>
-                <w:szCs w:val="18"/>
-              </w:rPr>
-              <w:t>, en las tierras que conquistaron.</w:t>
-            </w:r>
-          </w:p>
-          <w:p>
-            <w:pPr>
-              <w:pStyle w:val="Normal1"/>
-              <w:shd w:val="clear" w:color="auto" w:fill="FFFFFF"/>
-              <w:spacing w:before="0" w:beforeAutospacing="0" w:after="0" w:afterAutospacing="0"/>
-              <w:jc w:val="both"/>
-              <w:rPr>
-                <w:rFonts w:asciiTheme="minorHAnsi" w:hAnsiTheme="minorHAnsi"/>
-                <w:sz w:val="18"/>
-                <w:szCs w:val="18"/>
-              </w:rPr>
-            </w:pPr>
-            <w:r>
-              <w:rPr>
-                <w:rFonts w:asciiTheme="minorHAnsi" w:hAnsiTheme="minorHAnsi"/>
-                <w:sz w:val="18"/>
-                <w:szCs w:val="18"/>
-              </w:rPr>
-              <w:t>La sociedad romana se dividía en dos grandes grupos:</w:t>
-            </w:r>
-          </w:p>
-          <w:p>
-            <w:pPr>
-              <w:pStyle w:val="tab1"/>
-              <w:shd w:val="clear" w:color="auto" w:fill="FFFFFF"/>
-              <w:spacing w:before="0" w:beforeAutospacing="0" w:after="0" w:afterAutospacing="0"/>
-              <w:jc w:val="both"/>
-              <w:rPr>
-                <w:rFonts w:asciiTheme="minorHAnsi" w:hAnsiTheme="minorHAnsi"/>
-                <w:sz w:val="18"/>
-                <w:szCs w:val="18"/>
-              </w:rPr>
-            </w:pPr>
-            <w:r>
-              <w:rPr>
-                <w:rFonts w:asciiTheme="minorHAnsi" w:hAnsiTheme="minorHAnsi"/>
-                <w:sz w:val="18"/>
-                <w:szCs w:val="18"/>
-              </w:rPr>
-              <w:t>-</w:t>
-            </w:r>
-            <w:r>
-              <w:rPr>
-                <w:rStyle w:val="apple-converted-space"/>
-                <w:rFonts w:asciiTheme="minorHAnsi" w:hAnsiTheme="minorHAnsi"/>
-                <w:sz w:val="18"/>
-                <w:szCs w:val="18"/>
-              </w:rPr>
-              <w:t> </w:t>
-            </w:r>
-            <w:r>
-              <w:rPr>
-                <w:rStyle w:val="negrita"/>
-                <w:rFonts w:asciiTheme="minorHAnsi" w:hAnsiTheme="minorHAnsi"/>
-                <w:b/>
-                <w:bCs/>
-                <w:sz w:val="18"/>
-                <w:szCs w:val="18"/>
-              </w:rPr>
-              <w:t>Ciudadanos</w:t>
-            </w:r>
-            <w:r>
-              <w:rPr>
-                <w:rFonts w:asciiTheme="minorHAnsi" w:hAnsiTheme="minorHAnsi"/>
-                <w:sz w:val="18"/>
-                <w:szCs w:val="18"/>
-              </w:rPr>
-              <w:t>: patricios y plebeyos.</w:t>
-            </w:r>
-          </w:p>
-          <w:p>
-            <w:pPr>
-              <w:pStyle w:val="tab1"/>
-              <w:shd w:val="clear" w:color="auto" w:fill="FFFFFF"/>
-              <w:spacing w:before="0" w:beforeAutospacing="0" w:after="0" w:afterAutospacing="0"/>
-              <w:jc w:val="both"/>
-              <w:rPr>
-                <w:rFonts w:asciiTheme="minorHAnsi" w:hAnsiTheme="minorHAnsi"/>
-                <w:sz w:val="18"/>
-                <w:szCs w:val="18"/>
-              </w:rPr>
-            </w:pPr>
-            <w:r>
-              <w:rPr>
-                <w:rFonts w:asciiTheme="minorHAnsi" w:hAnsiTheme="minorHAnsi"/>
-                <w:sz w:val="18"/>
-                <w:szCs w:val="18"/>
-              </w:rPr>
-              <w:t>-</w:t>
-            </w:r>
-            <w:r>
-              <w:rPr>
-                <w:rStyle w:val="apple-converted-space"/>
-                <w:rFonts w:asciiTheme="minorHAnsi" w:hAnsiTheme="minorHAnsi"/>
-                <w:sz w:val="18"/>
-                <w:szCs w:val="18"/>
-              </w:rPr>
-              <w:t> </w:t>
-            </w:r>
-            <w:r>
-              <w:rPr>
-                <w:rStyle w:val="negrita"/>
-                <w:rFonts w:asciiTheme="minorHAnsi" w:hAnsiTheme="minorHAnsi"/>
-                <w:b/>
-                <w:bCs/>
-                <w:sz w:val="18"/>
-                <w:szCs w:val="18"/>
-              </w:rPr>
-              <w:t>No ciudadanos</w:t>
-            </w:r>
-            <w:r>
-              <w:rPr>
-                <w:rFonts w:asciiTheme="minorHAnsi" w:hAnsiTheme="minorHAnsi"/>
-                <w:sz w:val="18"/>
-                <w:szCs w:val="18"/>
-              </w:rPr>
-              <w:t>: esclavos y libertos.</w:t>
-            </w:r>
-          </w:p>
-          <w:p>
-            <w:pPr>
-              <w:jc w:val="both"/>
-              <w:rPr>
-                <w:rFonts w:cs="Times New Roman"/>
-                <w:sz w:val="18"/>
-                <w:szCs w:val="18"/>
-              </w:rPr>
-            </w:pPr>
-          </w:p>
-        </w:tc>
-      </w:tr>
-      <w:tr>
-        <w:tc>
-          <w:tcPr>
-            <w:tcW w:w="2518" w:type="dxa"/>
-          </w:tcPr>
-          <w:p>
-            <w:pPr>
-              <w:jc w:val="both"/>
-              <w:rPr>
-                <w:rFonts w:cs="Times New Roman"/>
-                <w:b/>
-                <w:sz w:val="16"/>
-                <w:szCs w:val="16"/>
-              </w:rPr>
-            </w:pPr>
-            <w:r>
-              <w:rPr>
-                <w:rFonts w:cs="Times New Roman"/>
-                <w:b/>
-                <w:sz w:val="16"/>
-                <w:szCs w:val="16"/>
-              </w:rPr>
-              <w:lastRenderedPageBreak/>
-              <w:t>Título</w:t>
-            </w:r>
-          </w:p>
-        </w:tc>
-        <w:tc>
-          <w:tcPr>
-            <w:tcW w:w="6536" w:type="dxa"/>
-          </w:tcPr>
-          <w:p>
-            <w:pPr>
-              <w:jc w:val="both"/>
-              <w:rPr>
-                <w:rFonts w:cs="Times New Roman"/>
-                <w:sz w:val="18"/>
-                <w:szCs w:val="18"/>
-              </w:rPr>
-            </w:pPr>
-            <w:r>
-              <w:rPr>
-                <w:rFonts w:cs="Times New Roman"/>
-                <w:sz w:val="18"/>
-                <w:szCs w:val="18"/>
-              </w:rPr>
-              <w:t>La Edad antigua: límites cronológicos</w:t>
-            </w:r>
-          </w:p>
-        </w:tc>
-      </w:tr>
-      <w:tr>
-        <w:tc>
-          <w:tcPr>
-            <w:tcW w:w="2518" w:type="dxa"/>
-          </w:tcPr>
-          <w:p>
-            <w:pPr>
-              <w:jc w:val="both"/>
-              <w:rPr>
-                <w:rFonts w:cs="Times New Roman"/>
-                <w:b/>
-                <w:sz w:val="16"/>
-                <w:szCs w:val="16"/>
-              </w:rPr>
-            </w:pPr>
-            <w:r>
-              <w:rPr>
-                <w:rFonts w:cs="Times New Roman"/>
-                <w:b/>
-                <w:sz w:val="16"/>
-                <w:szCs w:val="16"/>
-              </w:rPr>
-              <w:t>Descripción</w:t>
-            </w:r>
-          </w:p>
-        </w:tc>
-        <w:tc>
-          <w:tcPr>
-            <w:tcW w:w="6536" w:type="dxa"/>
-          </w:tcPr>
-          <w:p>
-            <w:pPr>
-              <w:pStyle w:val="NormalWeb"/>
-              <w:shd w:val="clear" w:color="auto" w:fill="FFFFFF"/>
-              <w:spacing w:beforeLines="0" w:afterLines="0"/>
-              <w:jc w:val="both"/>
-              <w:rPr>
-                <w:rFonts w:asciiTheme="minorHAnsi" w:hAnsiTheme="minorHAnsi"/>
-                <w:sz w:val="18"/>
-                <w:szCs w:val="18"/>
-              </w:rPr>
-            </w:pPr>
-            <w:r>
-              <w:rPr>
-                <w:rFonts w:asciiTheme="minorHAnsi" w:hAnsiTheme="minorHAnsi"/>
-                <w:sz w:val="18"/>
-                <w:szCs w:val="18"/>
-              </w:rPr>
-              <w:t>Interactivo que plantea una juego para relacionar las principales civilizaciones de la antigüedad con su cronología</w:t>
-            </w:r>
-          </w:p>
-        </w:tc>
-      </w:tr>
-    </w:tbl>
-    <w:p>
-      <w:pPr>
-        <w:spacing w:after="0"/>
-        <w:jc w:val="both"/>
-        <w:rPr>
-          <w:rFonts w:cs="Times New Roman"/>
-        </w:rPr>
-      </w:pPr>
-    </w:p>
-    <w:p>
-      <w:pPr>
-        <w:spacing w:after="0"/>
-        <w:jc w:val="both"/>
-        <w:rPr>
-          <w:rFonts w:cs="Times New Roman"/>
-          <w:b/>
-        </w:rPr>
-      </w:pPr>
-      <w:r>
-        <w:rPr>
-          <w:rFonts w:cs="Times New Roman"/>
-          <w:highlight w:val="yellow"/>
-        </w:rPr>
-        <w:t>[SECCIÓN 2]</w:t>
-      </w:r>
-      <w:r>
-        <w:rPr>
-          <w:rFonts w:cs="Times New Roman"/>
-        </w:rPr>
-        <w:t xml:space="preserve"> </w:t>
-      </w:r>
-      <w:r>
-        <w:rPr>
-          <w:rFonts w:cs="Times New Roman"/>
-          <w:b/>
-        </w:rPr>
-        <w:t>1.1 Consolidación</w:t>
-      </w:r>
-    </w:p>
-    <w:p>
-      <w:pPr>
-        <w:spacing w:after="0"/>
-        <w:jc w:val="both"/>
-        <w:rPr>
-          <w:rFonts w:cs="Times New Roman"/>
-          <w:b/>
-        </w:rPr>
-      </w:pPr>
-    </w:p>
-    <w:p>
-      <w:pPr>
-        <w:spacing w:after="0"/>
-        <w:jc w:val="both"/>
-        <w:rPr>
-          <w:rFonts w:cs="Times New Roman"/>
-          <w:shd w:val="clear" w:color="auto" w:fill="FFFFFF"/>
-        </w:rPr>
-      </w:pPr>
-      <w:r>
-        <w:rPr>
-          <w:rFonts w:cs="Times New Roman"/>
-          <w:shd w:val="clear" w:color="auto" w:fill="FFFFFF"/>
-        </w:rPr>
-        <w:t>Actividades para consolidar lo que has aprendido en esta sección.</w:t>
-      </w:r>
-    </w:p>
     <w:p>
       <w:pPr>
         <w:spacing w:after="0"/>
@@ -2517,6 +857,1945 @@
                 <w:sz w:val="18"/>
                 <w:szCs w:val="18"/>
               </w:rPr>
+              <w:t>Profundiza: recurso aprovechado</w:t>
+            </w:r>
+          </w:p>
+        </w:tc>
+      </w:tr>
+      <w:tr>
+        <w:tc>
+          <w:tcPr>
+            <w:tcW w:w="2518" w:type="dxa"/>
+          </w:tcPr>
+          <w:p>
+            <w:pPr>
+              <w:jc w:val="both"/>
+              <w:rPr>
+                <w:rFonts w:cs="Times New Roman"/>
+                <w:b/>
+                <w:sz w:val="18"/>
+                <w:szCs w:val="18"/>
+              </w:rPr>
+            </w:pPr>
+            <w:r>
+              <w:rPr>
+                <w:rFonts w:cs="Times New Roman"/>
+                <w:b/>
+                <w:sz w:val="18"/>
+                <w:szCs w:val="18"/>
+              </w:rPr>
+              <w:t>Código</w:t>
+            </w:r>
+          </w:p>
+        </w:tc>
+        <w:tc>
+          <w:tcPr>
+            <w:tcW w:w="6536" w:type="dxa"/>
+          </w:tcPr>
+          <w:p>
+            <w:pPr>
+              <w:jc w:val="both"/>
+              <w:rPr>
+                <w:rFonts w:cs="Times New Roman"/>
+                <w:b/>
+                <w:sz w:val="18"/>
+                <w:szCs w:val="18"/>
+              </w:rPr>
+            </w:pPr>
+            <w:r>
+              <w:rPr>
+                <w:rFonts w:cs="Times New Roman"/>
+                <w:sz w:val="18"/>
+                <w:szCs w:val="18"/>
+              </w:rPr>
+              <w:t>CS_06_03_REC10</w:t>
+            </w:r>
+          </w:p>
+        </w:tc>
+      </w:tr>
+      <w:tr>
+        <w:tc>
+          <w:tcPr>
+            <w:tcW w:w="2518" w:type="dxa"/>
+          </w:tcPr>
+          <w:p>
+            <w:pPr>
+              <w:jc w:val="both"/>
+              <w:rPr>
+                <w:rFonts w:cs="Times New Roman"/>
+                <w:sz w:val="18"/>
+                <w:szCs w:val="18"/>
+              </w:rPr>
+            </w:pPr>
+            <w:r>
+              <w:rPr>
+                <w:rFonts w:cs="Times New Roman"/>
+                <w:b/>
+                <w:sz w:val="18"/>
+                <w:szCs w:val="18"/>
+              </w:rPr>
+              <w:t>Ubicación en Aula Planeta</w:t>
+            </w:r>
+          </w:p>
+        </w:tc>
+        <w:tc>
+          <w:tcPr>
+            <w:tcW w:w="6536" w:type="dxa"/>
+          </w:tcPr>
+          <w:p>
+            <w:pPr>
+              <w:jc w:val="both"/>
+              <w:rPr>
+                <w:rFonts w:cs="Times New Roman"/>
+                <w:sz w:val="18"/>
+                <w:szCs w:val="18"/>
+              </w:rPr>
+            </w:pPr>
+            <w:r>
+              <w:rPr>
+                <w:rFonts w:cs="Times New Roman"/>
+                <w:sz w:val="18"/>
+                <w:szCs w:val="18"/>
+              </w:rPr>
+              <w:t>5º Primaria/Ciencias sociales/La historia antigua/Las primeras civilizaciones/Profundiza</w:t>
+            </w:r>
+          </w:p>
+        </w:tc>
+      </w:tr>
+      <w:tr>
+        <w:tc>
+          <w:tcPr>
+            <w:tcW w:w="2518" w:type="dxa"/>
+          </w:tcPr>
+          <w:p>
+            <w:pPr>
+              <w:jc w:val="both"/>
+              <w:rPr>
+                <w:rFonts w:cs="Times New Roman"/>
+                <w:sz w:val="16"/>
+                <w:szCs w:val="16"/>
+              </w:rPr>
+            </w:pPr>
+            <w:r>
+              <w:rPr>
+                <w:rFonts w:cs="Times New Roman"/>
+                <w:b/>
+                <w:sz w:val="16"/>
+                <w:szCs w:val="16"/>
+              </w:rPr>
+              <w:t>Cambio (descripción o capturas de pantallas)</w:t>
+            </w:r>
+          </w:p>
+        </w:tc>
+        <w:tc>
+          <w:tcPr>
+            <w:tcW w:w="6536" w:type="dxa"/>
+          </w:tcPr>
+          <w:p>
+            <w:pPr>
+              <w:pStyle w:val="NormalWeb"/>
+              <w:shd w:val="clear" w:color="auto" w:fill="FFFFFF"/>
+              <w:spacing w:beforeLines="0" w:afterLines="0"/>
+              <w:jc w:val="both"/>
+              <w:rPr>
+                <w:rFonts w:asciiTheme="minorHAnsi" w:hAnsiTheme="minorHAnsi"/>
+                <w:sz w:val="18"/>
+                <w:szCs w:val="18"/>
+              </w:rPr>
+            </w:pPr>
+            <w:r>
+              <w:rPr>
+                <w:rFonts w:asciiTheme="minorHAnsi" w:hAnsiTheme="minorHAnsi"/>
+                <w:sz w:val="18"/>
+                <w:szCs w:val="18"/>
+              </w:rPr>
+              <w:t>Interactivo que plantea una juego para relacionar las principales civilizaciones de la antigüedad con su cronología</w:t>
+            </w:r>
+          </w:p>
+          <w:p>
+            <w:pPr>
+              <w:pStyle w:val="Ttulo1"/>
+              <w:shd w:val="clear" w:color="auto" w:fill="FFFFFF"/>
+              <w:spacing w:beforeLines="0" w:afterLines="0"/>
+              <w:jc w:val="both"/>
+              <w:outlineLvl w:val="0"/>
+              <w:rPr>
+                <w:rFonts w:asciiTheme="minorHAnsi" w:hAnsiTheme="minorHAnsi" w:cs="Times New Roman"/>
+                <w:sz w:val="18"/>
+                <w:szCs w:val="18"/>
+              </w:rPr>
+            </w:pPr>
+          </w:p>
+          <w:p>
+            <w:pPr>
+              <w:pStyle w:val="Ttulo1"/>
+              <w:shd w:val="clear" w:color="auto" w:fill="FFFFFF"/>
+              <w:spacing w:beforeLines="0" w:afterLines="0"/>
+              <w:jc w:val="both"/>
+              <w:outlineLvl w:val="0"/>
+              <w:rPr>
+                <w:rFonts w:asciiTheme="minorHAnsi" w:hAnsiTheme="minorHAnsi" w:cs="Times New Roman"/>
+                <w:sz w:val="18"/>
+                <w:szCs w:val="18"/>
+              </w:rPr>
+            </w:pPr>
+            <w:r>
+              <w:rPr>
+                <w:rFonts w:asciiTheme="minorHAnsi" w:hAnsiTheme="minorHAnsi" w:cs="Times New Roman"/>
+                <w:sz w:val="18"/>
+                <w:szCs w:val="18"/>
+              </w:rPr>
+              <w:t>Ficha del docente</w:t>
+            </w:r>
+          </w:p>
+          <w:p>
+            <w:pPr>
+              <w:pStyle w:val="Ttulo1"/>
+              <w:shd w:val="clear" w:color="auto" w:fill="FFFFFF"/>
+              <w:spacing w:beforeLines="0" w:afterLines="0"/>
+              <w:jc w:val="both"/>
+              <w:outlineLvl w:val="0"/>
+              <w:rPr>
+                <w:rFonts w:asciiTheme="minorHAnsi" w:hAnsiTheme="minorHAnsi" w:cs="Times New Roman"/>
+                <w:sz w:val="18"/>
+                <w:szCs w:val="18"/>
+              </w:rPr>
+            </w:pPr>
+            <w:r>
+              <w:rPr>
+                <w:rFonts w:asciiTheme="minorHAnsi" w:hAnsiTheme="minorHAnsi" w:cs="Times New Roman"/>
+                <w:sz w:val="18"/>
+                <w:szCs w:val="18"/>
+              </w:rPr>
+              <w:t>La edad antigua: límites cronológicos</w:t>
+            </w:r>
+          </w:p>
+          <w:p>
+            <w:pPr>
+              <w:shd w:val="clear" w:color="auto" w:fill="FFFFFF"/>
+              <w:jc w:val="both"/>
+              <w:rPr>
+                <w:rFonts w:eastAsia="Times New Roman" w:cs="Times New Roman"/>
+                <w:sz w:val="18"/>
+                <w:szCs w:val="18"/>
+                <w:lang w:val="es-CO" w:eastAsia="es-CO"/>
+              </w:rPr>
+            </w:pPr>
+            <w:r>
+              <w:rPr>
+                <w:rFonts w:eastAsia="Times New Roman" w:cs="Times New Roman"/>
+                <w:sz w:val="18"/>
+                <w:szCs w:val="18"/>
+                <w:lang w:val="es-CO" w:eastAsia="es-CO"/>
+              </w:rPr>
+              <w:t>20 minutos</w:t>
+            </w:r>
+          </w:p>
+          <w:p>
+            <w:pPr>
+              <w:shd w:val="clear" w:color="auto" w:fill="FFFFFF"/>
+              <w:jc w:val="both"/>
+              <w:rPr>
+                <w:rFonts w:eastAsia="Times New Roman" w:cs="Times New Roman"/>
+                <w:sz w:val="18"/>
+                <w:szCs w:val="18"/>
+                <w:lang w:val="es-CO" w:eastAsia="es-CO"/>
+              </w:rPr>
+            </w:pPr>
+            <w:r>
+              <w:rPr>
+                <w:rFonts w:eastAsia="Times New Roman" w:cs="Times New Roman"/>
+                <w:sz w:val="18"/>
+                <w:szCs w:val="18"/>
+                <w:lang w:val="es-CO" w:eastAsia="es-CO"/>
+              </w:rPr>
+              <w:t>Interactivo</w:t>
+            </w:r>
+          </w:p>
+          <w:p>
+            <w:pPr>
+              <w:shd w:val="clear" w:color="auto" w:fill="FFFFFF"/>
+              <w:jc w:val="both"/>
+              <w:rPr>
+                <w:rFonts w:eastAsia="Times New Roman" w:cs="Times New Roman"/>
+                <w:sz w:val="18"/>
+                <w:szCs w:val="18"/>
+                <w:lang w:val="es-CO" w:eastAsia="es-CO"/>
+              </w:rPr>
+            </w:pPr>
+            <w:r>
+              <w:rPr>
+                <w:rFonts w:eastAsia="Times New Roman" w:cs="Times New Roman"/>
+                <w:sz w:val="18"/>
+                <w:szCs w:val="18"/>
+                <w:lang w:val="es-CO" w:eastAsia="es-CO"/>
+              </w:rPr>
+              <w:t>Exposición</w:t>
+            </w:r>
+          </w:p>
+          <w:p>
+            <w:pPr>
+              <w:shd w:val="clear" w:color="auto" w:fill="FFFFFF"/>
+              <w:jc w:val="both"/>
+              <w:rPr>
+                <w:rFonts w:eastAsia="Times New Roman" w:cs="Times New Roman"/>
+                <w:sz w:val="18"/>
+                <w:szCs w:val="18"/>
+                <w:lang w:val="es-CO" w:eastAsia="es-CO"/>
+              </w:rPr>
+            </w:pPr>
+            <w:r>
+              <w:rPr>
+                <w:rFonts w:eastAsia="Times New Roman" w:cs="Times New Roman"/>
+                <w:sz w:val="18"/>
+                <w:szCs w:val="18"/>
+                <w:lang w:val="es-CO" w:eastAsia="es-CO"/>
+              </w:rPr>
+              <w:t>Competencia en el conocimiento y la interacción con el mundo físico</w:t>
+            </w:r>
+          </w:p>
+          <w:p>
+            <w:pPr>
+              <w:pStyle w:val="cabecera1"/>
+              <w:shd w:val="clear" w:color="auto" w:fill="FFFFFF"/>
+              <w:spacing w:before="0" w:beforeAutospacing="0" w:after="0" w:afterAutospacing="0"/>
+              <w:jc w:val="both"/>
+              <w:rPr>
+                <w:rFonts w:asciiTheme="minorHAnsi" w:hAnsiTheme="minorHAnsi"/>
+                <w:sz w:val="18"/>
+                <w:szCs w:val="18"/>
+              </w:rPr>
+            </w:pPr>
+            <w:r>
+              <w:rPr>
+                <w:rFonts w:asciiTheme="minorHAnsi" w:hAnsiTheme="minorHAnsi"/>
+                <w:b/>
+                <w:bCs/>
+                <w:sz w:val="18"/>
+                <w:szCs w:val="18"/>
+              </w:rPr>
+              <w:t>Objetivo</w:t>
+            </w:r>
+            <w:r>
+              <w:rPr>
+                <w:rFonts w:asciiTheme="minorHAnsi" w:hAnsiTheme="minorHAnsi"/>
+                <w:b/>
+                <w:bCs/>
+                <w:sz w:val="18"/>
+                <w:szCs w:val="18"/>
+              </w:rPr>
+              <w:t xml:space="preserve"> </w:t>
+            </w:r>
+            <w:r>
+              <w:rPr>
+                <w:rFonts w:asciiTheme="minorHAnsi" w:hAnsiTheme="minorHAnsi"/>
+                <w:sz w:val="18"/>
+                <w:szCs w:val="18"/>
+              </w:rPr>
+              <w:t>Este interactivo permitirá a los alumnos reconocer cuáles fueron las principales civilizaciones de la Antigüedad y qué lugar ocuparon en el tiempo y en el espacio.</w:t>
+            </w:r>
+          </w:p>
+          <w:p>
+            <w:pPr>
+              <w:pStyle w:val="cabecera1"/>
+              <w:shd w:val="clear" w:color="auto" w:fill="FFFFFF"/>
+              <w:spacing w:before="0" w:beforeAutospacing="0" w:after="0" w:afterAutospacing="0"/>
+              <w:jc w:val="both"/>
+              <w:rPr>
+                <w:rFonts w:asciiTheme="minorHAnsi" w:hAnsiTheme="minorHAnsi"/>
+                <w:b/>
+                <w:sz w:val="18"/>
+                <w:szCs w:val="18"/>
+              </w:rPr>
+            </w:pPr>
+            <w:r>
+              <w:rPr>
+                <w:rFonts w:asciiTheme="minorHAnsi" w:hAnsiTheme="minorHAnsi"/>
+                <w:b/>
+                <w:sz w:val="18"/>
+                <w:szCs w:val="18"/>
+              </w:rPr>
+              <w:t>Antes de la presentación</w:t>
+            </w:r>
+          </w:p>
+          <w:p>
+            <w:pPr>
+              <w:pStyle w:val="cabecera1"/>
+              <w:shd w:val="clear" w:color="auto" w:fill="FFFFFF"/>
+              <w:spacing w:before="0" w:beforeAutospacing="0" w:after="0" w:afterAutospacing="0"/>
+              <w:jc w:val="both"/>
+              <w:rPr>
+                <w:rFonts w:asciiTheme="minorHAnsi" w:hAnsiTheme="minorHAnsi"/>
+                <w:sz w:val="18"/>
+                <w:szCs w:val="18"/>
+              </w:rPr>
+            </w:pPr>
+            <w:r>
+              <w:rPr>
+                <w:rFonts w:asciiTheme="minorHAnsi" w:hAnsiTheme="minorHAnsi"/>
+                <w:sz w:val="18"/>
+                <w:szCs w:val="18"/>
+              </w:rPr>
+              <w:t>Le sugerimos comenzar por plantear una serie de preguntas destinadas a conocer cuáles son las ideas que los alumnos tienen sobre la Edad antigua:</w:t>
+            </w:r>
+          </w:p>
+          <w:p>
+            <w:pPr>
+              <w:pStyle w:val="cabecera1"/>
+              <w:shd w:val="clear" w:color="auto" w:fill="FFFFFF"/>
+              <w:spacing w:before="0" w:beforeAutospacing="0" w:after="0" w:afterAutospacing="0"/>
+              <w:jc w:val="both"/>
+              <w:rPr>
+                <w:rFonts w:asciiTheme="minorHAnsi" w:hAnsiTheme="minorHAnsi"/>
+                <w:b/>
+                <w:bCs/>
+                <w:sz w:val="18"/>
+                <w:szCs w:val="18"/>
+              </w:rPr>
+            </w:pPr>
+            <w:r>
+              <w:rPr>
+                <w:rFonts w:asciiTheme="minorHAnsi" w:hAnsiTheme="minorHAnsi"/>
+                <w:sz w:val="18"/>
+                <w:szCs w:val="18"/>
+              </w:rPr>
+              <w:t>- ¿Qué hecho marca el comienzo de la Edad antigua?</w:t>
+            </w:r>
+          </w:p>
+          <w:p>
+            <w:pPr>
+              <w:pStyle w:val="tab1"/>
+              <w:shd w:val="clear" w:color="auto" w:fill="FFFFFF"/>
+              <w:spacing w:before="0" w:beforeAutospacing="0" w:after="0" w:afterAutospacing="0"/>
+              <w:jc w:val="both"/>
+              <w:rPr>
+                <w:rFonts w:asciiTheme="minorHAnsi" w:hAnsiTheme="minorHAnsi"/>
+                <w:sz w:val="18"/>
+                <w:szCs w:val="18"/>
+              </w:rPr>
+            </w:pPr>
+            <w:r>
+              <w:rPr>
+                <w:rFonts w:asciiTheme="minorHAnsi" w:hAnsiTheme="minorHAnsi"/>
+                <w:sz w:val="18"/>
+                <w:szCs w:val="18"/>
+              </w:rPr>
+              <w:t>- ¿Cuáles fueron los pueblos más importantes de la Antigüedad?</w:t>
+            </w:r>
+          </w:p>
+          <w:p>
+            <w:pPr>
+              <w:pStyle w:val="tab1"/>
+              <w:shd w:val="clear" w:color="auto" w:fill="FFFFFF"/>
+              <w:spacing w:before="0" w:beforeAutospacing="0" w:after="0" w:afterAutospacing="0"/>
+              <w:jc w:val="both"/>
+              <w:rPr>
+                <w:rFonts w:asciiTheme="minorHAnsi" w:hAnsiTheme="minorHAnsi"/>
+                <w:sz w:val="18"/>
+                <w:szCs w:val="18"/>
+              </w:rPr>
+            </w:pPr>
+            <w:r>
+              <w:rPr>
+                <w:rFonts w:asciiTheme="minorHAnsi" w:hAnsiTheme="minorHAnsi"/>
+                <w:sz w:val="18"/>
+                <w:szCs w:val="18"/>
+              </w:rPr>
+              <w:t>- ¿En qué zona geográfica se situaban estos pueblos?</w:t>
+            </w:r>
+          </w:p>
+          <w:p>
+            <w:pPr>
+              <w:pStyle w:val="tab1"/>
+              <w:shd w:val="clear" w:color="auto" w:fill="FFFFFF"/>
+              <w:spacing w:before="0" w:beforeAutospacing="0" w:after="0" w:afterAutospacing="0"/>
+              <w:jc w:val="both"/>
+              <w:rPr>
+                <w:rFonts w:asciiTheme="minorHAnsi" w:hAnsiTheme="minorHAnsi"/>
+                <w:sz w:val="18"/>
+                <w:szCs w:val="18"/>
+              </w:rPr>
+            </w:pPr>
+            <w:r>
+              <w:rPr>
+                <w:rFonts w:asciiTheme="minorHAnsi" w:hAnsiTheme="minorHAnsi"/>
+                <w:sz w:val="18"/>
+                <w:szCs w:val="18"/>
+              </w:rPr>
+              <w:t>- ¿En qué civilización hubiésemos podido encontrar faraones?</w:t>
+            </w:r>
+          </w:p>
+          <w:p>
+            <w:pPr>
+              <w:pStyle w:val="tab1"/>
+              <w:shd w:val="clear" w:color="auto" w:fill="FFFFFF"/>
+              <w:spacing w:before="0" w:beforeAutospacing="0" w:after="0" w:afterAutospacing="0"/>
+              <w:jc w:val="both"/>
+              <w:rPr>
+                <w:rFonts w:asciiTheme="minorHAnsi" w:hAnsiTheme="minorHAnsi"/>
+                <w:sz w:val="18"/>
+                <w:szCs w:val="18"/>
+              </w:rPr>
+            </w:pPr>
+            <w:r>
+              <w:rPr>
+                <w:rFonts w:asciiTheme="minorHAnsi" w:hAnsiTheme="minorHAnsi"/>
+                <w:sz w:val="18"/>
+                <w:szCs w:val="18"/>
+              </w:rPr>
+              <w:t>- ¿A qué civilización pertenecían los atenienses y los espartanos?</w:t>
+            </w:r>
+          </w:p>
+          <w:p>
+            <w:pPr>
+              <w:pStyle w:val="tab1"/>
+              <w:shd w:val="clear" w:color="auto" w:fill="FFFFFF"/>
+              <w:spacing w:before="0" w:beforeAutospacing="0" w:after="0" w:afterAutospacing="0"/>
+              <w:jc w:val="both"/>
+              <w:rPr>
+                <w:rFonts w:asciiTheme="minorHAnsi" w:hAnsiTheme="minorHAnsi"/>
+                <w:sz w:val="18"/>
+                <w:szCs w:val="18"/>
+              </w:rPr>
+            </w:pPr>
+            <w:r>
+              <w:rPr>
+                <w:rFonts w:asciiTheme="minorHAnsi" w:hAnsiTheme="minorHAnsi"/>
+                <w:sz w:val="18"/>
+                <w:szCs w:val="18"/>
+              </w:rPr>
+              <w:t>- ¿Cuál fue el pueblo que creó un gran Imperio en torno al Mediterráneo?</w:t>
+            </w:r>
+          </w:p>
+          <w:p>
+            <w:pPr>
+              <w:pStyle w:val="cabecera2"/>
+              <w:shd w:val="clear" w:color="auto" w:fill="FFFFFF"/>
+              <w:spacing w:before="0" w:beforeAutospacing="0" w:after="0" w:afterAutospacing="0"/>
+              <w:jc w:val="both"/>
+              <w:rPr>
+                <w:rFonts w:asciiTheme="minorHAnsi" w:hAnsiTheme="minorHAnsi"/>
+                <w:b/>
+                <w:sz w:val="18"/>
+                <w:szCs w:val="18"/>
+              </w:rPr>
+            </w:pPr>
+            <w:r>
+              <w:rPr>
+                <w:rFonts w:asciiTheme="minorHAnsi" w:hAnsiTheme="minorHAnsi"/>
+                <w:b/>
+                <w:sz w:val="18"/>
+                <w:szCs w:val="18"/>
+              </w:rPr>
+              <w:t>Durante la presentación</w:t>
+            </w:r>
+          </w:p>
+          <w:p>
+            <w:pPr>
+              <w:pStyle w:val="Normal1"/>
+              <w:shd w:val="clear" w:color="auto" w:fill="FFFFFF"/>
+              <w:spacing w:before="0" w:beforeAutospacing="0" w:after="0" w:afterAutospacing="0"/>
+              <w:jc w:val="both"/>
+              <w:rPr>
+                <w:rFonts w:asciiTheme="minorHAnsi" w:hAnsiTheme="minorHAnsi"/>
+                <w:sz w:val="18"/>
+                <w:szCs w:val="18"/>
+              </w:rPr>
+            </w:pPr>
+            <w:r>
+              <w:rPr>
+                <w:rFonts w:asciiTheme="minorHAnsi" w:hAnsiTheme="minorHAnsi"/>
+                <w:sz w:val="18"/>
+                <w:szCs w:val="18"/>
+              </w:rPr>
+              <w:t>A medida que avance en el interactivo, le sugerimos desarrollar de manera más amplia la información que se ofrece en las distintas fichas. Llame la atención sobre:</w:t>
+            </w:r>
+          </w:p>
+          <w:p>
+            <w:pPr>
+              <w:pStyle w:val="tab1"/>
+              <w:shd w:val="clear" w:color="auto" w:fill="FFFFFF"/>
+              <w:spacing w:before="0" w:beforeAutospacing="0" w:after="0" w:afterAutospacing="0"/>
+              <w:jc w:val="both"/>
+              <w:rPr>
+                <w:rFonts w:asciiTheme="minorHAnsi" w:hAnsiTheme="minorHAnsi"/>
+                <w:sz w:val="18"/>
+                <w:szCs w:val="18"/>
+              </w:rPr>
+            </w:pPr>
+            <w:r>
+              <w:rPr>
+                <w:rFonts w:asciiTheme="minorHAnsi" w:hAnsiTheme="minorHAnsi"/>
+                <w:sz w:val="18"/>
+                <w:szCs w:val="18"/>
+              </w:rPr>
+              <w:t>- El papel fundamental que tuvieron los grandes ríos en el desarrollo de Egipto y Mesopotamia.</w:t>
+            </w:r>
+          </w:p>
+          <w:p>
+            <w:pPr>
+              <w:pStyle w:val="tab1"/>
+              <w:shd w:val="clear" w:color="auto" w:fill="FFFFFF"/>
+              <w:spacing w:before="0" w:beforeAutospacing="0" w:after="0" w:afterAutospacing="0"/>
+              <w:jc w:val="both"/>
+              <w:rPr>
+                <w:rFonts w:asciiTheme="minorHAnsi" w:hAnsiTheme="minorHAnsi"/>
+                <w:sz w:val="18"/>
+                <w:szCs w:val="18"/>
+              </w:rPr>
+            </w:pPr>
+            <w:r>
+              <w:rPr>
+                <w:rFonts w:asciiTheme="minorHAnsi" w:hAnsiTheme="minorHAnsi"/>
+                <w:sz w:val="18"/>
+                <w:szCs w:val="18"/>
+              </w:rPr>
+              <w:t>- La importancia de Grecia como cuna de la civilización occidental.</w:t>
+            </w:r>
+          </w:p>
+          <w:p>
+            <w:pPr>
+              <w:pStyle w:val="tab1"/>
+              <w:shd w:val="clear" w:color="auto" w:fill="FFFFFF"/>
+              <w:spacing w:before="0" w:beforeAutospacing="0" w:after="0" w:afterAutospacing="0"/>
+              <w:jc w:val="both"/>
+              <w:rPr>
+                <w:rFonts w:asciiTheme="minorHAnsi" w:hAnsiTheme="minorHAnsi"/>
+                <w:sz w:val="18"/>
+                <w:szCs w:val="18"/>
+              </w:rPr>
+            </w:pPr>
+            <w:r>
+              <w:rPr>
+                <w:rFonts w:asciiTheme="minorHAnsi" w:hAnsiTheme="minorHAnsi"/>
+                <w:sz w:val="18"/>
+                <w:szCs w:val="18"/>
+              </w:rPr>
+              <w:lastRenderedPageBreak/>
+              <w:t>- La evolución de Roma hasta convertirse en un territorio que llegó a controlar el Mediterráneo.</w:t>
+            </w:r>
+          </w:p>
+          <w:p>
+            <w:pPr>
+              <w:pStyle w:val="tab1"/>
+              <w:shd w:val="clear" w:color="auto" w:fill="FFFFFF"/>
+              <w:spacing w:before="0" w:beforeAutospacing="0" w:after="0" w:afterAutospacing="0"/>
+              <w:jc w:val="both"/>
+              <w:rPr>
+                <w:rFonts w:asciiTheme="minorHAnsi" w:hAnsiTheme="minorHAnsi"/>
+                <w:sz w:val="18"/>
+                <w:szCs w:val="18"/>
+              </w:rPr>
+            </w:pPr>
+            <w:r>
+              <w:rPr>
+                <w:rFonts w:asciiTheme="minorHAnsi" w:hAnsiTheme="minorHAnsi"/>
+                <w:sz w:val="18"/>
+                <w:szCs w:val="18"/>
+              </w:rPr>
+              <w:t>- Los rasgos culturales y artísticos que puedan ser más reconocibles por los estudiantes.</w:t>
+            </w:r>
+          </w:p>
+          <w:p>
+            <w:pPr>
+              <w:pStyle w:val="tab1"/>
+              <w:shd w:val="clear" w:color="auto" w:fill="FFFFFF"/>
+              <w:spacing w:before="0" w:beforeAutospacing="0" w:after="0" w:afterAutospacing="0"/>
+              <w:jc w:val="both"/>
+              <w:rPr>
+                <w:rFonts w:asciiTheme="minorHAnsi" w:hAnsiTheme="minorHAnsi"/>
+                <w:sz w:val="18"/>
+                <w:szCs w:val="18"/>
+              </w:rPr>
+            </w:pPr>
+            <w:r>
+              <w:rPr>
+                <w:rFonts w:asciiTheme="minorHAnsi" w:hAnsiTheme="minorHAnsi"/>
+                <w:sz w:val="18"/>
+                <w:szCs w:val="18"/>
+              </w:rPr>
+              <w:t>- Los límites cronológicos de la Edad antigua.</w:t>
+            </w:r>
+          </w:p>
+          <w:p>
+            <w:pPr>
+              <w:pStyle w:val="tab1"/>
+              <w:shd w:val="clear" w:color="auto" w:fill="FFFFFF"/>
+              <w:spacing w:before="0" w:beforeAutospacing="0" w:after="0" w:afterAutospacing="0"/>
+              <w:jc w:val="both"/>
+              <w:rPr>
+                <w:rFonts w:asciiTheme="minorHAnsi" w:hAnsiTheme="minorHAnsi"/>
+                <w:sz w:val="18"/>
+                <w:szCs w:val="18"/>
+              </w:rPr>
+            </w:pPr>
+          </w:p>
+          <w:p>
+            <w:pPr>
+              <w:pStyle w:val="tab1"/>
+              <w:shd w:val="clear" w:color="auto" w:fill="FFFFFF"/>
+              <w:spacing w:before="0" w:beforeAutospacing="0" w:after="0" w:afterAutospacing="0"/>
+              <w:jc w:val="both"/>
+              <w:rPr>
+                <w:rFonts w:asciiTheme="minorHAnsi" w:hAnsiTheme="minorHAnsi"/>
+                <w:sz w:val="18"/>
+                <w:szCs w:val="18"/>
+              </w:rPr>
+            </w:pPr>
+            <w:r>
+              <w:rPr>
+                <w:rFonts w:asciiTheme="minorHAnsi" w:hAnsiTheme="minorHAnsi"/>
+                <w:b/>
+                <w:sz w:val="18"/>
+                <w:szCs w:val="18"/>
+              </w:rPr>
+              <w:t>Ficha del estudiante</w:t>
+            </w:r>
+          </w:p>
+          <w:p>
+            <w:pPr>
+              <w:shd w:val="clear" w:color="auto" w:fill="FFFFFF"/>
+              <w:jc w:val="both"/>
+              <w:rPr>
+                <w:rFonts w:eastAsia="Times New Roman" w:cs="Times New Roman"/>
+                <w:b/>
+                <w:sz w:val="18"/>
+                <w:szCs w:val="18"/>
+                <w:lang w:val="es-CO" w:eastAsia="es-CO"/>
+              </w:rPr>
+            </w:pPr>
+            <w:r>
+              <w:rPr>
+                <w:rFonts w:eastAsia="Times New Roman" w:cs="Times New Roman"/>
+                <w:b/>
+                <w:sz w:val="18"/>
+                <w:szCs w:val="18"/>
+                <w:lang w:val="es-CO" w:eastAsia="es-CO"/>
+              </w:rPr>
+              <w:t>La historia antigua</w:t>
+            </w:r>
+          </w:p>
+          <w:p>
+            <w:pPr>
+              <w:shd w:val="clear" w:color="auto" w:fill="FFFFFF"/>
+              <w:jc w:val="both"/>
+              <w:rPr>
+                <w:rFonts w:eastAsia="Times New Roman" w:cs="Times New Roman"/>
+                <w:sz w:val="18"/>
+                <w:szCs w:val="18"/>
+                <w:lang w:val="es-CO" w:eastAsia="es-CO"/>
+              </w:rPr>
+            </w:pPr>
+            <w:r>
+              <w:rPr>
+                <w:rFonts w:eastAsia="Times New Roman" w:cs="Times New Roman"/>
+                <w:sz w:val="18"/>
+                <w:szCs w:val="18"/>
+                <w:lang w:val="es-CO" w:eastAsia="es-CO"/>
+              </w:rPr>
+              <w:t xml:space="preserve">La Edad antigua es el segundo período más largo de la historia de la humanidad. Comienza hacia el año 3500 </w:t>
+            </w:r>
+            <w:r>
+              <w:rPr>
+                <w:rFonts w:eastAsia="Times New Roman" w:cs="Times New Roman"/>
+                <w:sz w:val="18"/>
+                <w:szCs w:val="18"/>
+                <w:lang w:val="es-CO" w:eastAsia="es-CO"/>
+              </w:rPr>
+              <w:t>a.C.</w:t>
+            </w:r>
+            <w:r>
+              <w:rPr>
+                <w:rFonts w:eastAsia="Times New Roman" w:cs="Times New Roman"/>
+                <w:sz w:val="18"/>
+                <w:szCs w:val="18"/>
+                <w:lang w:val="es-CO" w:eastAsia="es-CO"/>
+              </w:rPr>
+              <w:t>, con la </w:t>
+            </w:r>
+            <w:r>
+              <w:rPr>
+                <w:rFonts w:eastAsia="Times New Roman" w:cs="Times New Roman"/>
+                <w:b/>
+                <w:bCs/>
+                <w:sz w:val="18"/>
+                <w:szCs w:val="18"/>
+                <w:lang w:val="es-CO" w:eastAsia="es-CO"/>
+              </w:rPr>
+              <w:t>invención de la escritura </w:t>
+            </w:r>
+            <w:r>
+              <w:rPr>
+                <w:rFonts w:eastAsia="Times New Roman" w:cs="Times New Roman"/>
+                <w:sz w:val="18"/>
+                <w:szCs w:val="18"/>
+                <w:lang w:val="es-CO" w:eastAsia="es-CO"/>
+              </w:rPr>
+              <w:t>en las tierras del Próximo Oriente, y finaliza en 476, con el fin del </w:t>
+            </w:r>
+            <w:r>
+              <w:rPr>
+                <w:rFonts w:eastAsia="Times New Roman" w:cs="Times New Roman"/>
+                <w:b/>
+                <w:bCs/>
+                <w:sz w:val="18"/>
+                <w:szCs w:val="18"/>
+                <w:lang w:val="es-CO" w:eastAsia="es-CO"/>
+              </w:rPr>
+              <w:t>Imperio romano de Occidente</w:t>
+            </w:r>
+            <w:r>
+              <w:rPr>
+                <w:rFonts w:eastAsia="Times New Roman" w:cs="Times New Roman"/>
+                <w:sz w:val="18"/>
+                <w:szCs w:val="18"/>
+                <w:lang w:val="es-CO" w:eastAsia="es-CO"/>
+              </w:rPr>
+              <w:t>. </w:t>
+            </w:r>
+          </w:p>
+          <w:p>
+            <w:pPr>
+              <w:shd w:val="clear" w:color="auto" w:fill="FFFFFF"/>
+              <w:jc w:val="both"/>
+              <w:rPr>
+                <w:rFonts w:eastAsia="Times New Roman" w:cs="Times New Roman"/>
+                <w:sz w:val="18"/>
+                <w:szCs w:val="18"/>
+                <w:lang w:val="es-CO" w:eastAsia="es-CO"/>
+              </w:rPr>
+            </w:pPr>
+            <w:r>
+              <w:rPr>
+                <w:rFonts w:eastAsia="Times New Roman" w:cs="Times New Roman"/>
+                <w:sz w:val="18"/>
+                <w:szCs w:val="18"/>
+                <w:lang w:val="es-CO" w:eastAsia="es-CO"/>
+              </w:rPr>
+              <w:t>Durante este tiempo, en torno al Mediterráneo y los territorios de Asia surgieron las primeras civilizaciones de la historia.</w:t>
+            </w:r>
+          </w:p>
+          <w:p>
+            <w:pPr>
+              <w:shd w:val="clear" w:color="auto" w:fill="FFFFFF"/>
+              <w:jc w:val="both"/>
+              <w:rPr>
+                <w:rFonts w:eastAsia="Times New Roman" w:cs="Times New Roman"/>
+                <w:b/>
+                <w:sz w:val="18"/>
+                <w:szCs w:val="18"/>
+                <w:lang w:val="es-CO" w:eastAsia="es-CO"/>
+              </w:rPr>
+            </w:pPr>
+            <w:r>
+              <w:rPr>
+                <w:rFonts w:eastAsia="Times New Roman" w:cs="Times New Roman"/>
+                <w:b/>
+                <w:sz w:val="18"/>
+                <w:szCs w:val="18"/>
+                <w:lang w:val="es-CO" w:eastAsia="es-CO"/>
+              </w:rPr>
+              <w:t>Mesopotamia</w:t>
+            </w:r>
+          </w:p>
+          <w:p>
+            <w:pPr>
+              <w:shd w:val="clear" w:color="auto" w:fill="FFFFFF"/>
+              <w:jc w:val="both"/>
+              <w:rPr>
+                <w:rFonts w:eastAsia="Times New Roman" w:cs="Times New Roman"/>
+                <w:sz w:val="18"/>
+                <w:szCs w:val="18"/>
+                <w:lang w:val="es-CO" w:eastAsia="es-CO"/>
+              </w:rPr>
+            </w:pPr>
+            <w:r>
+              <w:rPr>
+                <w:rFonts w:eastAsia="Times New Roman" w:cs="Times New Roman"/>
+                <w:sz w:val="18"/>
+                <w:szCs w:val="18"/>
+                <w:lang w:val="es-CO" w:eastAsia="es-CO"/>
+              </w:rPr>
+              <w:t>Es el territorio situado entre los ríos </w:t>
+            </w:r>
+            <w:r>
+              <w:rPr>
+                <w:rFonts w:eastAsia="Times New Roman" w:cs="Times New Roman"/>
+                <w:b/>
+                <w:bCs/>
+                <w:sz w:val="18"/>
+                <w:szCs w:val="18"/>
+                <w:lang w:val="es-CO" w:eastAsia="es-CO"/>
+              </w:rPr>
+              <w:t>Tigris </w:t>
+            </w:r>
+            <w:r>
+              <w:rPr>
+                <w:rFonts w:eastAsia="Times New Roman" w:cs="Times New Roman"/>
+                <w:sz w:val="18"/>
+                <w:szCs w:val="18"/>
+                <w:lang w:val="es-CO" w:eastAsia="es-CO"/>
+              </w:rPr>
+              <w:t>y </w:t>
+            </w:r>
+            <w:r>
+              <w:rPr>
+                <w:rFonts w:eastAsia="Times New Roman" w:cs="Times New Roman"/>
+                <w:b/>
+                <w:bCs/>
+                <w:sz w:val="18"/>
+                <w:szCs w:val="18"/>
+                <w:lang w:val="es-CO" w:eastAsia="es-CO"/>
+              </w:rPr>
+              <w:t>Éufrates</w:t>
+            </w:r>
+            <w:r>
+              <w:rPr>
+                <w:rFonts w:eastAsia="Times New Roman" w:cs="Times New Roman"/>
+                <w:sz w:val="18"/>
+                <w:szCs w:val="18"/>
+                <w:lang w:val="es-CO" w:eastAsia="es-CO"/>
+              </w:rPr>
+              <w:t>. Gracias a los </w:t>
+            </w:r>
+            <w:r>
+              <w:rPr>
+                <w:rFonts w:eastAsia="Times New Roman" w:cs="Times New Roman"/>
+                <w:b/>
+                <w:bCs/>
+                <w:sz w:val="18"/>
+                <w:szCs w:val="18"/>
+                <w:lang w:val="es-CO" w:eastAsia="es-CO"/>
+              </w:rPr>
+              <w:t>sistemas de regadío</w:t>
+            </w:r>
+            <w:r>
+              <w:rPr>
+                <w:rFonts w:eastAsia="Times New Roman" w:cs="Times New Roman"/>
+                <w:sz w:val="18"/>
+                <w:szCs w:val="18"/>
+                <w:lang w:val="es-CO" w:eastAsia="es-CO"/>
+              </w:rPr>
+              <w:t>, los pueblos de la región pudieron utilizar sus aguas para desarrollar la </w:t>
+            </w:r>
+            <w:r>
+              <w:rPr>
+                <w:rFonts w:eastAsia="Times New Roman" w:cs="Times New Roman"/>
+                <w:b/>
+                <w:bCs/>
+                <w:sz w:val="18"/>
+                <w:szCs w:val="18"/>
+                <w:lang w:val="es-CO" w:eastAsia="es-CO"/>
+              </w:rPr>
+              <w:t>agricultura</w:t>
+            </w:r>
+            <w:r>
+              <w:rPr>
+                <w:rFonts w:eastAsia="Times New Roman" w:cs="Times New Roman"/>
+                <w:sz w:val="18"/>
+                <w:szCs w:val="18"/>
+                <w:lang w:val="es-CO" w:eastAsia="es-CO"/>
+              </w:rPr>
+              <w:t>.</w:t>
+            </w:r>
+          </w:p>
+          <w:p>
+            <w:pPr>
+              <w:shd w:val="clear" w:color="auto" w:fill="FFFFFF"/>
+              <w:jc w:val="both"/>
+              <w:rPr>
+                <w:rFonts w:eastAsia="Times New Roman" w:cs="Times New Roman"/>
+                <w:sz w:val="18"/>
+                <w:szCs w:val="18"/>
+                <w:lang w:val="es-CO" w:eastAsia="es-CO"/>
+              </w:rPr>
+            </w:pPr>
+            <w:r>
+              <w:rPr>
+                <w:rFonts w:eastAsia="Times New Roman" w:cs="Times New Roman"/>
+                <w:sz w:val="18"/>
+                <w:szCs w:val="18"/>
+                <w:lang w:val="es-CO" w:eastAsia="es-CO"/>
+              </w:rPr>
+              <w:t xml:space="preserve">El crecimiento agrícola permitió, además, fundar las primeras </w:t>
+            </w:r>
+            <w:r>
+              <w:rPr>
+                <w:rFonts w:eastAsia="Times New Roman" w:cs="Times New Roman"/>
+                <w:b/>
+                <w:bCs/>
+                <w:sz w:val="18"/>
+                <w:szCs w:val="18"/>
+                <w:lang w:val="es-CO" w:eastAsia="es-CO"/>
+              </w:rPr>
+              <w:t>ciudades-Estado </w:t>
+            </w:r>
+            <w:r>
+              <w:rPr>
+                <w:rFonts w:eastAsia="Times New Roman" w:cs="Times New Roman"/>
+                <w:sz w:val="18"/>
+                <w:szCs w:val="18"/>
+                <w:lang w:val="es-CO" w:eastAsia="es-CO"/>
+              </w:rPr>
+              <w:t xml:space="preserve">hace más de 6.000 años. Las más conocidas son Babilonia, </w:t>
+            </w:r>
+            <w:proofErr w:type="spellStart"/>
+            <w:r>
+              <w:rPr>
+                <w:rFonts w:eastAsia="Times New Roman" w:cs="Times New Roman"/>
+                <w:sz w:val="18"/>
+                <w:szCs w:val="18"/>
+                <w:lang w:val="es-CO" w:eastAsia="es-CO"/>
+              </w:rPr>
+              <w:t>Ur</w:t>
+            </w:r>
+            <w:proofErr w:type="spellEnd"/>
+            <w:r>
+              <w:rPr>
+                <w:rFonts w:eastAsia="Times New Roman" w:cs="Times New Roman"/>
+                <w:sz w:val="18"/>
+                <w:szCs w:val="18"/>
+                <w:lang w:val="es-CO" w:eastAsia="es-CO"/>
+              </w:rPr>
+              <w:t xml:space="preserve"> o Uruk.</w:t>
+            </w:r>
+          </w:p>
+          <w:p>
+            <w:pPr>
+              <w:shd w:val="clear" w:color="auto" w:fill="FFFFFF"/>
+              <w:jc w:val="both"/>
+              <w:rPr>
+                <w:rFonts w:eastAsia="Times New Roman" w:cs="Times New Roman"/>
+                <w:sz w:val="18"/>
+                <w:szCs w:val="18"/>
+                <w:lang w:val="es-CO" w:eastAsia="es-CO"/>
+              </w:rPr>
+            </w:pPr>
+            <w:r>
+              <w:rPr>
+                <w:rFonts w:eastAsia="Times New Roman" w:cs="Times New Roman"/>
+                <w:sz w:val="18"/>
+                <w:szCs w:val="18"/>
+                <w:lang w:val="es-CO" w:eastAsia="es-CO"/>
+              </w:rPr>
+              <w:t>Además del desarrollo de la agricultura, en Mesopotamia se produjo la </w:t>
+            </w:r>
+            <w:r>
+              <w:rPr>
+                <w:rFonts w:eastAsia="Times New Roman" w:cs="Times New Roman"/>
+                <w:b/>
+                <w:bCs/>
+                <w:sz w:val="18"/>
+                <w:szCs w:val="18"/>
+                <w:lang w:val="es-CO" w:eastAsia="es-CO"/>
+              </w:rPr>
+              <w:t>invención de la escritura</w:t>
+            </w:r>
+            <w:r>
+              <w:rPr>
+                <w:rFonts w:eastAsia="Times New Roman" w:cs="Times New Roman"/>
+                <w:sz w:val="18"/>
+                <w:szCs w:val="18"/>
+                <w:lang w:val="es-CO" w:eastAsia="es-CO"/>
+              </w:rPr>
+              <w:t> y la redacción del </w:t>
+            </w:r>
+            <w:r>
+              <w:rPr>
+                <w:rFonts w:eastAsia="Times New Roman" w:cs="Times New Roman"/>
+                <w:b/>
+                <w:bCs/>
+                <w:sz w:val="18"/>
+                <w:szCs w:val="18"/>
+                <w:lang w:val="es-CO" w:eastAsia="es-CO"/>
+              </w:rPr>
+              <w:t>primer código legal </w:t>
+            </w:r>
+            <w:r>
+              <w:rPr>
+                <w:rFonts w:eastAsia="Times New Roman" w:cs="Times New Roman"/>
+                <w:sz w:val="18"/>
+                <w:szCs w:val="18"/>
+                <w:lang w:val="es-CO" w:eastAsia="es-CO"/>
+              </w:rPr>
+              <w:t>de la historia, elaborado por el rey babilonio Hammurabi.</w:t>
+            </w:r>
+          </w:p>
+          <w:p>
+            <w:pPr>
+              <w:shd w:val="clear" w:color="auto" w:fill="FFFFFF"/>
+              <w:jc w:val="both"/>
+              <w:rPr>
+                <w:rFonts w:eastAsia="Times New Roman" w:cs="Times New Roman"/>
+                <w:b/>
+                <w:sz w:val="18"/>
+                <w:szCs w:val="18"/>
+                <w:lang w:val="es-CO" w:eastAsia="es-CO"/>
+              </w:rPr>
+            </w:pPr>
+            <w:r>
+              <w:rPr>
+                <w:rFonts w:eastAsia="Times New Roman" w:cs="Times New Roman"/>
+                <w:b/>
+                <w:sz w:val="18"/>
+                <w:szCs w:val="18"/>
+                <w:lang w:val="es-CO" w:eastAsia="es-CO"/>
+              </w:rPr>
+              <w:t>Egipto</w:t>
+            </w:r>
+          </w:p>
+          <w:p>
+            <w:pPr>
+              <w:shd w:val="clear" w:color="auto" w:fill="FFFFFF"/>
+              <w:jc w:val="both"/>
+              <w:rPr>
+                <w:rFonts w:eastAsia="Times New Roman" w:cs="Times New Roman"/>
+                <w:sz w:val="18"/>
+                <w:szCs w:val="18"/>
+                <w:lang w:val="es-CO" w:eastAsia="es-CO"/>
+              </w:rPr>
+            </w:pPr>
+            <w:r>
+              <w:rPr>
+                <w:rFonts w:eastAsia="Times New Roman" w:cs="Times New Roman"/>
+                <w:sz w:val="18"/>
+                <w:szCs w:val="18"/>
+                <w:lang w:val="es-CO" w:eastAsia="es-CO"/>
+              </w:rPr>
+              <w:t xml:space="preserve">Hacia el año 3000 </w:t>
+            </w:r>
+            <w:r>
+              <w:rPr>
+                <w:rFonts w:eastAsia="Times New Roman" w:cs="Times New Roman"/>
+                <w:sz w:val="18"/>
+                <w:szCs w:val="18"/>
+                <w:lang w:val="es-CO" w:eastAsia="es-CO"/>
+              </w:rPr>
+              <w:t>a.C.</w:t>
+            </w:r>
+            <w:r>
+              <w:rPr>
+                <w:rFonts w:eastAsia="Times New Roman" w:cs="Times New Roman"/>
+                <w:sz w:val="18"/>
+                <w:szCs w:val="18"/>
+                <w:lang w:val="es-CO" w:eastAsia="es-CO"/>
+              </w:rPr>
+              <w:t>, en las fértiles tierras del </w:t>
+            </w:r>
+            <w:r>
+              <w:rPr>
+                <w:rFonts w:eastAsia="Times New Roman" w:cs="Times New Roman"/>
+                <w:b/>
+                <w:bCs/>
+                <w:sz w:val="18"/>
+                <w:szCs w:val="18"/>
+                <w:lang w:val="es-CO" w:eastAsia="es-CO"/>
+              </w:rPr>
+              <w:t xml:space="preserve">valle del Nilo </w:t>
+            </w:r>
+            <w:r>
+              <w:rPr>
+                <w:rFonts w:eastAsia="Times New Roman" w:cs="Times New Roman"/>
+                <w:sz w:val="18"/>
+                <w:szCs w:val="18"/>
+                <w:lang w:val="es-CO" w:eastAsia="es-CO"/>
+              </w:rPr>
+              <w:t>surgió la civilización egipcia. Gracias a las crecidas anuales del río y a los sistemas de canalización y riego, los egipcios pudieron desarrollar la agricultura al igual que los pueblos mesopotámicos.</w:t>
+            </w:r>
+          </w:p>
+          <w:p>
+            <w:pPr>
+              <w:shd w:val="clear" w:color="auto" w:fill="FFFFFF"/>
+              <w:jc w:val="both"/>
+              <w:rPr>
+                <w:rFonts w:eastAsia="Times New Roman" w:cs="Times New Roman"/>
+                <w:sz w:val="18"/>
+                <w:szCs w:val="18"/>
+                <w:lang w:val="es-CO" w:eastAsia="es-CO"/>
+              </w:rPr>
+            </w:pPr>
+            <w:r>
+              <w:rPr>
+                <w:rFonts w:eastAsia="Times New Roman" w:cs="Times New Roman"/>
+                <w:sz w:val="18"/>
+                <w:szCs w:val="18"/>
+                <w:lang w:val="es-CO" w:eastAsia="es-CO"/>
+              </w:rPr>
+              <w:t>El Imperio egipcio estaba gobernado por un </w:t>
+            </w:r>
+            <w:r>
+              <w:rPr>
+                <w:rFonts w:eastAsia="Times New Roman" w:cs="Times New Roman"/>
+                <w:b/>
+                <w:bCs/>
+                <w:sz w:val="18"/>
+                <w:szCs w:val="18"/>
+                <w:lang w:val="es-CO" w:eastAsia="es-CO"/>
+              </w:rPr>
+              <w:t>faraón</w:t>
+            </w:r>
+            <w:r>
+              <w:rPr>
+                <w:rFonts w:eastAsia="Times New Roman" w:cs="Times New Roman"/>
+                <w:sz w:val="18"/>
+                <w:szCs w:val="18"/>
+                <w:lang w:val="es-CO" w:eastAsia="es-CO"/>
+              </w:rPr>
+              <w:t>, considerado un dios viviente. Su poder era absoluto, dictaba leyes, mandaba los ejércitos y era dueño de todas las tierras. Al morir, sus restos eran depositados en el interior de una </w:t>
+            </w:r>
+            <w:r>
+              <w:rPr>
+                <w:rFonts w:eastAsia="Times New Roman" w:cs="Times New Roman"/>
+                <w:b/>
+                <w:bCs/>
+                <w:sz w:val="18"/>
+                <w:szCs w:val="18"/>
+                <w:lang w:val="es-CO" w:eastAsia="es-CO"/>
+              </w:rPr>
+              <w:t>pirámide</w:t>
+            </w:r>
+            <w:r>
+              <w:rPr>
+                <w:rFonts w:eastAsia="Times New Roman" w:cs="Times New Roman"/>
+                <w:sz w:val="18"/>
+                <w:szCs w:val="18"/>
+                <w:lang w:val="es-CO" w:eastAsia="es-CO"/>
+              </w:rPr>
+              <w:t xml:space="preserve">. Las tres más conocidas son las de Keops, </w:t>
+            </w:r>
+            <w:proofErr w:type="spellStart"/>
+            <w:r>
+              <w:rPr>
+                <w:rFonts w:eastAsia="Times New Roman" w:cs="Times New Roman"/>
+                <w:sz w:val="18"/>
+                <w:szCs w:val="18"/>
+                <w:lang w:val="es-CO" w:eastAsia="es-CO"/>
+              </w:rPr>
+              <w:t>Kefrén</w:t>
+            </w:r>
+            <w:proofErr w:type="spellEnd"/>
+            <w:r>
+              <w:rPr>
+                <w:rFonts w:eastAsia="Times New Roman" w:cs="Times New Roman"/>
+                <w:sz w:val="18"/>
+                <w:szCs w:val="18"/>
+                <w:lang w:val="es-CO" w:eastAsia="es-CO"/>
+              </w:rPr>
+              <w:t xml:space="preserve"> y </w:t>
+            </w:r>
+            <w:proofErr w:type="spellStart"/>
+            <w:r>
+              <w:rPr>
+                <w:rFonts w:eastAsia="Times New Roman" w:cs="Times New Roman"/>
+                <w:sz w:val="18"/>
+                <w:szCs w:val="18"/>
+                <w:lang w:val="es-CO" w:eastAsia="es-CO"/>
+              </w:rPr>
+              <w:t>Micerinos</w:t>
+            </w:r>
+            <w:proofErr w:type="spellEnd"/>
+            <w:r>
+              <w:rPr>
+                <w:rFonts w:eastAsia="Times New Roman" w:cs="Times New Roman"/>
+                <w:sz w:val="18"/>
+                <w:szCs w:val="18"/>
+                <w:lang w:val="es-CO" w:eastAsia="es-CO"/>
+              </w:rPr>
+              <w:t>.</w:t>
+            </w:r>
+          </w:p>
+          <w:p>
+            <w:pPr>
+              <w:shd w:val="clear" w:color="auto" w:fill="FFFFFF"/>
+              <w:jc w:val="both"/>
+              <w:rPr>
+                <w:rFonts w:eastAsia="Times New Roman" w:cs="Times New Roman"/>
+                <w:b/>
+                <w:sz w:val="18"/>
+                <w:szCs w:val="18"/>
+                <w:lang w:val="es-CO" w:eastAsia="es-CO"/>
+              </w:rPr>
+            </w:pPr>
+            <w:r>
+              <w:rPr>
+                <w:rFonts w:eastAsia="Times New Roman" w:cs="Times New Roman"/>
+                <w:b/>
+                <w:sz w:val="18"/>
+                <w:szCs w:val="18"/>
+                <w:lang w:val="es-CO" w:eastAsia="es-CO"/>
+              </w:rPr>
+              <w:t>Grecia</w:t>
+            </w:r>
+          </w:p>
+          <w:p>
+            <w:pPr>
+              <w:shd w:val="clear" w:color="auto" w:fill="FFFFFF"/>
+              <w:jc w:val="both"/>
+              <w:rPr>
+                <w:rFonts w:eastAsia="Times New Roman" w:cs="Times New Roman"/>
+                <w:sz w:val="18"/>
+                <w:szCs w:val="18"/>
+                <w:lang w:val="es-CO" w:eastAsia="es-CO"/>
+              </w:rPr>
+            </w:pPr>
+            <w:r>
+              <w:rPr>
+                <w:rFonts w:eastAsia="Times New Roman" w:cs="Times New Roman"/>
+                <w:sz w:val="18"/>
+                <w:szCs w:val="18"/>
+                <w:lang w:val="es-CO" w:eastAsia="es-CO"/>
+              </w:rPr>
+              <w:t xml:space="preserve">Hacia el siglo VIII </w:t>
+            </w:r>
+            <w:r>
+              <w:rPr>
+                <w:rFonts w:eastAsia="Times New Roman" w:cs="Times New Roman"/>
+                <w:sz w:val="18"/>
+                <w:szCs w:val="18"/>
+                <w:lang w:val="es-CO" w:eastAsia="es-CO"/>
+              </w:rPr>
+              <w:t>a.C.</w:t>
+            </w:r>
+            <w:r>
+              <w:rPr>
+                <w:rFonts w:eastAsia="Times New Roman" w:cs="Times New Roman"/>
+                <w:sz w:val="18"/>
+                <w:szCs w:val="18"/>
+                <w:lang w:val="es-CO" w:eastAsia="es-CO"/>
+              </w:rPr>
+              <w:t>, aparecieron las primeras </w:t>
+            </w:r>
+            <w:r>
+              <w:rPr>
+                <w:rFonts w:eastAsia="Times New Roman" w:cs="Times New Roman"/>
+                <w:b/>
+                <w:bCs/>
+                <w:sz w:val="18"/>
+                <w:szCs w:val="18"/>
+                <w:lang w:val="es-CO" w:eastAsia="es-CO"/>
+              </w:rPr>
+              <w:t>polis </w:t>
+            </w:r>
+            <w:r>
+              <w:rPr>
+                <w:rFonts w:eastAsia="Times New Roman" w:cs="Times New Roman"/>
+                <w:sz w:val="18"/>
+                <w:szCs w:val="18"/>
+                <w:lang w:val="es-CO" w:eastAsia="es-CO"/>
+              </w:rPr>
+              <w:t>o ciudades-Estado griegas. Aunque eran independientes, compartían una misma lengua, cultura, religión y forma de vida. Las más importantes fueron </w:t>
+            </w:r>
+            <w:r>
+              <w:rPr>
+                <w:rFonts w:eastAsia="Times New Roman" w:cs="Times New Roman"/>
+                <w:b/>
+                <w:bCs/>
+                <w:sz w:val="18"/>
+                <w:szCs w:val="18"/>
+                <w:lang w:val="es-CO" w:eastAsia="es-CO"/>
+              </w:rPr>
+              <w:t>Atenas </w:t>
+            </w:r>
+            <w:r>
+              <w:rPr>
+                <w:rFonts w:eastAsia="Times New Roman" w:cs="Times New Roman"/>
+                <w:sz w:val="18"/>
+                <w:szCs w:val="18"/>
+                <w:lang w:val="es-CO" w:eastAsia="es-CO"/>
+              </w:rPr>
+              <w:t>y </w:t>
+            </w:r>
+            <w:r>
+              <w:rPr>
+                <w:rFonts w:eastAsia="Times New Roman" w:cs="Times New Roman"/>
+                <w:b/>
+                <w:bCs/>
+                <w:sz w:val="18"/>
+                <w:szCs w:val="18"/>
+                <w:lang w:val="es-CO" w:eastAsia="es-CO"/>
+              </w:rPr>
+              <w:t>Esparta</w:t>
+            </w:r>
+            <w:r>
+              <w:rPr>
+                <w:rFonts w:eastAsia="Times New Roman" w:cs="Times New Roman"/>
+                <w:sz w:val="18"/>
+                <w:szCs w:val="18"/>
+                <w:lang w:val="es-CO" w:eastAsia="es-CO"/>
+              </w:rPr>
+              <w:t>.</w:t>
+            </w:r>
+          </w:p>
+          <w:p>
+            <w:pPr>
+              <w:shd w:val="clear" w:color="auto" w:fill="FFFFFF"/>
+              <w:jc w:val="both"/>
+              <w:rPr>
+                <w:rFonts w:eastAsia="Times New Roman" w:cs="Times New Roman"/>
+                <w:sz w:val="18"/>
+                <w:szCs w:val="18"/>
+                <w:lang w:val="es-CO" w:eastAsia="es-CO"/>
+              </w:rPr>
+            </w:pPr>
+            <w:r>
+              <w:rPr>
+                <w:rFonts w:eastAsia="Times New Roman" w:cs="Times New Roman"/>
+                <w:sz w:val="18"/>
+                <w:szCs w:val="18"/>
+                <w:lang w:val="es-CO" w:eastAsia="es-CO"/>
+              </w:rPr>
+              <w:t>Debido al aumento de población y a la escasez de tierras, las ciudades griegas impulsaron la fundación de </w:t>
+            </w:r>
+            <w:r>
+              <w:rPr>
+                <w:rFonts w:eastAsia="Times New Roman" w:cs="Times New Roman"/>
+                <w:b/>
+                <w:bCs/>
+                <w:sz w:val="18"/>
+                <w:szCs w:val="18"/>
+                <w:lang w:val="es-CO" w:eastAsia="es-CO"/>
+              </w:rPr>
+              <w:t>colonias </w:t>
+            </w:r>
+            <w:r>
+              <w:rPr>
+                <w:rFonts w:eastAsia="Times New Roman" w:cs="Times New Roman"/>
+                <w:sz w:val="18"/>
+                <w:szCs w:val="18"/>
+                <w:lang w:val="es-CO" w:eastAsia="es-CO"/>
+              </w:rPr>
+              <w:t>por todo el Mediterráneo. Esto contribuyó al desarrollo del comercio y a la extensión de la cultura griega, base de la cultura occidental. </w:t>
+            </w:r>
+          </w:p>
+          <w:p>
+            <w:pPr>
+              <w:shd w:val="clear" w:color="auto" w:fill="FFFFFF"/>
+              <w:jc w:val="both"/>
+              <w:rPr>
+                <w:rFonts w:eastAsia="Times New Roman" w:cs="Times New Roman"/>
+                <w:b/>
+                <w:sz w:val="18"/>
+                <w:szCs w:val="18"/>
+                <w:lang w:val="es-CO" w:eastAsia="es-CO"/>
+              </w:rPr>
+            </w:pPr>
+            <w:r>
+              <w:rPr>
+                <w:rFonts w:eastAsia="Times New Roman" w:cs="Times New Roman"/>
+                <w:b/>
+                <w:sz w:val="18"/>
+                <w:szCs w:val="18"/>
+                <w:lang w:val="es-CO" w:eastAsia="es-CO"/>
+              </w:rPr>
+              <w:t>Roma</w:t>
+            </w:r>
+          </w:p>
+          <w:p>
+            <w:pPr>
+              <w:shd w:val="clear" w:color="auto" w:fill="FFFFFF"/>
+              <w:jc w:val="both"/>
+              <w:rPr>
+                <w:rFonts w:eastAsia="Times New Roman" w:cs="Times New Roman"/>
+                <w:sz w:val="18"/>
+                <w:szCs w:val="18"/>
+                <w:lang w:val="es-CO" w:eastAsia="es-CO"/>
+              </w:rPr>
+            </w:pPr>
+            <w:r>
+              <w:rPr>
+                <w:rFonts w:eastAsia="Times New Roman" w:cs="Times New Roman"/>
+                <w:sz w:val="18"/>
+                <w:szCs w:val="18"/>
+                <w:lang w:val="es-CO" w:eastAsia="es-CO"/>
+              </w:rPr>
+              <w:t>La civilización romana nació en la península Itálica y se extendió por todo el Mediterráneo. A lo largo de sus más de mil años de historia, Roma tuvo tres formas de organización política:</w:t>
+            </w:r>
+          </w:p>
+          <w:p>
+            <w:pPr>
+              <w:shd w:val="clear" w:color="auto" w:fill="FFFFFF"/>
+              <w:jc w:val="both"/>
+              <w:rPr>
+                <w:rFonts w:eastAsia="Times New Roman" w:cs="Times New Roman"/>
+                <w:sz w:val="18"/>
+                <w:szCs w:val="18"/>
+                <w:lang w:val="es-CO" w:eastAsia="es-CO"/>
+              </w:rPr>
+            </w:pPr>
+            <w:r>
+              <w:rPr>
+                <w:rFonts w:eastAsia="Times New Roman" w:cs="Times New Roman"/>
+                <w:sz w:val="18"/>
+                <w:szCs w:val="18"/>
+                <w:lang w:val="es-CO" w:eastAsia="es-CO"/>
+              </w:rPr>
+              <w:t>- Monarquía.</w:t>
+            </w:r>
+          </w:p>
+          <w:p>
+            <w:pPr>
+              <w:shd w:val="clear" w:color="auto" w:fill="FFFFFF"/>
+              <w:jc w:val="both"/>
+              <w:rPr>
+                <w:rFonts w:eastAsia="Times New Roman" w:cs="Times New Roman"/>
+                <w:sz w:val="18"/>
+                <w:szCs w:val="18"/>
+                <w:lang w:val="es-CO" w:eastAsia="es-CO"/>
+              </w:rPr>
+            </w:pPr>
+            <w:r>
+              <w:rPr>
+                <w:rFonts w:eastAsia="Times New Roman" w:cs="Times New Roman"/>
+                <w:sz w:val="18"/>
+                <w:szCs w:val="18"/>
+                <w:lang w:val="es-CO" w:eastAsia="es-CO"/>
+              </w:rPr>
+              <w:t>- República.</w:t>
+            </w:r>
+          </w:p>
+          <w:p>
+            <w:pPr>
+              <w:shd w:val="clear" w:color="auto" w:fill="FFFFFF"/>
+              <w:jc w:val="both"/>
+              <w:rPr>
+                <w:rFonts w:eastAsia="Times New Roman" w:cs="Times New Roman"/>
+                <w:sz w:val="18"/>
+                <w:szCs w:val="18"/>
+                <w:lang w:val="es-CO" w:eastAsia="es-CO"/>
+              </w:rPr>
+            </w:pPr>
+            <w:r>
+              <w:rPr>
+                <w:rFonts w:eastAsia="Times New Roman" w:cs="Times New Roman"/>
+                <w:sz w:val="18"/>
+                <w:szCs w:val="18"/>
+                <w:lang w:val="es-CO" w:eastAsia="es-CO"/>
+              </w:rPr>
+              <w:t>- Imperio.</w:t>
+            </w:r>
+          </w:p>
+          <w:p>
+            <w:pPr>
+              <w:pStyle w:val="Normal1"/>
+              <w:shd w:val="clear" w:color="auto" w:fill="FFFFFF"/>
+              <w:spacing w:before="0" w:beforeAutospacing="0" w:after="0" w:afterAutospacing="0"/>
+              <w:jc w:val="both"/>
+              <w:rPr>
+                <w:rFonts w:asciiTheme="minorHAnsi" w:hAnsiTheme="minorHAnsi"/>
+                <w:sz w:val="18"/>
+                <w:szCs w:val="18"/>
+              </w:rPr>
+            </w:pPr>
+            <w:r>
+              <w:rPr>
+                <w:rFonts w:asciiTheme="minorHAnsi" w:hAnsiTheme="minorHAnsi"/>
+                <w:sz w:val="18"/>
+                <w:szCs w:val="18"/>
+              </w:rPr>
+              <w:t>Los territorios ocupados por Roma fueron incorporados a su Imperio y sometidos a un proceso de</w:t>
+            </w:r>
+            <w:r>
+              <w:rPr>
+                <w:rStyle w:val="apple-converted-space"/>
+                <w:rFonts w:asciiTheme="minorHAnsi" w:hAnsiTheme="minorHAnsi"/>
+                <w:sz w:val="18"/>
+                <w:szCs w:val="18"/>
+              </w:rPr>
+              <w:t> </w:t>
+            </w:r>
+            <w:r>
+              <w:rPr>
+                <w:rStyle w:val="negrita"/>
+                <w:rFonts w:asciiTheme="minorHAnsi" w:hAnsiTheme="minorHAnsi"/>
+                <w:b/>
+                <w:bCs/>
+                <w:sz w:val="18"/>
+                <w:szCs w:val="18"/>
+              </w:rPr>
+              <w:t>romanización</w:t>
+            </w:r>
+            <w:r>
+              <w:rPr>
+                <w:rFonts w:asciiTheme="minorHAnsi" w:hAnsiTheme="minorHAnsi"/>
+                <w:sz w:val="18"/>
+                <w:szCs w:val="18"/>
+              </w:rPr>
+              <w:t>. Esto significa que los romanos impusieron sus leyes, sus costumbres, su cultura y su lengua, el</w:t>
+            </w:r>
+            <w:r>
+              <w:rPr>
+                <w:rStyle w:val="apple-converted-space"/>
+                <w:rFonts w:asciiTheme="minorHAnsi" w:hAnsiTheme="minorHAnsi"/>
+                <w:sz w:val="18"/>
+                <w:szCs w:val="18"/>
+              </w:rPr>
+              <w:t> </w:t>
+            </w:r>
+            <w:r>
+              <w:rPr>
+                <w:rStyle w:val="negrita"/>
+                <w:rFonts w:asciiTheme="minorHAnsi" w:hAnsiTheme="minorHAnsi"/>
+                <w:b/>
+                <w:bCs/>
+                <w:sz w:val="18"/>
+                <w:szCs w:val="18"/>
+              </w:rPr>
+              <w:t>latín</w:t>
+            </w:r>
+            <w:r>
+              <w:rPr>
+                <w:rFonts w:asciiTheme="minorHAnsi" w:hAnsiTheme="minorHAnsi"/>
+                <w:sz w:val="18"/>
+                <w:szCs w:val="18"/>
+              </w:rPr>
+              <w:t>, en las tierras que conquistaron.</w:t>
+            </w:r>
+          </w:p>
+          <w:p>
+            <w:pPr>
+              <w:pStyle w:val="Normal1"/>
+              <w:shd w:val="clear" w:color="auto" w:fill="FFFFFF"/>
+              <w:spacing w:before="0" w:beforeAutospacing="0" w:after="0" w:afterAutospacing="0"/>
+              <w:jc w:val="both"/>
+              <w:rPr>
+                <w:rFonts w:asciiTheme="minorHAnsi" w:hAnsiTheme="minorHAnsi"/>
+                <w:sz w:val="18"/>
+                <w:szCs w:val="18"/>
+              </w:rPr>
+            </w:pPr>
+            <w:r>
+              <w:rPr>
+                <w:rFonts w:asciiTheme="minorHAnsi" w:hAnsiTheme="minorHAnsi"/>
+                <w:sz w:val="18"/>
+                <w:szCs w:val="18"/>
+              </w:rPr>
+              <w:t>La sociedad romana se dividía en dos grandes grupos:</w:t>
+            </w:r>
+          </w:p>
+          <w:p>
+            <w:pPr>
+              <w:pStyle w:val="tab1"/>
+              <w:shd w:val="clear" w:color="auto" w:fill="FFFFFF"/>
+              <w:spacing w:before="0" w:beforeAutospacing="0" w:after="0" w:afterAutospacing="0"/>
+              <w:jc w:val="both"/>
+              <w:rPr>
+                <w:rFonts w:asciiTheme="minorHAnsi" w:hAnsiTheme="minorHAnsi"/>
+                <w:sz w:val="18"/>
+                <w:szCs w:val="18"/>
+              </w:rPr>
+            </w:pPr>
+            <w:r>
+              <w:rPr>
+                <w:rFonts w:asciiTheme="minorHAnsi" w:hAnsiTheme="minorHAnsi"/>
+                <w:sz w:val="18"/>
+                <w:szCs w:val="18"/>
+              </w:rPr>
+              <w:t>-</w:t>
+            </w:r>
+            <w:r>
+              <w:rPr>
+                <w:rStyle w:val="apple-converted-space"/>
+                <w:rFonts w:asciiTheme="minorHAnsi" w:hAnsiTheme="minorHAnsi"/>
+                <w:sz w:val="18"/>
+                <w:szCs w:val="18"/>
+              </w:rPr>
+              <w:t> </w:t>
+            </w:r>
+            <w:r>
+              <w:rPr>
+                <w:rStyle w:val="negrita"/>
+                <w:rFonts w:asciiTheme="minorHAnsi" w:hAnsiTheme="minorHAnsi"/>
+                <w:b/>
+                <w:bCs/>
+                <w:sz w:val="18"/>
+                <w:szCs w:val="18"/>
+              </w:rPr>
+              <w:t>Ciudadanos</w:t>
+            </w:r>
+            <w:r>
+              <w:rPr>
+                <w:rFonts w:asciiTheme="minorHAnsi" w:hAnsiTheme="minorHAnsi"/>
+                <w:sz w:val="18"/>
+                <w:szCs w:val="18"/>
+              </w:rPr>
+              <w:t>: patricios y plebeyos.</w:t>
+            </w:r>
+          </w:p>
+          <w:p>
+            <w:pPr>
+              <w:pStyle w:val="tab1"/>
+              <w:shd w:val="clear" w:color="auto" w:fill="FFFFFF"/>
+              <w:spacing w:before="0" w:beforeAutospacing="0" w:after="0" w:afterAutospacing="0"/>
+              <w:jc w:val="both"/>
+              <w:rPr>
+                <w:rFonts w:asciiTheme="minorHAnsi" w:hAnsiTheme="minorHAnsi"/>
+                <w:sz w:val="18"/>
+                <w:szCs w:val="18"/>
+              </w:rPr>
+            </w:pPr>
+            <w:r>
+              <w:rPr>
+                <w:rFonts w:asciiTheme="minorHAnsi" w:hAnsiTheme="minorHAnsi"/>
+                <w:sz w:val="18"/>
+                <w:szCs w:val="18"/>
+              </w:rPr>
+              <w:t>-</w:t>
+            </w:r>
+            <w:r>
+              <w:rPr>
+                <w:rStyle w:val="apple-converted-space"/>
+                <w:rFonts w:asciiTheme="minorHAnsi" w:hAnsiTheme="minorHAnsi"/>
+                <w:sz w:val="18"/>
+                <w:szCs w:val="18"/>
+              </w:rPr>
+              <w:t> </w:t>
+            </w:r>
+            <w:r>
+              <w:rPr>
+                <w:rStyle w:val="negrita"/>
+                <w:rFonts w:asciiTheme="minorHAnsi" w:hAnsiTheme="minorHAnsi"/>
+                <w:b/>
+                <w:bCs/>
+                <w:sz w:val="18"/>
+                <w:szCs w:val="18"/>
+              </w:rPr>
+              <w:t>No ciudadanos</w:t>
+            </w:r>
+            <w:r>
+              <w:rPr>
+                <w:rFonts w:asciiTheme="minorHAnsi" w:hAnsiTheme="minorHAnsi"/>
+                <w:sz w:val="18"/>
+                <w:szCs w:val="18"/>
+              </w:rPr>
+              <w:t>: esclavos y libertos.</w:t>
+            </w:r>
+          </w:p>
+          <w:p>
+            <w:pPr>
+              <w:jc w:val="both"/>
+              <w:rPr>
+                <w:rFonts w:cs="Times New Roman"/>
+                <w:sz w:val="18"/>
+                <w:szCs w:val="18"/>
+              </w:rPr>
+            </w:pPr>
+          </w:p>
+        </w:tc>
+      </w:tr>
+      <w:tr>
+        <w:tc>
+          <w:tcPr>
+            <w:tcW w:w="2518" w:type="dxa"/>
+          </w:tcPr>
+          <w:p>
+            <w:pPr>
+              <w:jc w:val="both"/>
+              <w:rPr>
+                <w:rFonts w:cs="Times New Roman"/>
+                <w:b/>
+                <w:sz w:val="16"/>
+                <w:szCs w:val="16"/>
+              </w:rPr>
+            </w:pPr>
+            <w:r>
+              <w:rPr>
+                <w:rFonts w:cs="Times New Roman"/>
+                <w:b/>
+                <w:sz w:val="16"/>
+                <w:szCs w:val="16"/>
+              </w:rPr>
+              <w:lastRenderedPageBreak/>
+              <w:t>Título</w:t>
+            </w:r>
+          </w:p>
+        </w:tc>
+        <w:tc>
+          <w:tcPr>
+            <w:tcW w:w="6536" w:type="dxa"/>
+          </w:tcPr>
+          <w:p>
+            <w:pPr>
+              <w:jc w:val="both"/>
+              <w:rPr>
+                <w:rFonts w:cs="Times New Roman"/>
+                <w:sz w:val="18"/>
+                <w:szCs w:val="18"/>
+              </w:rPr>
+            </w:pPr>
+            <w:r>
+              <w:rPr>
+                <w:rFonts w:cs="Times New Roman"/>
+                <w:sz w:val="18"/>
+                <w:szCs w:val="18"/>
+              </w:rPr>
+              <w:t>La Edad antigua: límites cronológicos</w:t>
+            </w:r>
+          </w:p>
+        </w:tc>
+      </w:tr>
+      <w:tr>
+        <w:tc>
+          <w:tcPr>
+            <w:tcW w:w="2518" w:type="dxa"/>
+          </w:tcPr>
+          <w:p>
+            <w:pPr>
+              <w:jc w:val="both"/>
+              <w:rPr>
+                <w:rFonts w:cs="Times New Roman"/>
+                <w:b/>
+                <w:sz w:val="16"/>
+                <w:szCs w:val="16"/>
+              </w:rPr>
+            </w:pPr>
+            <w:r>
+              <w:rPr>
+                <w:rFonts w:cs="Times New Roman"/>
+                <w:b/>
+                <w:sz w:val="16"/>
+                <w:szCs w:val="16"/>
+              </w:rPr>
+              <w:t>Descripción</w:t>
+            </w:r>
+          </w:p>
+        </w:tc>
+        <w:tc>
+          <w:tcPr>
+            <w:tcW w:w="6536" w:type="dxa"/>
+          </w:tcPr>
+          <w:p>
+            <w:pPr>
+              <w:pStyle w:val="NormalWeb"/>
+              <w:shd w:val="clear" w:color="auto" w:fill="FFFFFF"/>
+              <w:spacing w:beforeLines="0" w:afterLines="0"/>
+              <w:jc w:val="both"/>
+              <w:rPr>
+                <w:rFonts w:asciiTheme="minorHAnsi" w:hAnsiTheme="minorHAnsi"/>
+                <w:sz w:val="18"/>
+                <w:szCs w:val="18"/>
+              </w:rPr>
+            </w:pPr>
+            <w:r>
+              <w:rPr>
+                <w:rFonts w:asciiTheme="minorHAnsi" w:hAnsiTheme="minorHAnsi"/>
+                <w:sz w:val="18"/>
+                <w:szCs w:val="18"/>
+              </w:rPr>
+              <w:t>Interactivo que plantea una juego para relacionar las principales civilizaciones de la antigüedad con su cronología</w:t>
+            </w:r>
+          </w:p>
+        </w:tc>
+      </w:tr>
+    </w:tbl>
+    <w:p>
+      <w:pPr>
+        <w:spacing w:after="0"/>
+        <w:jc w:val="both"/>
+        <w:rPr>
+          <w:rFonts w:cs="Times New Roman"/>
+        </w:rPr>
+      </w:pPr>
+    </w:p>
+    <w:p>
+      <w:pPr>
+        <w:spacing w:after="0"/>
+        <w:jc w:val="both"/>
+        <w:rPr>
+          <w:rFonts w:cs="Times New Roman"/>
+          <w:b/>
+        </w:rPr>
+      </w:pPr>
+      <w:r>
+        <w:rPr>
+          <w:rFonts w:cs="Times New Roman"/>
+          <w:highlight w:val="yellow"/>
+        </w:rPr>
+        <w:t>[SECCIÓN 2]</w:t>
+      </w:r>
+      <w:r>
+        <w:rPr>
+          <w:rFonts w:cs="Times New Roman"/>
+        </w:rPr>
+        <w:t xml:space="preserve"> </w:t>
+      </w:r>
+      <w:r>
+        <w:rPr>
+          <w:rFonts w:cs="Times New Roman"/>
+          <w:b/>
+        </w:rPr>
+        <w:t>1.1 Consolidación</w:t>
+      </w:r>
+    </w:p>
+    <w:p>
+      <w:pPr>
+        <w:spacing w:after="0"/>
+        <w:jc w:val="both"/>
+        <w:rPr>
+          <w:rFonts w:cs="Times New Roman"/>
+          <w:b/>
+        </w:rPr>
+      </w:pPr>
+    </w:p>
+    <w:p>
+      <w:pPr>
+        <w:spacing w:after="0"/>
+        <w:jc w:val="both"/>
+        <w:rPr>
+          <w:rFonts w:cs="Times New Roman"/>
+          <w:shd w:val="clear" w:color="auto" w:fill="FFFFFF"/>
+        </w:rPr>
+      </w:pPr>
+      <w:r>
+        <w:rPr>
+          <w:rFonts w:cs="Times New Roman"/>
+          <w:shd w:val="clear" w:color="auto" w:fill="FFFFFF"/>
+        </w:rPr>
+        <w:t>Actividades para consolidar lo que has aprendido en esta sección.</w:t>
+      </w:r>
+    </w:p>
+    <w:p>
+      <w:pPr>
+        <w:spacing w:after="0"/>
+        <w:jc w:val="both"/>
+        <w:rPr>
+          <w:rFonts w:cs="Times New Roman"/>
+        </w:rPr>
+      </w:pPr>
+    </w:p>
+    <w:tbl>
+      <w:tblPr>
+        <w:tblStyle w:val="Tablaconcuadrcula"/>
+        <w:tblW w:w="0" w:type="auto"/>
+        <w:tblLook w:val="04A0" w:firstRow="1" w:lastRow="0" w:firstColumn="1" w:lastColumn="0" w:noHBand="0" w:noVBand="1"/>
+      </w:tblPr>
+      <w:tblGrid>
+        <w:gridCol w:w="2518"/>
+        <w:gridCol w:w="6536"/>
+      </w:tblGrid>
+      <w:tr>
+        <w:tc>
+          <w:tcPr>
+            <w:tcW w:w="9054" w:type="dxa"/>
+            <w:gridSpan w:val="2"/>
+            <w:shd w:val="clear" w:color="auto" w:fill="000000" w:themeFill="text1"/>
+          </w:tcPr>
+          <w:p>
+            <w:pPr>
+              <w:jc w:val="both"/>
+              <w:rPr>
+                <w:rFonts w:cs="Times New Roman"/>
+                <w:b/>
+                <w:sz w:val="18"/>
+                <w:szCs w:val="18"/>
+              </w:rPr>
+            </w:pPr>
+            <w:r>
+              <w:rPr>
+                <w:rFonts w:cs="Times New Roman"/>
+                <w:b/>
+                <w:sz w:val="18"/>
+                <w:szCs w:val="18"/>
+              </w:rPr>
               <w:t>Practica: recurso aprovechado</w:t>
             </w:r>
           </w:p>
@@ -3702,7 +3981,15 @@
           <w:rStyle w:val="un"/>
           <w:rFonts w:asciiTheme="minorHAnsi" w:hAnsiTheme="minorHAnsi"/>
         </w:rPr>
-        <w:t>Esto favoreció el</w:t>
+        <w:t xml:space="preserve">Esto favoreció </w:t>
+      </w:r>
+      <w:r>
+        <w:rPr>
+          <w:rStyle w:val="un"/>
+          <w:rFonts w:asciiTheme="minorHAnsi" w:hAnsiTheme="minorHAnsi"/>
+        </w:rPr>
+        <w:lastRenderedPageBreak/>
+        <w:t>el</w:t>
       </w:r>
       <w:r>
         <w:rPr>
@@ -3850,7 +4137,7 @@
           <w:rStyle w:val="un"/>
           <w:rFonts w:asciiTheme="minorHAnsi" w:hAnsiTheme="minorHAnsi"/>
         </w:rPr>
-        <w:t>a.n.e.</w:t>
+        <w:t>a.C.</w:t>
       </w:r>
       <w:r>
         <w:rPr>
@@ -4195,6 +4482,14 @@
               </w:rPr>
               <w:t>Fotografía</w:t>
             </w:r>
+            <w:r>
+              <w:rPr>
+                <w:rFonts w:cs="Times New Roman"/>
+                <w:sz w:val="18"/>
+                <w:szCs w:val="18"/>
+              </w:rPr>
+              <w:t xml:space="preserve"> de grabado que representa soldados de Mesopotamia.</w:t>
+            </w:r>
           </w:p>
         </w:tc>
       </w:tr>
@@ -4431,7 +4726,7 @@
           <w:rStyle w:val="un"/>
           <w:rFonts w:asciiTheme="minorHAnsi" w:hAnsiTheme="minorHAnsi"/>
         </w:rPr>
-        <w:t>a.n.e.</w:t>
+        <w:t>a.C.</w:t>
       </w:r>
       <w:r>
         <w:rPr>
@@ -4523,7 +4818,7 @@
           <w:i w:val="0"/>
           <w:color w:val="auto"/>
         </w:rPr>
-        <w:t>a.n.e.</w:t>
+        <w:t>a.C.</w:t>
       </w:r>
       <w:r>
         <w:rPr>
@@ -4721,7 +5016,7 @@
           <w:i w:val="0"/>
           <w:color w:val="auto"/>
         </w:rPr>
-        <w:t>a.n.e.</w:t>
+        <w:t>a.C.</w:t>
       </w:r>
       <w:r>
         <w:rPr>
@@ -4768,7 +5063,7 @@
           <w:rStyle w:val="un"/>
           <w:rFonts w:asciiTheme="minorHAnsi" w:hAnsiTheme="minorHAnsi"/>
         </w:rPr>
-        <w:t>a.n.e.</w:t>
+        <w:t>a.C.</w:t>
       </w:r>
       <w:r>
         <w:rPr>
@@ -4862,7 +5157,7 @@
           <w:i w:val="0"/>
           <w:color w:val="auto"/>
         </w:rPr>
-        <w:t>a.n.e.</w:t>
+        <w:t>a.C.</w:t>
       </w:r>
       <w:r>
         <w:rPr>
@@ -4902,6 +5197,7 @@
           <w:rStyle w:val="un"/>
           <w:rFonts w:asciiTheme="minorHAnsi" w:hAnsiTheme="minorHAnsi"/>
         </w:rPr>
+        <w:lastRenderedPageBreak/>
         <w:t>El rey</w:t>
       </w:r>
       <w:r>
@@ -4937,7 +5233,7 @@
           <w:rStyle w:val="un"/>
           <w:rFonts w:asciiTheme="minorHAnsi" w:hAnsiTheme="minorHAnsi"/>
         </w:rPr>
-        <w:t>a.n.e.</w:t>
+        <w:t>a.C.</w:t>
       </w:r>
       <w:r>
         <w:rPr>
@@ -5198,6 +5494,7 @@
               <w:jc w:val="both"/>
               <w:rPr>
                 <w:rFonts w:cs="Times New Roman"/>
+                <w:color w:val="FF0000"/>
                 <w:sz w:val="18"/>
                 <w:szCs w:val="18"/>
               </w:rPr>
@@ -5256,6 +5553,945 @@
               </w:rPr>
               <w:t>“Consideras”</w:t>
             </w:r>
+          </w:p>
+          <w:p>
+            <w:pPr>
+              <w:jc w:val="both"/>
+              <w:rPr>
+                <w:rFonts w:cs="Times New Roman"/>
+                <w:sz w:val="18"/>
+                <w:szCs w:val="18"/>
+              </w:rPr>
+            </w:pPr>
+          </w:p>
+          <w:p>
+            <w:pPr>
+              <w:jc w:val="both"/>
+              <w:rPr>
+                <w:rFonts w:cs="Times New Roman"/>
+                <w:sz w:val="18"/>
+                <w:szCs w:val="18"/>
+              </w:rPr>
+            </w:pPr>
+            <w:r>
+              <w:rPr>
+                <w:rFonts w:cs="Times New Roman"/>
+                <w:sz w:val="18"/>
+                <w:szCs w:val="18"/>
+              </w:rPr>
+              <w:t>Ficha del docente</w:t>
+            </w:r>
+          </w:p>
+          <w:p>
+            <w:pPr>
+              <w:jc w:val="both"/>
+              <w:rPr>
+                <w:rFonts w:cs="Times New Roman"/>
+                <w:sz w:val="18"/>
+                <w:szCs w:val="18"/>
+              </w:rPr>
+            </w:pPr>
+          </w:p>
+          <w:p>
+            <w:pPr>
+              <w:shd w:val="clear" w:color="auto" w:fill="FFFFFF"/>
+              <w:spacing w:after="210"/>
+              <w:rPr>
+                <w:rFonts w:eastAsia="Times New Roman" w:cs="Arial"/>
+                <w:sz w:val="18"/>
+                <w:szCs w:val="18"/>
+                <w:lang w:val="es-CO" w:eastAsia="es-CO"/>
+              </w:rPr>
+            </w:pPr>
+            <w:r>
+              <w:rPr>
+                <w:rFonts w:eastAsia="Times New Roman" w:cs="Arial"/>
+                <w:sz w:val="18"/>
+                <w:szCs w:val="18"/>
+                <w:lang w:val="es-CO" w:eastAsia="es-CO"/>
+              </w:rPr>
+              <w:t>Interactivo para analizar el código legislativo más antiguo de la historia de la humanidad</w:t>
+            </w:r>
+          </w:p>
+          <w:p>
+            <w:pPr>
+              <w:shd w:val="clear" w:color="auto" w:fill="FFFFFF"/>
+              <w:spacing w:before="210"/>
+              <w:rPr>
+                <w:rFonts w:eastAsia="Times New Roman" w:cs="Arial"/>
+                <w:sz w:val="18"/>
+                <w:szCs w:val="18"/>
+                <w:lang w:val="es-CO" w:eastAsia="es-CO"/>
+              </w:rPr>
+            </w:pPr>
+            <w:r>
+              <w:rPr>
+                <w:rFonts w:eastAsia="Times New Roman" w:cs="Arial"/>
+                <w:sz w:val="18"/>
+                <w:szCs w:val="18"/>
+                <w:lang w:val="es-CO" w:eastAsia="es-CO"/>
+              </w:rPr>
+              <w:t>50 minutos</w:t>
+            </w:r>
+          </w:p>
+          <w:p>
+            <w:pPr>
+              <w:shd w:val="clear" w:color="auto" w:fill="FFFFFF"/>
+              <w:spacing w:before="210"/>
+              <w:rPr>
+                <w:rFonts w:eastAsia="Times New Roman" w:cs="Arial"/>
+                <w:sz w:val="18"/>
+                <w:szCs w:val="18"/>
+                <w:lang w:val="es-CO" w:eastAsia="es-CO"/>
+              </w:rPr>
+            </w:pPr>
+            <w:r>
+              <w:rPr>
+                <w:rFonts w:eastAsia="Times New Roman" w:cs="Arial"/>
+                <w:sz w:val="18"/>
+                <w:szCs w:val="18"/>
+                <w:lang w:val="es-CO" w:eastAsia="es-CO"/>
+              </w:rPr>
+              <w:t>Interactivo</w:t>
+            </w:r>
+          </w:p>
+          <w:p>
+            <w:pPr>
+              <w:shd w:val="clear" w:color="auto" w:fill="FFFFFF"/>
+              <w:spacing w:before="210"/>
+              <w:rPr>
+                <w:rFonts w:eastAsia="Times New Roman" w:cs="Arial"/>
+                <w:sz w:val="18"/>
+                <w:szCs w:val="18"/>
+                <w:lang w:val="es-CO" w:eastAsia="es-CO"/>
+              </w:rPr>
+            </w:pPr>
+            <w:r>
+              <w:rPr>
+                <w:rFonts w:eastAsia="Times New Roman" w:cs="Arial"/>
+                <w:sz w:val="18"/>
+                <w:szCs w:val="18"/>
+                <w:lang w:val="es-CO" w:eastAsia="es-CO"/>
+              </w:rPr>
+              <w:t>Exposición</w:t>
+            </w:r>
+          </w:p>
+          <w:p>
+            <w:pPr>
+              <w:shd w:val="clear" w:color="auto" w:fill="FFFFFF"/>
+              <w:spacing w:before="210"/>
+              <w:rPr>
+                <w:rFonts w:eastAsia="Times New Roman" w:cs="Arial"/>
+                <w:sz w:val="18"/>
+                <w:szCs w:val="18"/>
+                <w:lang w:val="es-CO" w:eastAsia="es-CO"/>
+              </w:rPr>
+            </w:pPr>
+            <w:r>
+              <w:rPr>
+                <w:rFonts w:eastAsia="Times New Roman" w:cs="Arial"/>
+                <w:sz w:val="18"/>
+                <w:szCs w:val="18"/>
+                <w:lang w:val="es-CO" w:eastAsia="es-CO"/>
+              </w:rPr>
+              <w:t>Tratamiento de la información y competencia digital</w:t>
+            </w:r>
+          </w:p>
+          <w:p>
+            <w:pPr>
+              <w:jc w:val="both"/>
+              <w:rPr>
+                <w:rFonts w:cs="Times New Roman"/>
+                <w:sz w:val="18"/>
+                <w:szCs w:val="18"/>
+              </w:rPr>
+            </w:pPr>
+          </w:p>
+          <w:p>
+            <w:pPr>
+              <w:jc w:val="both"/>
+              <w:rPr>
+                <w:rFonts w:cs="Times New Roman"/>
+                <w:sz w:val="18"/>
+                <w:szCs w:val="18"/>
+              </w:rPr>
+            </w:pPr>
+          </w:p>
+          <w:p>
+            <w:pPr>
+              <w:pStyle w:val="cabecera1"/>
+              <w:shd w:val="clear" w:color="auto" w:fill="FFFFFF"/>
+              <w:spacing w:before="0" w:beforeAutospacing="0"/>
+              <w:rPr>
+                <w:rFonts w:asciiTheme="minorHAnsi" w:hAnsiTheme="minorHAnsi"/>
+                <w:b/>
+                <w:bCs/>
+                <w:sz w:val="18"/>
+                <w:szCs w:val="18"/>
+              </w:rPr>
+            </w:pPr>
+            <w:r>
+              <w:rPr>
+                <w:rFonts w:asciiTheme="minorHAnsi" w:hAnsiTheme="minorHAnsi"/>
+                <w:b/>
+                <w:bCs/>
+                <w:sz w:val="18"/>
+                <w:szCs w:val="18"/>
+              </w:rPr>
+              <w:t>Objetivo</w:t>
+            </w:r>
+          </w:p>
+          <w:p>
+            <w:pPr>
+              <w:pStyle w:val="Normal7"/>
+              <w:shd w:val="clear" w:color="auto" w:fill="FFFFFF"/>
+              <w:spacing w:before="0" w:beforeAutospacing="0" w:line="270" w:lineRule="atLeast"/>
+              <w:rPr>
+                <w:rFonts w:asciiTheme="minorHAnsi" w:hAnsiTheme="minorHAnsi" w:cs="Arial"/>
+                <w:sz w:val="18"/>
+                <w:szCs w:val="18"/>
+              </w:rPr>
+            </w:pPr>
+            <w:r>
+              <w:rPr>
+                <w:rFonts w:asciiTheme="minorHAnsi" w:hAnsiTheme="minorHAnsi" w:cs="Arial"/>
+                <w:sz w:val="18"/>
+                <w:szCs w:val="18"/>
+              </w:rPr>
+              <w:t>Este interactivo propone el comentario de un texto sobre el código de Hammurabi, una de las primeras compilaciones de leyes de la que tenemos noticia.</w:t>
+            </w:r>
+          </w:p>
+          <w:p>
+            <w:pPr>
+              <w:pStyle w:val="cabecera1"/>
+              <w:shd w:val="clear" w:color="auto" w:fill="FFFFFF"/>
+              <w:spacing w:before="0" w:beforeAutospacing="0"/>
+              <w:rPr>
+                <w:rFonts w:asciiTheme="minorHAnsi" w:hAnsiTheme="minorHAnsi"/>
+                <w:b/>
+                <w:bCs/>
+                <w:sz w:val="18"/>
+                <w:szCs w:val="18"/>
+              </w:rPr>
+            </w:pPr>
+            <w:r>
+              <w:rPr>
+                <w:rFonts w:asciiTheme="minorHAnsi" w:hAnsiTheme="minorHAnsi"/>
+                <w:b/>
+                <w:bCs/>
+                <w:sz w:val="18"/>
+                <w:szCs w:val="18"/>
+              </w:rPr>
+              <w:t>Propuesta</w:t>
+            </w:r>
+          </w:p>
+          <w:p>
+            <w:pPr>
+              <w:pStyle w:val="cabecera2"/>
+              <w:shd w:val="clear" w:color="auto" w:fill="FFFFFF"/>
+              <w:spacing w:before="0" w:beforeAutospacing="0" w:line="270" w:lineRule="atLeast"/>
+              <w:rPr>
+                <w:rFonts w:asciiTheme="minorHAnsi" w:hAnsiTheme="minorHAnsi" w:cs="Arial"/>
+                <w:b/>
+                <w:sz w:val="18"/>
+                <w:szCs w:val="18"/>
+              </w:rPr>
+            </w:pPr>
+            <w:r>
+              <w:rPr>
+                <w:rFonts w:asciiTheme="minorHAnsi" w:hAnsiTheme="minorHAnsi" w:cs="Arial"/>
+                <w:b/>
+                <w:sz w:val="18"/>
+                <w:szCs w:val="18"/>
+              </w:rPr>
+              <w:t>Antes de la presentación</w:t>
+            </w:r>
+          </w:p>
+          <w:p>
+            <w:pPr>
+              <w:pStyle w:val="Normal7"/>
+              <w:shd w:val="clear" w:color="auto" w:fill="FFFFFF"/>
+              <w:spacing w:before="0" w:beforeAutospacing="0" w:line="270" w:lineRule="atLeast"/>
+              <w:rPr>
+                <w:rFonts w:asciiTheme="minorHAnsi" w:hAnsiTheme="minorHAnsi" w:cs="Arial"/>
+                <w:sz w:val="18"/>
+                <w:szCs w:val="18"/>
+              </w:rPr>
+            </w:pPr>
+            <w:r>
+              <w:rPr>
+                <w:rFonts w:asciiTheme="minorHAnsi" w:hAnsiTheme="minorHAnsi" w:cs="Arial"/>
+                <w:sz w:val="18"/>
+                <w:szCs w:val="18"/>
+              </w:rPr>
+              <w:t>Como actividad p</w:t>
+            </w:r>
+            <w:r>
+              <w:rPr>
+                <w:rFonts w:asciiTheme="minorHAnsi" w:hAnsiTheme="minorHAnsi" w:cs="Arial"/>
+                <w:sz w:val="18"/>
+                <w:szCs w:val="18"/>
+              </w:rPr>
+              <w:t>revia al trabajo con el texto, le sugerimos que explique a los estudiante</w:t>
+            </w:r>
+            <w:r>
+              <w:rPr>
+                <w:rFonts w:asciiTheme="minorHAnsi" w:hAnsiTheme="minorHAnsi" w:cs="Arial"/>
+                <w:sz w:val="18"/>
+                <w:szCs w:val="18"/>
+              </w:rPr>
+              <w:t>s que en la actualidad las penas y castigos a los distintos delitos que puedan existir quedan recogidos en el cód</w:t>
+            </w:r>
+            <w:r>
+              <w:rPr>
+                <w:rFonts w:asciiTheme="minorHAnsi" w:hAnsiTheme="minorHAnsi" w:cs="Arial"/>
+                <w:sz w:val="18"/>
+                <w:szCs w:val="18"/>
+              </w:rPr>
+              <w:t>igo penal de cada Estado. Puede presentar un ejemplo para Colombia.</w:t>
+            </w:r>
+          </w:p>
+          <w:p>
+            <w:pPr>
+              <w:pStyle w:val="Normal7"/>
+              <w:shd w:val="clear" w:color="auto" w:fill="FFFFFF"/>
+              <w:spacing w:before="0" w:beforeAutospacing="0" w:line="270" w:lineRule="atLeast"/>
+              <w:rPr>
+                <w:rFonts w:asciiTheme="minorHAnsi" w:hAnsiTheme="minorHAnsi" w:cs="Arial"/>
+                <w:sz w:val="18"/>
+                <w:szCs w:val="18"/>
+              </w:rPr>
+            </w:pPr>
+            <w:r>
+              <w:rPr>
+                <w:rFonts w:asciiTheme="minorHAnsi" w:hAnsiTheme="minorHAnsi" w:cs="Arial"/>
+                <w:sz w:val="18"/>
+                <w:szCs w:val="18"/>
+              </w:rPr>
+              <w:t>Esta puede ser una buena manera de empezar a abordar el t</w:t>
+            </w:r>
+            <w:r>
+              <w:rPr>
+                <w:rFonts w:asciiTheme="minorHAnsi" w:hAnsiTheme="minorHAnsi" w:cs="Arial"/>
+                <w:sz w:val="18"/>
+                <w:szCs w:val="18"/>
+              </w:rPr>
+              <w:t>ema de las leyes. Además, puede</w:t>
+            </w:r>
+            <w:r>
+              <w:rPr>
+                <w:rFonts w:asciiTheme="minorHAnsi" w:hAnsiTheme="minorHAnsi" w:cs="Arial"/>
+                <w:sz w:val="18"/>
+                <w:szCs w:val="18"/>
+              </w:rPr>
+              <w:t xml:space="preserve"> hacer una primera introducción al código de Hammurabi estableciendo un paralelismo con los actuales códigos penales.</w:t>
+            </w:r>
+          </w:p>
+          <w:p>
+            <w:pPr>
+              <w:pStyle w:val="cabecera2"/>
+              <w:shd w:val="clear" w:color="auto" w:fill="FFFFFF"/>
+              <w:spacing w:before="0" w:beforeAutospacing="0" w:line="270" w:lineRule="atLeast"/>
+              <w:rPr>
+                <w:rFonts w:asciiTheme="minorHAnsi" w:hAnsiTheme="minorHAnsi" w:cs="Arial"/>
+                <w:b/>
+                <w:sz w:val="18"/>
+                <w:szCs w:val="18"/>
+              </w:rPr>
+            </w:pPr>
+            <w:r>
+              <w:rPr>
+                <w:rFonts w:asciiTheme="minorHAnsi" w:hAnsiTheme="minorHAnsi" w:cs="Arial"/>
+                <w:b/>
+                <w:sz w:val="18"/>
+                <w:szCs w:val="18"/>
+              </w:rPr>
+              <w:t>Durante de la presentación</w:t>
+            </w:r>
+          </w:p>
+          <w:p>
+            <w:pPr>
+              <w:pStyle w:val="Normal7"/>
+              <w:shd w:val="clear" w:color="auto" w:fill="FFFFFF"/>
+              <w:spacing w:before="0" w:beforeAutospacing="0" w:line="270" w:lineRule="atLeast"/>
+              <w:rPr>
+                <w:rFonts w:asciiTheme="minorHAnsi" w:hAnsiTheme="minorHAnsi" w:cs="Arial"/>
+                <w:sz w:val="18"/>
+                <w:szCs w:val="18"/>
+              </w:rPr>
+            </w:pPr>
+            <w:r>
+              <w:rPr>
+                <w:rFonts w:asciiTheme="minorHAnsi" w:hAnsiTheme="minorHAnsi" w:cs="Arial"/>
+                <w:sz w:val="18"/>
+                <w:szCs w:val="18"/>
+              </w:rPr>
+              <w:t>Antes le</w:t>
+            </w:r>
+            <w:r>
+              <w:rPr>
+                <w:rFonts w:asciiTheme="minorHAnsi" w:hAnsiTheme="minorHAnsi" w:cs="Arial"/>
+                <w:sz w:val="18"/>
+                <w:szCs w:val="18"/>
+              </w:rPr>
+              <w:t>er el texto de forma conjunta, l</w:t>
+            </w:r>
+            <w:r>
+              <w:rPr>
+                <w:rFonts w:asciiTheme="minorHAnsi" w:hAnsiTheme="minorHAnsi" w:cs="Arial"/>
+                <w:sz w:val="18"/>
+                <w:szCs w:val="18"/>
+              </w:rPr>
+              <w:t xml:space="preserve">e sugerimos hacer que los </w:t>
+            </w:r>
+            <w:r>
+              <w:rPr>
+                <w:rFonts w:asciiTheme="minorHAnsi" w:hAnsiTheme="minorHAnsi" w:cs="Arial"/>
+                <w:sz w:val="18"/>
+                <w:szCs w:val="18"/>
+              </w:rPr>
+              <w:t>estudiantes</w:t>
+            </w:r>
+            <w:r>
+              <w:rPr>
+                <w:rFonts w:asciiTheme="minorHAnsi" w:hAnsiTheme="minorHAnsi" w:cs="Arial"/>
+                <w:sz w:val="18"/>
+                <w:szCs w:val="18"/>
+              </w:rPr>
+              <w:t xml:space="preserve"> lo lean por su</w:t>
+            </w:r>
+            <w:r>
+              <w:rPr>
+                <w:rFonts w:asciiTheme="minorHAnsi" w:hAnsiTheme="minorHAnsi" w:cs="Arial"/>
+                <w:sz w:val="18"/>
+                <w:szCs w:val="18"/>
+              </w:rPr>
+              <w:t xml:space="preserve"> cuenta. Tras la lectura, aclare</w:t>
+            </w:r>
+            <w:r>
+              <w:rPr>
+                <w:rFonts w:asciiTheme="minorHAnsi" w:hAnsiTheme="minorHAnsi" w:cs="Arial"/>
+                <w:sz w:val="18"/>
+                <w:szCs w:val="18"/>
+              </w:rPr>
+              <w:t xml:space="preserve"> las posibles dudas que </w:t>
+            </w:r>
+            <w:r>
+              <w:rPr>
+                <w:rFonts w:asciiTheme="minorHAnsi" w:hAnsiTheme="minorHAnsi" w:cs="Arial"/>
+                <w:sz w:val="18"/>
+                <w:szCs w:val="18"/>
+              </w:rPr>
+              <w:t>surjan</w:t>
+            </w:r>
+            <w:r>
+              <w:rPr>
+                <w:rFonts w:asciiTheme="minorHAnsi" w:hAnsiTheme="minorHAnsi" w:cs="Arial"/>
+                <w:sz w:val="18"/>
+                <w:szCs w:val="18"/>
+              </w:rPr>
+              <w:t>. Si estas tienen que ver con ciertos términos que aparecen e</w:t>
+            </w:r>
+            <w:r>
+              <w:rPr>
+                <w:rFonts w:asciiTheme="minorHAnsi" w:hAnsiTheme="minorHAnsi" w:cs="Arial"/>
+                <w:sz w:val="18"/>
+                <w:szCs w:val="18"/>
+              </w:rPr>
+              <w:t xml:space="preserve">n el código de Hammurabi recurra </w:t>
+            </w:r>
+            <w:r>
+              <w:rPr>
+                <w:rFonts w:asciiTheme="minorHAnsi" w:hAnsiTheme="minorHAnsi" w:cs="Arial"/>
+                <w:sz w:val="18"/>
+                <w:szCs w:val="18"/>
+              </w:rPr>
+              <w:t xml:space="preserve">al </w:t>
+            </w:r>
+            <w:r>
+              <w:rPr>
+                <w:rFonts w:asciiTheme="minorHAnsi" w:hAnsiTheme="minorHAnsi" w:cs="Arial"/>
+                <w:sz w:val="18"/>
+                <w:szCs w:val="18"/>
+              </w:rPr>
+              <w:lastRenderedPageBreak/>
+              <w:t>apartado</w:t>
+            </w:r>
+            <w:r>
+              <w:rPr>
+                <w:rStyle w:val="apple-converted-space"/>
+                <w:rFonts w:asciiTheme="minorHAnsi" w:hAnsiTheme="minorHAnsi" w:cs="Arial"/>
+                <w:sz w:val="18"/>
+                <w:szCs w:val="18"/>
+              </w:rPr>
+              <w:t> </w:t>
+            </w:r>
+            <w:r>
+              <w:rPr>
+                <w:rStyle w:val="negrita"/>
+                <w:rFonts w:asciiTheme="minorHAnsi" w:hAnsiTheme="minorHAnsi" w:cs="Arial"/>
+                <w:sz w:val="18"/>
+                <w:szCs w:val="18"/>
+              </w:rPr>
+              <w:t>Léxico</w:t>
+            </w:r>
+            <w:r>
+              <w:rPr>
+                <w:rFonts w:asciiTheme="minorHAnsi" w:hAnsiTheme="minorHAnsi" w:cs="Arial"/>
+                <w:sz w:val="18"/>
+                <w:szCs w:val="18"/>
+              </w:rPr>
+              <w:t xml:space="preserve">, donde se definen algunos de los conceptos </w:t>
+            </w:r>
+            <w:r>
+              <w:rPr>
+                <w:rFonts w:asciiTheme="minorHAnsi" w:hAnsiTheme="minorHAnsi" w:cs="Arial"/>
+                <w:sz w:val="18"/>
+                <w:szCs w:val="18"/>
+              </w:rPr>
+              <w:t>más complejos</w:t>
+            </w:r>
+            <w:r>
+              <w:rPr>
+                <w:rFonts w:asciiTheme="minorHAnsi" w:hAnsiTheme="minorHAnsi" w:cs="Arial"/>
+                <w:sz w:val="18"/>
+                <w:szCs w:val="18"/>
+              </w:rPr>
+              <w:t>.</w:t>
+            </w:r>
+          </w:p>
+          <w:p>
+            <w:pPr>
+              <w:pStyle w:val="Normal7"/>
+              <w:shd w:val="clear" w:color="auto" w:fill="FFFFFF"/>
+              <w:spacing w:before="0" w:beforeAutospacing="0" w:line="270" w:lineRule="atLeast"/>
+              <w:rPr>
+                <w:rFonts w:asciiTheme="minorHAnsi" w:hAnsiTheme="minorHAnsi" w:cs="Arial"/>
+                <w:sz w:val="18"/>
+                <w:szCs w:val="18"/>
+              </w:rPr>
+            </w:pPr>
+            <w:r>
+              <w:rPr>
+                <w:rFonts w:asciiTheme="minorHAnsi" w:hAnsiTheme="minorHAnsi" w:cs="Arial"/>
+                <w:sz w:val="18"/>
+                <w:szCs w:val="18"/>
+              </w:rPr>
+              <w:t>A continuación</w:t>
+            </w:r>
+            <w:r>
+              <w:rPr>
+                <w:rFonts w:asciiTheme="minorHAnsi" w:hAnsiTheme="minorHAnsi" w:cs="Arial"/>
+                <w:sz w:val="18"/>
+                <w:szCs w:val="18"/>
+              </w:rPr>
+              <w:t>, haga que los estudiantes</w:t>
+            </w:r>
+            <w:r>
+              <w:rPr>
+                <w:rFonts w:asciiTheme="minorHAnsi" w:hAnsiTheme="minorHAnsi" w:cs="Arial"/>
+                <w:sz w:val="18"/>
+                <w:szCs w:val="18"/>
+              </w:rPr>
+              <w:t> contesten las preguntas del apartado de</w:t>
+            </w:r>
+            <w:r>
+              <w:rPr>
+                <w:rStyle w:val="apple-converted-space"/>
+                <w:rFonts w:asciiTheme="minorHAnsi" w:hAnsiTheme="minorHAnsi" w:cs="Arial"/>
+                <w:sz w:val="18"/>
+                <w:szCs w:val="18"/>
+              </w:rPr>
+              <w:t> </w:t>
+            </w:r>
+            <w:r>
+              <w:rPr>
+                <w:rStyle w:val="negrita"/>
+                <w:rFonts w:asciiTheme="minorHAnsi" w:hAnsiTheme="minorHAnsi" w:cs="Arial"/>
+                <w:sz w:val="18"/>
+                <w:szCs w:val="18"/>
+              </w:rPr>
+              <w:t>Comprensión</w:t>
+            </w:r>
+            <w:r>
+              <w:rPr>
+                <w:rFonts w:asciiTheme="minorHAnsi" w:hAnsiTheme="minorHAnsi" w:cs="Arial"/>
+                <w:sz w:val="18"/>
+                <w:szCs w:val="18"/>
+              </w:rPr>
+              <w:t>. Recuérde</w:t>
+            </w:r>
+            <w:r>
+              <w:rPr>
+                <w:rFonts w:asciiTheme="minorHAnsi" w:hAnsiTheme="minorHAnsi" w:cs="Arial"/>
+                <w:sz w:val="18"/>
+                <w:szCs w:val="18"/>
+              </w:rPr>
+              <w:t xml:space="preserve">les </w:t>
+            </w:r>
+            <w:r>
+              <w:rPr>
+                <w:rFonts w:asciiTheme="minorHAnsi" w:hAnsiTheme="minorHAnsi" w:cs="Arial"/>
+                <w:sz w:val="18"/>
+                <w:szCs w:val="18"/>
+              </w:rPr>
+              <w:t>que deben argumentar sus respuestas</w:t>
+            </w:r>
+            <w:r>
+              <w:rPr>
+                <w:rFonts w:asciiTheme="minorHAnsi" w:hAnsiTheme="minorHAnsi" w:cs="Arial"/>
+                <w:sz w:val="18"/>
+                <w:szCs w:val="18"/>
+              </w:rPr>
+              <w:t>. Además, será interesante que a la hora de corregi</w:t>
+            </w:r>
+            <w:r>
+              <w:rPr>
+                <w:rFonts w:asciiTheme="minorHAnsi" w:hAnsiTheme="minorHAnsi" w:cs="Arial"/>
+                <w:sz w:val="18"/>
+                <w:szCs w:val="18"/>
+              </w:rPr>
+              <w:t xml:space="preserve">r las respuestas elaboren en </w:t>
+            </w:r>
+            <w:r>
+              <w:rPr>
+                <w:rFonts w:asciiTheme="minorHAnsi" w:hAnsiTheme="minorHAnsi" w:cs="Arial"/>
+                <w:sz w:val="18"/>
+                <w:szCs w:val="18"/>
+              </w:rPr>
+              <w:t>conjunto</w:t>
+            </w:r>
+            <w:r>
+              <w:rPr>
+                <w:rFonts w:asciiTheme="minorHAnsi" w:hAnsiTheme="minorHAnsi" w:cs="Arial"/>
+                <w:sz w:val="18"/>
+                <w:szCs w:val="18"/>
+              </w:rPr>
+              <w:t xml:space="preserve"> una síntesis</w:t>
+            </w:r>
+            <w:r>
+              <w:rPr>
+                <w:rFonts w:asciiTheme="minorHAnsi" w:hAnsiTheme="minorHAnsi" w:cs="Arial"/>
+                <w:sz w:val="18"/>
+                <w:szCs w:val="18"/>
+              </w:rPr>
+              <w:t>.</w:t>
+            </w:r>
+          </w:p>
+          <w:p>
+            <w:pPr>
+              <w:pStyle w:val="Normal7"/>
+              <w:shd w:val="clear" w:color="auto" w:fill="FFFFFF"/>
+              <w:spacing w:before="0" w:beforeAutospacing="0" w:line="270" w:lineRule="atLeast"/>
+              <w:rPr>
+                <w:rFonts w:asciiTheme="minorHAnsi" w:hAnsiTheme="minorHAnsi" w:cs="Arial"/>
+                <w:sz w:val="18"/>
+                <w:szCs w:val="18"/>
+              </w:rPr>
+            </w:pPr>
+            <w:r>
+              <w:rPr>
+                <w:rFonts w:asciiTheme="minorHAnsi" w:hAnsiTheme="minorHAnsi" w:cs="Arial"/>
+                <w:sz w:val="18"/>
+                <w:szCs w:val="18"/>
+              </w:rPr>
+              <w:t>Por último,</w:t>
+            </w:r>
+            <w:r>
+              <w:rPr>
+                <w:rFonts w:asciiTheme="minorHAnsi" w:hAnsiTheme="minorHAnsi" w:cs="Arial"/>
+                <w:sz w:val="18"/>
+                <w:szCs w:val="18"/>
+              </w:rPr>
+              <w:t xml:space="preserve"> l</w:t>
+            </w:r>
+            <w:r>
+              <w:rPr>
+                <w:rFonts w:asciiTheme="minorHAnsi" w:hAnsiTheme="minorHAnsi" w:cs="Arial"/>
+                <w:sz w:val="18"/>
+                <w:szCs w:val="18"/>
+              </w:rPr>
+              <w:t>e sugerimos pasar al apartado</w:t>
+            </w:r>
+            <w:r>
+              <w:rPr>
+                <w:rStyle w:val="apple-converted-space"/>
+                <w:rFonts w:asciiTheme="minorHAnsi" w:hAnsiTheme="minorHAnsi" w:cs="Arial"/>
+                <w:sz w:val="18"/>
+                <w:szCs w:val="18"/>
+              </w:rPr>
+              <w:t> </w:t>
+            </w:r>
+            <w:r>
+              <w:rPr>
+                <w:rStyle w:val="negrita"/>
+                <w:rFonts w:asciiTheme="minorHAnsi" w:hAnsiTheme="minorHAnsi" w:cs="Arial"/>
+                <w:sz w:val="18"/>
+                <w:szCs w:val="18"/>
+              </w:rPr>
+              <w:t>Investiga</w:t>
+            </w:r>
+            <w:r>
+              <w:rPr>
+                <w:rFonts w:asciiTheme="minorHAnsi" w:hAnsiTheme="minorHAnsi" w:cs="Arial"/>
+                <w:sz w:val="18"/>
+                <w:szCs w:val="18"/>
+              </w:rPr>
+              <w:t xml:space="preserve">. En este se anima a los </w:t>
+            </w:r>
+            <w:r>
+              <w:rPr>
+                <w:rFonts w:asciiTheme="minorHAnsi" w:hAnsiTheme="minorHAnsi" w:cs="Arial"/>
+                <w:sz w:val="18"/>
+                <w:szCs w:val="18"/>
+              </w:rPr>
+              <w:t xml:space="preserve">estudiantes </w:t>
+            </w:r>
+            <w:r>
+              <w:rPr>
+                <w:rFonts w:asciiTheme="minorHAnsi" w:hAnsiTheme="minorHAnsi" w:cs="Arial"/>
+                <w:sz w:val="18"/>
+                <w:szCs w:val="18"/>
+              </w:rPr>
+              <w:t xml:space="preserve">a buscar información sobre </w:t>
+            </w:r>
+            <w:r>
+              <w:rPr>
+                <w:rFonts w:asciiTheme="minorHAnsi" w:hAnsiTheme="minorHAnsi" w:cs="Arial"/>
+                <w:sz w:val="18"/>
+                <w:szCs w:val="18"/>
+              </w:rPr>
+              <w:t>algunas</w:t>
+            </w:r>
+            <w:r>
+              <w:rPr>
+                <w:rFonts w:asciiTheme="minorHAnsi" w:hAnsiTheme="minorHAnsi" w:cs="Arial"/>
+                <w:sz w:val="18"/>
+                <w:szCs w:val="18"/>
+              </w:rPr>
+              <w:t xml:space="preserve"> leyes que aparecen en el código de Hammurabi. Deberán escribir un texto en el que reflexionen sobre si aquellas eran justas y si cumplían con los que conocemos como derechos humanos. Para ayudarles en esta tarea, se plantean unas preguntas iniciales que les guiarán en su reflexión, así como algunos enlaces donde encontrarán más información.</w:t>
+            </w:r>
+          </w:p>
+          <w:p>
+            <w:pPr>
+              <w:jc w:val="both"/>
+              <w:rPr>
+                <w:rFonts w:cs="Times New Roman"/>
+                <w:sz w:val="18"/>
+                <w:szCs w:val="18"/>
+              </w:rPr>
+            </w:pPr>
+          </w:p>
+          <w:p>
+            <w:pPr>
+              <w:jc w:val="both"/>
+              <w:rPr>
+                <w:rFonts w:cs="Times New Roman"/>
+                <w:b/>
+                <w:sz w:val="18"/>
+                <w:szCs w:val="18"/>
+              </w:rPr>
+            </w:pPr>
+            <w:r>
+              <w:rPr>
+                <w:rFonts w:cs="Times New Roman"/>
+                <w:b/>
+                <w:sz w:val="18"/>
+                <w:szCs w:val="18"/>
+              </w:rPr>
+              <w:t>Ficha del estudiante</w:t>
+            </w:r>
+          </w:p>
+          <w:p>
+            <w:pPr>
+              <w:jc w:val="both"/>
+              <w:rPr>
+                <w:rFonts w:cs="Times New Roman"/>
+                <w:b/>
+                <w:sz w:val="18"/>
+                <w:szCs w:val="18"/>
+              </w:rPr>
+            </w:pPr>
+          </w:p>
+          <w:p>
+            <w:pPr>
+              <w:shd w:val="clear" w:color="auto" w:fill="FFFFFF"/>
+              <w:spacing w:before="375" w:after="100" w:afterAutospacing="1"/>
+              <w:rPr>
+                <w:rFonts w:eastAsia="Times New Roman" w:cs="Times New Roman"/>
+                <w:b/>
+                <w:sz w:val="18"/>
+                <w:szCs w:val="18"/>
+                <w:lang w:val="es-CO" w:eastAsia="es-CO"/>
+              </w:rPr>
+            </w:pPr>
+            <w:r>
+              <w:rPr>
+                <w:rFonts w:eastAsia="Times New Roman" w:cs="Times New Roman"/>
+                <w:b/>
+                <w:sz w:val="18"/>
+                <w:szCs w:val="18"/>
+                <w:lang w:val="es-CO" w:eastAsia="es-CO"/>
+              </w:rPr>
+              <w:t>El primer tratado jurídico de la historia</w:t>
+            </w:r>
+          </w:p>
+          <w:p>
+            <w:pPr>
+              <w:shd w:val="clear" w:color="auto" w:fill="FFFFFF"/>
+              <w:spacing w:before="100" w:beforeAutospacing="1" w:after="100" w:afterAutospacing="1" w:line="270" w:lineRule="atLeast"/>
+              <w:rPr>
+                <w:rFonts w:eastAsia="Times New Roman" w:cs="Arial"/>
+                <w:sz w:val="18"/>
+                <w:szCs w:val="18"/>
+                <w:lang w:val="es-CO" w:eastAsia="es-CO"/>
+              </w:rPr>
+            </w:pPr>
+            <w:r>
+              <w:rPr>
+                <w:rFonts w:eastAsia="Times New Roman" w:cs="Arial"/>
+                <w:sz w:val="18"/>
+                <w:szCs w:val="18"/>
+                <w:lang w:val="es-CO" w:eastAsia="es-CO"/>
+              </w:rPr>
+              <w:t xml:space="preserve">Uno de los primeros conjuntos de leyes de la historia es el recopilado por Hammurabi (o </w:t>
+            </w:r>
+            <w:proofErr w:type="spellStart"/>
+            <w:r>
+              <w:rPr>
+                <w:rFonts w:eastAsia="Times New Roman" w:cs="Arial"/>
+                <w:sz w:val="18"/>
+                <w:szCs w:val="18"/>
+                <w:lang w:val="es-CO" w:eastAsia="es-CO"/>
+              </w:rPr>
+              <w:t>Hammurapi</w:t>
+            </w:r>
+            <w:proofErr w:type="spellEnd"/>
+            <w:r>
+              <w:rPr>
+                <w:rFonts w:eastAsia="Times New Roman" w:cs="Arial"/>
+                <w:sz w:val="18"/>
+                <w:szCs w:val="18"/>
+                <w:lang w:val="es-CO" w:eastAsia="es-CO"/>
+              </w:rPr>
+              <w:t>), rey de Babilonia. Este se compone de 282 artículos que regulaban todo tipo de asuntos: herencias, relaciones comerciales, propiedades, etc.</w:t>
+            </w:r>
+          </w:p>
+          <w:p>
+            <w:pPr>
+              <w:shd w:val="clear" w:color="auto" w:fill="FFFFFF"/>
+              <w:spacing w:before="100" w:beforeAutospacing="1" w:after="100" w:afterAutospacing="1" w:line="270" w:lineRule="atLeast"/>
+              <w:rPr>
+                <w:rFonts w:eastAsia="Times New Roman" w:cs="Arial"/>
+                <w:sz w:val="18"/>
+                <w:szCs w:val="18"/>
+                <w:lang w:val="es-CO" w:eastAsia="es-CO"/>
+              </w:rPr>
+            </w:pPr>
+            <w:r>
+              <w:rPr>
+                <w:rFonts w:eastAsia="Times New Roman" w:cs="Arial"/>
+                <w:sz w:val="18"/>
+                <w:szCs w:val="18"/>
+                <w:lang w:val="es-CO" w:eastAsia="es-CO"/>
+              </w:rPr>
+              <w:t>Hammurabi fue el sexto rey de la primera dinastía babilonia, cuyo reinado (1792-1750 a.C.) coincidió con el período de mayor esplendor. Este soberano amplió los límites de la ciudad de Babilonia conquistando las ciudades vecinas.</w:t>
+            </w:r>
+          </w:p>
+          <w:p>
+            <w:pPr>
+              <w:shd w:val="clear" w:color="auto" w:fill="FFFFFF"/>
+              <w:spacing w:before="100" w:beforeAutospacing="1" w:after="100" w:afterAutospacing="1" w:line="270" w:lineRule="atLeast"/>
+              <w:rPr>
+                <w:rFonts w:eastAsia="Times New Roman" w:cs="Arial"/>
+                <w:sz w:val="18"/>
+                <w:szCs w:val="18"/>
+                <w:lang w:val="es-CO" w:eastAsia="es-CO"/>
+              </w:rPr>
+            </w:pPr>
+            <w:r>
+              <w:rPr>
+                <w:rFonts w:eastAsia="Times New Roman" w:cs="Arial"/>
+                <w:sz w:val="18"/>
+                <w:szCs w:val="18"/>
+                <w:lang w:val="es-CO" w:eastAsia="es-CO"/>
+              </w:rPr>
+              <w:t>Hacia el final de su reinado, Hammurabi consideró necesario compilar todas las leyes existentes en sus dominios. Estas quedaron recogidas en varias estelas con inscripciones cuneiformes que fueron enviadas a los distintos rincones de Babilonia. En la actualidad solo se conserva una copia, hallada en la ciudad de Susa en 1902 (se cree que fue llevada allí tras el saqueo de Babilonia). Se trata de una estela de basalto negro de más de dos metros de altura conservada en la actualidad en el Museo del Louvre (París). </w:t>
+            </w:r>
+          </w:p>
+          <w:p>
+            <w:pPr>
+              <w:shd w:val="clear" w:color="auto" w:fill="FFFFFF"/>
+              <w:spacing w:before="100" w:beforeAutospacing="1" w:after="100" w:afterAutospacing="1" w:line="270" w:lineRule="atLeast"/>
+              <w:rPr>
+                <w:rFonts w:eastAsia="Times New Roman" w:cs="Arial"/>
+                <w:sz w:val="18"/>
+                <w:szCs w:val="18"/>
+                <w:lang w:val="es-CO" w:eastAsia="es-CO"/>
+              </w:rPr>
+            </w:pPr>
+            <w:r>
+              <w:rPr>
+                <w:rFonts w:eastAsia="Times New Roman" w:cs="Arial"/>
+                <w:sz w:val="18"/>
+                <w:szCs w:val="18"/>
+                <w:lang w:val="es-CO" w:eastAsia="es-CO"/>
+              </w:rPr>
+              <w:t>En la parte superior de la estela hay un bajorrelieve en el que se puede ver al rey Hammurabi recibiendo de Samas (dios del Sol y de la justicia) un báculo y un anillo. Estos simbolizan el poder de administrar justicia, así como el carácter sagrado de las leyes.</w:t>
+            </w:r>
+          </w:p>
+          <w:p>
+            <w:pPr>
+              <w:shd w:val="clear" w:color="auto" w:fill="FFFFFF"/>
+              <w:spacing w:before="100" w:beforeAutospacing="1" w:after="100" w:afterAutospacing="1" w:line="270" w:lineRule="atLeast"/>
+              <w:rPr>
+                <w:rFonts w:eastAsia="Times New Roman" w:cs="Arial"/>
+                <w:sz w:val="18"/>
+                <w:szCs w:val="18"/>
+                <w:lang w:val="es-CO" w:eastAsia="es-CO"/>
+              </w:rPr>
+            </w:pPr>
+            <w:r>
+              <w:rPr>
+                <w:rFonts w:eastAsia="Times New Roman" w:cs="Arial"/>
+                <w:sz w:val="18"/>
+                <w:szCs w:val="18"/>
+                <w:lang w:val="es-CO" w:eastAsia="es-CO"/>
+              </w:rPr>
+              <w:t>El código de Hammurabi es conocido por la severidad y reciprocidad de sus castigos. Esto se traduce en el principio "ojo por ojo, diente por diente". Así, si una persona sufría un determinado daño, el responsable era castigado, en teoría, con la misma moneda. Sin embargo, es importante destacar que los castigos variaban en función del grupo social al que se perteneciese y, en la mayor parte de los casos, las penas eran de carácter pecuniario, es decir, se imponían multas.</w:t>
+            </w:r>
+          </w:p>
+          <w:p>
+            <w:pPr>
+              <w:shd w:val="clear" w:color="auto" w:fill="FFFFFF"/>
+              <w:spacing w:before="100" w:beforeAutospacing="1" w:after="100" w:afterAutospacing="1" w:line="270" w:lineRule="atLeast"/>
+              <w:rPr>
+                <w:rFonts w:ascii="Arial" w:eastAsia="Times New Roman" w:hAnsi="Arial" w:cs="Arial"/>
+                <w:sz w:val="21"/>
+                <w:szCs w:val="21"/>
+                <w:lang w:val="es-CO" w:eastAsia="es-CO"/>
+              </w:rPr>
+            </w:pPr>
+            <w:r>
+              <w:rPr>
+                <w:rFonts w:eastAsia="Times New Roman" w:cs="Arial"/>
+                <w:sz w:val="18"/>
+                <w:szCs w:val="18"/>
+                <w:lang w:val="es-CO" w:eastAsia="es-CO"/>
+              </w:rPr>
+              <w:lastRenderedPageBreak/>
+              <w:t>El código de Hammurabi puede considerarse un reflejo del gran desarrollo que alcanzaron las civilizaciones mesopotámicas. Además, a la vez que era una normativa, pretendía mostrar la idea del buen gobierno a partir de ejemplos jurídicos concretos.</w:t>
+            </w:r>
+          </w:p>
+          <w:p>
+            <w:pPr>
+              <w:jc w:val="both"/>
+              <w:rPr>
+                <w:rFonts w:cs="Times New Roman"/>
+                <w:sz w:val="18"/>
+                <w:szCs w:val="18"/>
+              </w:rPr>
+            </w:pPr>
           </w:p>
         </w:tc>
       </w:tr>
@@ -5281,6 +6517,7 @@
                 <w:sz w:val="18"/>
                 <w:szCs w:val="18"/>
               </w:rPr>
+              <w:lastRenderedPageBreak/>
               <w:t>Título</w:t>
             </w:r>
           </w:p>
@@ -5354,16 +6591,7 @@
                 <w:sz w:val="18"/>
                 <w:szCs w:val="18"/>
               </w:rPr>
-              <w:t xml:space="preserve">Interactivo para analizar el código legislativo más antiguo de la historia de la </w:t>
-            </w:r>
-            <w:r>
-              <w:rPr>
-                <w:rFonts w:cs="Times New Roman"/>
-                <w:sz w:val="18"/>
-                <w:szCs w:val="18"/>
-              </w:rPr>
-              <w:lastRenderedPageBreak/>
-              <w:t>humanidad</w:t>
+              <w:t>Interactivo para analizar el código legislativo más antiguo de la historia de la humanidad</w:t>
             </w:r>
           </w:p>
         </w:tc>
@@ -5579,7 +6807,7 @@
                 <w:sz w:val="18"/>
                 <w:szCs w:val="18"/>
               </w:rPr>
-              <w:t>a.n.e.</w:t>
+              <w:t>a.C.</w:t>
             </w:r>
             <w:r>
               <w:rPr>
@@ -5691,7 +6919,7 @@
           <w:i w:val="0"/>
           <w:color w:val="auto"/>
         </w:rPr>
-        <w:t>a.n.e.</w:t>
+        <w:t>a.C.</w:t>
       </w:r>
       <w:r>
         <w:rPr>
@@ -5738,7 +6966,7 @@
           <w:rStyle w:val="un"/>
           <w:rFonts w:asciiTheme="minorHAnsi" w:hAnsiTheme="minorHAnsi"/>
         </w:rPr>
-        <w:t>a.n.e.</w:t>
+        <w:t>a.C.</w:t>
       </w:r>
       <w:r>
         <w:rPr>
@@ -5838,7 +7066,7 @@
           <w:rStyle w:val="un"/>
           <w:rFonts w:asciiTheme="minorHAnsi" w:hAnsiTheme="minorHAnsi"/>
         </w:rPr>
-        <w:t>a.n.e.</w:t>
+        <w:t>a.C.</w:t>
       </w:r>
     </w:p>
     <w:p>
@@ -6010,7 +7238,25 @@
                 <w:sz w:val="18"/>
                 <w:szCs w:val="18"/>
               </w:rPr>
-              <w:t>Fotografía</w:t>
+              <w:t xml:space="preserve">Grabado del rey </w:t>
+            </w:r>
+            <w:proofErr w:type="spellStart"/>
+            <w:r>
+              <w:rPr>
+                <w:rFonts w:cs="Times New Roman"/>
+                <w:sz w:val="18"/>
+                <w:szCs w:val="18"/>
+              </w:rPr>
+              <w:t>Assurbanipal</w:t>
+            </w:r>
+            <w:proofErr w:type="spellEnd"/>
+            <w:r>
+              <w:rPr>
+                <w:rFonts w:cs="Times New Roman"/>
+                <w:sz w:val="18"/>
+                <w:szCs w:val="18"/>
+              </w:rPr>
+              <w:t xml:space="preserve">  en carruaje con guerreros.</w:t>
             </w:r>
           </w:p>
         </w:tc>
@@ -6211,8 +7457,8 @@
           <w:color w:val="auto"/>
         </w:rPr>
       </w:pPr>
-      <w:bookmarkStart w:id="0" w:name="_[SECCIÓN_3]_2.3.4"/>
-      <w:bookmarkEnd w:id="0"/>
+      <w:bookmarkStart w:id="1" w:name="_[SECCIÓN_3]_2.3.4"/>
+      <w:bookmarkEnd w:id="1"/>
       <w:r>
         <w:rPr>
           <w:rFonts w:asciiTheme="minorHAnsi" w:hAnsiTheme="minorHAnsi" w:cs="Times New Roman"/>
@@ -6239,7 +7485,7 @@
           <w:i w:val="0"/>
           <w:color w:val="auto"/>
         </w:rPr>
-        <w:t>a.n.e.</w:t>
+        <w:t>a.C.</w:t>
       </w:r>
       <w:r>
         <w:rPr>
@@ -6287,7 +7533,7 @@
           <w:rStyle w:val="un"/>
           <w:rFonts w:asciiTheme="minorHAnsi" w:hAnsiTheme="minorHAnsi"/>
         </w:rPr>
-        <w:t>a.n.e.</w:t>
+        <w:t>a.C.</w:t>
       </w:r>
       <w:r>
         <w:rPr>
@@ -6763,6 +8009,7 @@
                 <w:szCs w:val="18"/>
                 <w:lang w:val="es-CO" w:eastAsia="es-CO"/>
               </w:rPr>
+              <w:lastRenderedPageBreak/>
               <w:t>15 minutos</w:t>
             </w:r>
           </w:p>
@@ -6921,7 +8168,6 @@
                 <w:sz w:val="18"/>
                 <w:szCs w:val="18"/>
               </w:rPr>
-              <w:lastRenderedPageBreak/>
               <w:t>Puede plantear una serie de preguntas a los estudiantes para valorar sus conocimientos previos:</w:t>
             </w:r>
           </w:p>
@@ -7181,7 +8427,7 @@
                 <w:sz w:val="18"/>
                 <w:szCs w:val="18"/>
               </w:rPr>
-              <w:t>a.n.e.</w:t>
+              <w:t>a.C.</w:t>
             </w:r>
             <w:r>
               <w:rPr>
@@ -7215,7 +8461,7 @@
                 <w:sz w:val="18"/>
                 <w:szCs w:val="18"/>
               </w:rPr>
-              <w:t>a.n.e.</w:t>
+              <w:t>a.C.</w:t>
             </w:r>
             <w:r>
               <w:rPr>
@@ -7231,7 +8477,7 @@
                 <w:sz w:val="18"/>
                 <w:szCs w:val="18"/>
               </w:rPr>
-              <w:t>a.n.e.</w:t>
+              <w:t>a.C.</w:t>
             </w:r>
             <w:r>
               <w:rPr>
@@ -7265,7 +8511,7 @@
                 <w:sz w:val="18"/>
                 <w:szCs w:val="18"/>
               </w:rPr>
-              <w:t>a.n.e.</w:t>
+              <w:t>a.C.</w:t>
             </w:r>
             <w:r>
               <w:rPr>
@@ -7477,7 +8723,7 @@
                 <w:szCs w:val="18"/>
                 <w:shd w:val="clear" w:color="auto" w:fill="FFFFFF"/>
               </w:rPr>
-              <w:t>a.n.e.</w:t>
+              <w:t>a.C.</w:t>
             </w:r>
             <w:r>
               <w:rPr>
@@ -7662,7 +8908,7 @@
                 <w:szCs w:val="18"/>
                 <w:lang w:val="es-CO" w:eastAsia="es-CO"/>
               </w:rPr>
-              <w:t>a.n.e.</w:t>
+              <w:t>a.C.</w:t>
             </w:r>
             <w:r>
               <w:rPr>
@@ -7924,7 +9170,7 @@
                 <w:szCs w:val="18"/>
                 <w:lang w:val="es-CO" w:eastAsia="es-CO"/>
               </w:rPr>
-              <w:t xml:space="preserve">a partir del año 2300 </w:t>
+              <w:t xml:space="preserve">a </w:t>
             </w:r>
             <w:r>
               <w:rPr>
@@ -7934,7 +9180,8 @@
                 <w:szCs w:val="18"/>
                 <w:lang w:val="es-CO" w:eastAsia="es-CO"/>
               </w:rPr>
-              <w:t>a.n.e.</w:t>
+              <w:lastRenderedPageBreak/>
+              <w:t xml:space="preserve">partir del año 2300 </w:t>
             </w:r>
             <w:r>
               <w:rPr>
@@ -7944,6 +9191,16 @@
                 <w:szCs w:val="18"/>
                 <w:lang w:val="es-CO" w:eastAsia="es-CO"/>
               </w:rPr>
+              <w:t>a.C.</w:t>
+            </w:r>
+            <w:r>
+              <w:rPr>
+                <w:rFonts w:eastAsia="Times New Roman" w:cs="Times New Roman"/>
+                <w:color w:val="333333"/>
+                <w:sz w:val="18"/>
+                <w:szCs w:val="18"/>
+                <w:lang w:val="es-CO" w:eastAsia="es-CO"/>
+              </w:rPr>
               <w:t xml:space="preserve"> El rey Sargón dominó la región y durante un siglo el reino mantuvo su esplendor. Sin embargo, la conquista de los pueblos procedentes de las montañas del norte puso fin a este reino.</w:t>
             </w:r>
           </w:p>
@@ -8000,7 +9257,7 @@
                 <w:szCs w:val="18"/>
                 <w:lang w:val="es-CO" w:eastAsia="es-CO"/>
               </w:rPr>
-              <w:t>a.n.e.</w:t>
+              <w:t>a.C.</w:t>
             </w:r>
             <w:r>
               <w:rPr>
@@ -8032,9 +9289,13 @@
                 <w:szCs w:val="18"/>
                 <w:lang w:val="es-CO" w:eastAsia="es-CO"/>
               </w:rPr>
-              <w:t xml:space="preserve">, el primer código </w:t>
-            </w:r>
-            <w:r>
+              <w:t>, el primer código legislativo de la historia.</w:t>
+            </w:r>
+          </w:p>
+          <w:p>
+            <w:pPr>
+              <w:shd w:val="clear" w:color="auto" w:fill="FFFFFF"/>
+              <w:jc w:val="both"/>
               <w:rPr>
                 <w:rFonts w:eastAsia="Times New Roman" w:cs="Times New Roman"/>
                 <w:color w:val="333333"/>
@@ -8042,14 +9303,8 @@
                 <w:szCs w:val="18"/>
                 <w:lang w:val="es-CO" w:eastAsia="es-CO"/>
               </w:rPr>
-              <w:lastRenderedPageBreak/>
-              <w:t>legislativo de la historia.</w:t>
-            </w:r>
-          </w:p>
-          <w:p>
-            <w:pPr>
-              <w:shd w:val="clear" w:color="auto" w:fill="FFFFFF"/>
-              <w:jc w:val="both"/>
+            </w:pPr>
+            <w:r>
               <w:rPr>
                 <w:rFonts w:eastAsia="Times New Roman" w:cs="Times New Roman"/>
                 <w:color w:val="333333"/>
@@ -8057,7 +9312,8 @@
                 <w:szCs w:val="18"/>
                 <w:lang w:val="es-CO" w:eastAsia="es-CO"/>
               </w:rPr>
-            </w:pPr>
+              <w:t xml:space="preserve">La historia de Babilonia se extiende hasta el siglo VI </w:t>
+            </w:r>
             <w:r>
               <w:rPr>
                 <w:rFonts w:eastAsia="Times New Roman" w:cs="Times New Roman"/>
@@ -8066,7 +9322,7 @@
                 <w:szCs w:val="18"/>
                 <w:lang w:val="es-CO" w:eastAsia="es-CO"/>
               </w:rPr>
-              <w:t xml:space="preserve">La historia de Babilonia se extiende hasta el siglo VI </w:t>
+              <w:t>a.C.</w:t>
             </w:r>
             <w:r>
               <w:rPr>
@@ -8076,8 +9332,9 @@
                 <w:szCs w:val="18"/>
                 <w:lang w:val="es-CO" w:eastAsia="es-CO"/>
               </w:rPr>
-              <w:t>a.n.e.</w:t>
-            </w:r>
+              <w:t xml:space="preserve"> Durante ese tiempo se distinguen tres etapas distintas: el período </w:t>
+            </w:r>
+            <w:proofErr w:type="spellStart"/>
             <w:r>
               <w:rPr>
                 <w:rFonts w:eastAsia="Times New Roman" w:cs="Times New Roman"/>
@@ -8086,7 +9343,58 @@
                 <w:szCs w:val="18"/>
                 <w:lang w:val="es-CO" w:eastAsia="es-CO"/>
               </w:rPr>
-              <w:t xml:space="preserve"> Durante ese tiempo se distinguen tres etapas distintas: el período </w:t>
+              <w:t>mesobabilónico</w:t>
+            </w:r>
+            <w:proofErr w:type="spellEnd"/>
+            <w:r>
+              <w:rPr>
+                <w:rFonts w:eastAsia="Times New Roman" w:cs="Times New Roman"/>
+                <w:color w:val="333333"/>
+                <w:sz w:val="18"/>
+                <w:szCs w:val="18"/>
+                <w:lang w:val="es-CO" w:eastAsia="es-CO"/>
+              </w:rPr>
+              <w:t xml:space="preserve"> (1594-1028 </w:t>
+            </w:r>
+            <w:r>
+              <w:rPr>
+                <w:rFonts w:eastAsia="Times New Roman" w:cs="Times New Roman"/>
+                <w:color w:val="333333"/>
+                <w:sz w:val="18"/>
+                <w:szCs w:val="18"/>
+                <w:lang w:val="es-CO" w:eastAsia="es-CO"/>
+              </w:rPr>
+              <w:t>a.C.</w:t>
+            </w:r>
+            <w:r>
+              <w:rPr>
+                <w:rFonts w:eastAsia="Times New Roman" w:cs="Times New Roman"/>
+                <w:color w:val="333333"/>
+                <w:sz w:val="18"/>
+                <w:szCs w:val="18"/>
+                <w:lang w:val="es-CO" w:eastAsia="es-CO"/>
+              </w:rPr>
+              <w:t xml:space="preserve">), la época oscura (siglos XI-VIII </w:t>
+            </w:r>
+            <w:r>
+              <w:rPr>
+                <w:rFonts w:eastAsia="Times New Roman" w:cs="Times New Roman"/>
+                <w:color w:val="333333"/>
+                <w:sz w:val="18"/>
+                <w:szCs w:val="18"/>
+                <w:lang w:val="es-CO" w:eastAsia="es-CO"/>
+              </w:rPr>
+              <w:t>a.C.</w:t>
+            </w:r>
+            <w:r>
+              <w:rPr>
+                <w:rFonts w:eastAsia="Times New Roman" w:cs="Times New Roman"/>
+                <w:color w:val="333333"/>
+                <w:sz w:val="18"/>
+                <w:szCs w:val="18"/>
+                <w:lang w:val="es-CO" w:eastAsia="es-CO"/>
+              </w:rPr>
+              <w:t xml:space="preserve">) y el período </w:t>
             </w:r>
             <w:proofErr w:type="spellStart"/>
             <w:r>
@@ -8097,7 +9405,7 @@
                 <w:szCs w:val="18"/>
                 <w:lang w:val="es-CO" w:eastAsia="es-CO"/>
               </w:rPr>
-              <w:t>mesobabilónico</w:t>
+              <w:t>neobabilónico</w:t>
             </w:r>
             <w:proofErr w:type="spellEnd"/>
             <w:r>
@@ -8108,7 +9416,7 @@
                 <w:szCs w:val="18"/>
                 <w:lang w:val="es-CO" w:eastAsia="es-CO"/>
               </w:rPr>
-              <w:t xml:space="preserve"> (1594-1028 </w:t>
+              <w:t xml:space="preserve"> (624-539 </w:t>
             </w:r>
             <w:r>
               <w:rPr>
@@ -8118,69 +9426,7 @@
                 <w:szCs w:val="18"/>
                 <w:lang w:val="es-CO" w:eastAsia="es-CO"/>
               </w:rPr>
-              <w:t>a.n.e.</w:t>
-            </w:r>
-            <w:r>
-              <w:rPr>
-                <w:rFonts w:eastAsia="Times New Roman" w:cs="Times New Roman"/>
-                <w:color w:val="333333"/>
-                <w:sz w:val="18"/>
-                <w:szCs w:val="18"/>
-                <w:lang w:val="es-CO" w:eastAsia="es-CO"/>
-              </w:rPr>
-              <w:t xml:space="preserve">), la época oscura (siglos XI-VIII </w:t>
-            </w:r>
-            <w:r>
-              <w:rPr>
-                <w:rFonts w:eastAsia="Times New Roman" w:cs="Times New Roman"/>
-                <w:color w:val="333333"/>
-                <w:sz w:val="18"/>
-                <w:szCs w:val="18"/>
-                <w:lang w:val="es-CO" w:eastAsia="es-CO"/>
-              </w:rPr>
-              <w:t>a.n.e.</w:t>
-            </w:r>
-            <w:r>
-              <w:rPr>
-                <w:rFonts w:eastAsia="Times New Roman" w:cs="Times New Roman"/>
-                <w:color w:val="333333"/>
-                <w:sz w:val="18"/>
-                <w:szCs w:val="18"/>
-                <w:lang w:val="es-CO" w:eastAsia="es-CO"/>
-              </w:rPr>
-              <w:t xml:space="preserve">) y el período </w:t>
-            </w:r>
-            <w:proofErr w:type="spellStart"/>
-            <w:r>
-              <w:rPr>
-                <w:rFonts w:eastAsia="Times New Roman" w:cs="Times New Roman"/>
-                <w:color w:val="333333"/>
-                <w:sz w:val="18"/>
-                <w:szCs w:val="18"/>
-                <w:lang w:val="es-CO" w:eastAsia="es-CO"/>
-              </w:rPr>
-              <w:t>neobabilónico</w:t>
-            </w:r>
-            <w:proofErr w:type="spellEnd"/>
-            <w:r>
-              <w:rPr>
-                <w:rFonts w:eastAsia="Times New Roman" w:cs="Times New Roman"/>
-                <w:color w:val="333333"/>
-                <w:sz w:val="18"/>
-                <w:szCs w:val="18"/>
-                <w:lang w:val="es-CO" w:eastAsia="es-CO"/>
-              </w:rPr>
-              <w:t xml:space="preserve"> (624-539 </w:t>
-            </w:r>
-            <w:r>
-              <w:rPr>
-                <w:rFonts w:eastAsia="Times New Roman" w:cs="Times New Roman"/>
-                <w:color w:val="333333"/>
-                <w:sz w:val="18"/>
-                <w:szCs w:val="18"/>
-                <w:lang w:val="es-CO" w:eastAsia="es-CO"/>
-              </w:rPr>
-              <w:t>a.n.e.</w:t>
+              <w:t>a.C.</w:t>
             </w:r>
             <w:r>
               <w:rPr>
@@ -8268,7 +9514,7 @@
                 <w:szCs w:val="18"/>
                 <w:lang w:val="es-CO" w:eastAsia="es-CO"/>
               </w:rPr>
-              <w:t>a.n.e.</w:t>
+              <w:t>a.C.</w:t>
             </w:r>
             <w:r>
               <w:rPr>
@@ -8400,7 +9646,7 @@
                 <w:szCs w:val="18"/>
                 <w:lang w:val="es-CO" w:eastAsia="es-CO"/>
               </w:rPr>
-              <w:t>a.n.e.</w:t>
+              <w:t>a.C.</w:t>
             </w:r>
             <w:r>
               <w:rPr>
@@ -8488,7 +9734,7 @@
                 <w:szCs w:val="18"/>
                 <w:lang w:val="es-CO" w:eastAsia="es-CO"/>
               </w:rPr>
-              <w:t>a.n.e.</w:t>
+              <w:t>a.C.</w:t>
             </w:r>
             <w:r>
               <w:rPr>
@@ -9344,6 +10590,7 @@
           <w:rFonts w:eastAsia="Times New Roman" w:cs="Times New Roman"/>
           <w:lang w:val="es-CO" w:eastAsia="es-CO"/>
         </w:rPr>
+        <w:lastRenderedPageBreak/>
         <w:t>En la cúspide de la pirámide social se encontraba el </w:t>
       </w:r>
       <w:r>
@@ -9383,7 +10630,6 @@
           <w:rFonts w:eastAsia="Times New Roman" w:cs="Times New Roman"/>
           <w:lang w:val="es-CO" w:eastAsia="es-CO"/>
         </w:rPr>
-        <w:lastRenderedPageBreak/>
         <w:t>Los </w:t>
       </w:r>
       <w:r>
@@ -10279,6 +11525,7 @@
                 <w:sz w:val="18"/>
                 <w:szCs w:val="18"/>
               </w:rPr>
+              <w:lastRenderedPageBreak/>
               <w:t>- ¿Por qué eran tan importantes los funcionarios y los escribas en las sociedades mesopotámicas?</w:t>
             </w:r>
           </w:p>
@@ -10344,16 +11591,7 @@
                 <w:sz w:val="18"/>
                 <w:szCs w:val="18"/>
               </w:rPr>
-              <w:t xml:space="preserve">Una vez asimiladas las características de la sociedad mesopotámica, sería interesante </w:t>
-            </w:r>
-            <w:r>
-              <w:rPr>
-                <w:rFonts w:asciiTheme="minorHAnsi" w:hAnsiTheme="minorHAnsi"/>
-                <w:sz w:val="18"/>
-                <w:szCs w:val="18"/>
-              </w:rPr>
-              <w:lastRenderedPageBreak/>
-              <w:t>poderla comparar con la sociedad actual. Cada estudiante debería escribir una redacción señalando las diferencias y similitudes entre las dos sociedades. Las siguientes preguntas podrían facilitar la reflexión de los estudiantes:</w:t>
+              <w:t>Una vez asimiladas las características de la sociedad mesopotámica, sería interesante poderla comparar con la sociedad actual. Cada estudiante debería escribir una redacción señalando las diferencias y similitudes entre las dos sociedades. Las siguientes preguntas podrían facilitar la reflexión de los estudiantes:</w:t>
             </w:r>
           </w:p>
           <w:p>
@@ -11376,6 +12614,7 @@
           <w:color w:val="auto"/>
           <w:highlight w:val="yellow"/>
         </w:rPr>
+        <w:lastRenderedPageBreak/>
         <w:t xml:space="preserve"> [SECCIÓN 3]</w:t>
       </w:r>
       <w:r>
@@ -11444,15 +12683,7 @@
           <w:rStyle w:val="un"/>
           <w:rFonts w:asciiTheme="minorHAnsi" w:hAnsiTheme="minorHAnsi"/>
         </w:rPr>
-        <w:t xml:space="preserve">como herramienta utilizada por los funcionarios y los sacerdotes para llevar la </w:t>
-      </w:r>
-      <w:r>
-        <w:rPr>
-          <w:rStyle w:val="un"/>
-          <w:rFonts w:asciiTheme="minorHAnsi" w:hAnsiTheme="minorHAnsi"/>
-        </w:rPr>
-        <w:lastRenderedPageBreak/>
-        <w:t>administración y la contabilidad.</w:t>
+        <w:t>como herramienta utilizada por los funcionarios y los sacerdotes para llevar la administración y la contabilidad.</w:t>
       </w:r>
       <w:r>
         <w:rPr>
@@ -11637,7 +12868,7 @@
                 <w:sz w:val="18"/>
                 <w:szCs w:val="18"/>
               </w:rPr>
-              <w:t>a.n.e.</w:t>
+              <w:t>a.C.</w:t>
             </w:r>
             <w:r>
               <w:rPr>
@@ -11674,7 +12905,7 @@
                 <w:sz w:val="18"/>
                 <w:szCs w:val="18"/>
               </w:rPr>
-              <w:t>a.n.e.</w:t>
+              <w:t>a.C.</w:t>
             </w:r>
             <w:r>
               <w:rPr>
@@ -12038,7 +13269,7 @@
                 <w:sz w:val="18"/>
                 <w:szCs w:val="18"/>
               </w:rPr>
-              <w:t>a.n.e.</w:t>
+              <w:t>a.C.</w:t>
             </w:r>
             <w:r>
               <w:rPr>
@@ -12791,17 +14022,7 @@
                 <w:sz w:val="18"/>
                 <w:szCs w:val="18"/>
               </w:rPr>
-              <w:t xml:space="preserve"> (o URL o </w:t>
-            </w:r>
-            <w:r>
-              <w:rPr>
-                <w:rFonts w:cs="Times New Roman"/>
-                <w:b/>
-                <w:sz w:val="18"/>
-                <w:szCs w:val="18"/>
-              </w:rPr>
-              <w:lastRenderedPageBreak/>
-              <w:t xml:space="preserve">la ruta en </w:t>
+              <w:t xml:space="preserve"> (o URL o la ruta en </w:t>
             </w:r>
             <w:proofErr w:type="spellStart"/>
             <w:r>
@@ -12844,17 +14065,7 @@
                 <w:sz w:val="18"/>
                 <w:szCs w:val="18"/>
               </w:rPr>
-              <w:lastRenderedPageBreak/>
-              <w:t xml:space="preserve">1º ESO/Ciencias Sociales, geografía e historia/Primeras civilizaciones: Mesopotamia, </w:t>
-            </w:r>
-            <w:r>
-              <w:rPr>
-                <w:rFonts w:cs="Times New Roman"/>
-                <w:sz w:val="18"/>
-                <w:szCs w:val="18"/>
-              </w:rPr>
-              <w:lastRenderedPageBreak/>
-              <w:t>Egipto y Fenicia/Mesopotamia/El arte mesopotámico/La arquitectura</w:t>
+              <w:t>1º ESO/Ciencias Sociales, geografía e historia/Primeras civilizaciones: Mesopotamia, Egipto y Fenicia/Mesopotamia/El arte mesopotámico/La arquitectura</w:t>
             </w:r>
           </w:p>
         </w:tc>
@@ -12880,7 +14091,6 @@
                 <w:sz w:val="18"/>
                 <w:szCs w:val="18"/>
               </w:rPr>
-              <w:lastRenderedPageBreak/>
               <w:t>Pie de imagen</w:t>
             </w:r>
           </w:p>
@@ -13908,6 +15118,7 @@
                 <w:sz w:val="18"/>
                 <w:szCs w:val="18"/>
               </w:rPr>
+              <w:lastRenderedPageBreak/>
               <w:t>- ¿Cuál es el origen de la escritura cuneiforme? ¿Se podrían establecer similitudes con otros tipos de escritura?</w:t>
             </w:r>
           </w:p>
@@ -13973,16 +15184,7 @@
                 <w:sz w:val="18"/>
                 <w:szCs w:val="18"/>
               </w:rPr>
-              <w:t xml:space="preserve">En la actualidad, se conservan muchas antigüedades procedentes de Mesopotamia. Muchos museos permiten contemplar sus colecciones a través de sus páginas web. A </w:t>
-            </w:r>
-            <w:r>
-              <w:rPr>
-                <w:rFonts w:asciiTheme="minorHAnsi" w:hAnsiTheme="minorHAnsi"/>
-                <w:sz w:val="18"/>
-                <w:szCs w:val="18"/>
-              </w:rPr>
-              <w:lastRenderedPageBreak/>
-              <w:t>partir de este dato, puede pedir a los estudiantes que simulen ser historiadores de arte. Para ello, se propone un trabajo cooperativo basado en la utilización de Internet. Le sugerimos explorar algunas de las muestras de arte mesopotámico que podemos encontrar en los museos más importantes del mundo: desde el </w:t>
+              <w:t>En la actualidad, se conservan muchas antigüedades procedentes de Mesopotamia. Muchos museos permiten contemplar sus colecciones a través de sus páginas web. A partir de este dato, puede pedir a los estudiantes que simulen ser historiadores de arte. Para ello, se propone un trabajo cooperativo basado en la utilización de Internet. Le sugerimos explorar algunas de las muestras de arte mesopotámico que podemos encontrar en los museos más importantes del mundo: desde el </w:t>
             </w:r>
             <w:proofErr w:type="spellStart"/>
             <w:r>
@@ -14018,7 +15220,23 @@
                 <w:sz w:val="18"/>
                 <w:szCs w:val="18"/>
               </w:rPr>
-              <w:t xml:space="preserve"> of Art de Nueva York [VER], al British </w:t>
+              <w:t xml:space="preserve"> of Art de Nueva York </w:t>
+            </w:r>
+            <w:r>
+              <w:rPr>
+                <w:rFonts w:asciiTheme="minorHAnsi" w:hAnsiTheme="minorHAnsi"/>
+                <w:sz w:val="18"/>
+                <w:szCs w:val="18"/>
+              </w:rPr>
+              <w:t>[VER]</w:t>
+            </w:r>
+            <w:r>
+              <w:rPr>
+                <w:rFonts w:asciiTheme="minorHAnsi" w:hAnsiTheme="minorHAnsi"/>
+                <w:sz w:val="18"/>
+                <w:szCs w:val="18"/>
+              </w:rPr>
+              <w:t xml:space="preserve">, al British </w:t>
             </w:r>
             <w:proofErr w:type="spellStart"/>
             <w:r>
@@ -15106,7 +16324,16 @@
                 <w:sz w:val="18"/>
                 <w:szCs w:val="18"/>
               </w:rPr>
-              <w:t>Video que presenta las principales características de la cultura y el arte en época mesopotámica</w:t>
+              <w:t xml:space="preserve">Video que presenta las principales características de la cultura y el arte en época </w:t>
+            </w:r>
+            <w:r>
+              <w:rPr>
+                <w:rFonts w:cs="Times New Roman"/>
+                <w:sz w:val="18"/>
+                <w:szCs w:val="18"/>
+              </w:rPr>
+              <w:lastRenderedPageBreak/>
+              <w:t>mesopotámica</w:t>
             </w:r>
           </w:p>
         </w:tc>
@@ -15285,7 +16512,6 @@
                 <w:sz w:val="18"/>
                 <w:szCs w:val="18"/>
               </w:rPr>
-              <w:lastRenderedPageBreak/>
               <w:t>Cambio (descripción o capturas de pantallas)</w:t>
             </w:r>
           </w:p>
@@ -15901,7 +17127,7 @@
           <w:color w:val="333333"/>
           <w:shd w:val="clear" w:color="auto" w:fill="FFFFFF"/>
         </w:rPr>
-        <w:t>a.n.e.</w:t>
+        <w:t>a.C.</w:t>
       </w:r>
       <w:r>
         <w:rPr>
@@ -16273,7 +17499,7 @@
                 <w:sz w:val="18"/>
                 <w:szCs w:val="18"/>
               </w:rPr>
-              <w:t>a.n.e.</w:t>
+              <w:t>a.C.</w:t>
             </w:r>
             <w:r>
               <w:rPr>
@@ -16579,6 +17805,7 @@
                 <w:szCs w:val="18"/>
                 <w:lang w:val="es-CO" w:eastAsia="es-CO"/>
               </w:rPr>
+              <w:lastRenderedPageBreak/>
               <w:t>astronomía</w:t>
             </w:r>
             <w:r>
@@ -16689,7 +17916,6 @@
         <w:rPr>
           <w:rFonts w:asciiTheme="minorHAnsi" w:hAnsiTheme="minorHAnsi"/>
         </w:rPr>
-        <w:lastRenderedPageBreak/>
         <w:br/>
       </w:r>
       <w:r>
@@ -16760,7 +17986,7 @@
           <w:rStyle w:val="un"/>
           <w:rFonts w:asciiTheme="minorHAnsi" w:hAnsiTheme="minorHAnsi"/>
         </w:rPr>
-        <w:t>a.n.e.</w:t>
+        <w:t>a.C.</w:t>
       </w:r>
       <w:r>
         <w:rPr>
@@ -16869,7 +18095,7 @@
           <w:i w:val="0"/>
           <w:color w:val="auto"/>
         </w:rPr>
-        <w:t>a.n.e.</w:t>
+        <w:t>a.C.</w:t>
       </w:r>
       <w:r>
         <w:rPr>
@@ -17049,7 +18275,7 @@
           <w:i w:val="0"/>
           <w:color w:val="auto"/>
         </w:rPr>
-        <w:t>a.n.e.</w:t>
+        <w:t>a.C.</w:t>
       </w:r>
       <w:r>
         <w:rPr>
@@ -17264,7 +18490,7 @@
           <w:i w:val="0"/>
           <w:color w:val="auto"/>
         </w:rPr>
-        <w:t>a.n.e.</w:t>
+        <w:t>a.C.</w:t>
       </w:r>
       <w:r>
         <w:rPr>
@@ -17311,7 +18537,7 @@
           <w:rStyle w:val="un"/>
           <w:rFonts w:asciiTheme="minorHAnsi" w:hAnsiTheme="minorHAnsi"/>
         </w:rPr>
-        <w:t>a.n.e.</w:t>
+        <w:t>a.C.</w:t>
       </w:r>
       <w:r>
         <w:rPr>
@@ -17382,7 +18608,7 @@
           <w:rStyle w:val="un"/>
           <w:rFonts w:asciiTheme="minorHAnsi" w:hAnsiTheme="minorHAnsi"/>
         </w:rPr>
-        <w:t>a.n.e.</w:t>
+        <w:t>a.C.</w:t>
       </w:r>
       <w:r>
         <w:rPr>
@@ -17519,7 +18745,7 @@
           <w:rStyle w:val="un"/>
           <w:rFonts w:asciiTheme="minorHAnsi" w:hAnsiTheme="minorHAnsi"/>
         </w:rPr>
-        <w:t>a.n.e.</w:t>
+        <w:t>a.C.</w:t>
       </w:r>
     </w:p>
     <w:p>
@@ -17725,7 +18951,7 @@
                 <w:sz w:val="18"/>
                 <w:szCs w:val="18"/>
               </w:rPr>
-              <w:t>a.n.e.</w:t>
+              <w:t>a.C.</w:t>
             </w:r>
             <w:r>
               <w:rPr>
@@ -17793,7 +19019,7 @@
                 <w:sz w:val="18"/>
                 <w:szCs w:val="18"/>
               </w:rPr>
-              <w:t>a.n.e.</w:t>
+              <w:t>a.C.</w:t>
             </w:r>
             <w:r>
               <w:rPr>
@@ -17860,6 +19086,7 @@
                 <w:sz w:val="18"/>
                 <w:szCs w:val="18"/>
               </w:rPr>
+              <w:lastRenderedPageBreak/>
               <w:t>Destacado</w:t>
             </w:r>
           </w:p>
@@ -17990,7 +19217,7 @@
                 <w:sz w:val="18"/>
                 <w:szCs w:val="18"/>
               </w:rPr>
-              <w:t>a.n.e.</w:t>
+              <w:t>a.C.</w:t>
             </w:r>
             <w:r>
               <w:rPr>
@@ -18018,7 +19245,7 @@
                 <w:sz w:val="18"/>
                 <w:szCs w:val="18"/>
               </w:rPr>
-              <w:t xml:space="preserve">, aunque los egipcios lograron derrotarlos </w:t>
+              <w:t xml:space="preserve">, aunque los egipcios lograron derrotarlos entre finales del siglo XIII y comienzos del siglo XII </w:t>
             </w:r>
             <w:r>
               <w:rPr>
@@ -18027,17 +19254,7 @@
                 <w:sz w:val="18"/>
                 <w:szCs w:val="18"/>
               </w:rPr>
-              <w:lastRenderedPageBreak/>
-              <w:t xml:space="preserve">entre finales del siglo XIII y comienzos del siglo XII </w:t>
-            </w:r>
-            <w:r>
-              <w:rPr>
-                <w:rStyle w:val="un"/>
-                <w:rFonts w:cs="Times New Roman"/>
-                <w:sz w:val="18"/>
-                <w:szCs w:val="18"/>
-              </w:rPr>
-              <w:t>a.n.e.</w:t>
+              <w:t>a.C.</w:t>
             </w:r>
           </w:p>
         </w:tc>
@@ -18099,7 +19316,7 @@
           <w:i w:val="0"/>
           <w:color w:val="000000"/>
         </w:rPr>
-        <w:t>a.n.e.</w:t>
+        <w:t>a.C.</w:t>
       </w:r>
       <w:r>
         <w:rPr>
@@ -18152,7 +19369,7 @@
           <w:rStyle w:val="un"/>
           <w:rFonts w:asciiTheme="minorHAnsi" w:hAnsiTheme="minorHAnsi"/>
         </w:rPr>
-        <w:t>a.n.e.</w:t>
+        <w:t>a.C.</w:t>
       </w:r>
       <w:r>
         <w:rPr>
@@ -18173,7 +19390,7 @@
           <w:rStyle w:val="un"/>
           <w:rFonts w:asciiTheme="minorHAnsi" w:hAnsiTheme="minorHAnsi"/>
         </w:rPr>
-        <w:t>a.n.e.</w:t>
+        <w:t>a.C.</w:t>
       </w:r>
       <w:r>
         <w:rPr>
@@ -18243,7 +19460,7 @@
           <w:rStyle w:val="un"/>
           <w:rFonts w:asciiTheme="minorHAnsi" w:hAnsiTheme="minorHAnsi"/>
         </w:rPr>
-        <w:t>a.n.e.</w:t>
+        <w:t>a.C.</w:t>
       </w:r>
     </w:p>
     <w:p>
@@ -18309,7 +19526,7 @@
           <w:i w:val="0"/>
           <w:color w:val="000000"/>
         </w:rPr>
-        <w:t>a.n.e.</w:t>
+        <w:t>a.C.</w:t>
       </w:r>
       <w:r>
         <w:rPr>
@@ -18405,7 +19622,7 @@
           <w:rStyle w:val="un"/>
           <w:rFonts w:asciiTheme="minorHAnsi" w:hAnsiTheme="minorHAnsi"/>
         </w:rPr>
-        <w:t>a.n.e.</w:t>
+        <w:t>a.C.</w:t>
       </w:r>
     </w:p>
     <w:p>
@@ -19089,6 +20306,7 @@
                 <w:sz w:val="18"/>
                 <w:szCs w:val="18"/>
               </w:rPr>
+              <w:lastRenderedPageBreak/>
               <w:t>Después de la presentación</w:t>
             </w:r>
           </w:p>
@@ -19110,16 +20328,7 @@
                 <w:sz w:val="18"/>
                 <w:szCs w:val="18"/>
               </w:rPr>
-              <w:t xml:space="preserve">Una vez finalizado el interactivo, puede sugerir a los estudiantes que diseñen un póster del antiguo Egipto. El póster estará dividido en cuatro viñetas. Cada una representará un período de Egipto: el Imperio Antiguo, el Imperio Medio, el Imperio Nuevo y la época ptolemaica. Los estudiantes deben resumir cada época mediante un </w:t>
-            </w:r>
-            <w:r>
-              <w:rPr>
-                <w:rFonts w:asciiTheme="minorHAnsi" w:hAnsiTheme="minorHAnsi"/>
-                <w:sz w:val="18"/>
-                <w:szCs w:val="18"/>
-              </w:rPr>
-              <w:lastRenderedPageBreak/>
-              <w:t>dibujo. Pueden utilizar la Gran Enciclo</w:t>
+              <w:t>Una vez finalizado el interactivo, puede sugerir a los estudiantes que diseñen un póster del antiguo Egipto. El póster estará dividido en cuatro viñetas. Cada una representará un período de Egipto: el Imperio Antiguo, el Imperio Medio, el Imperio Nuevo y la época ptolemaica. Los estudiantes deben resumir cada época mediante un dibujo. Pueden utilizar la Gran Enciclo</w:t>
             </w:r>
             <w:r>
               <w:rPr>
@@ -19333,7 +20542,7 @@
                 <w:szCs w:val="18"/>
                 <w:lang w:val="es-CO" w:eastAsia="es-CO"/>
               </w:rPr>
-              <w:t>a.n.e.</w:t>
+              <w:t>a.C.</w:t>
             </w:r>
             <w:r>
               <w:rPr>
@@ -19375,7 +20584,7 @@
                 <w:szCs w:val="18"/>
                 <w:lang w:val="es-CO" w:eastAsia="es-CO"/>
               </w:rPr>
-              <w:t>a.n.e.</w:t>
+              <w:t>a.C.</w:t>
             </w:r>
             <w:r>
               <w:rPr>
@@ -19686,7 +20895,7 @@
                 <w:szCs w:val="18"/>
                 <w:lang w:val="es-CO" w:eastAsia="es-CO"/>
               </w:rPr>
-              <w:t>a.n.e.</w:t>
+              <w:t>a.C.</w:t>
             </w:r>
             <w:r>
               <w:rPr>
@@ -19894,7 +21103,7 @@
                 <w:szCs w:val="18"/>
                 <w:lang w:val="es-CO" w:eastAsia="es-CO"/>
               </w:rPr>
-              <w:t>a.n.e.</w:t>
+              <w:t>a.C.</w:t>
             </w:r>
             <w:r>
               <w:rPr>
@@ -20393,7 +21602,7 @@
                 <w:szCs w:val="18"/>
                 <w:lang w:val="es-CO" w:eastAsia="es-CO"/>
               </w:rPr>
-              <w:t>a.n.e.</w:t>
+              <w:t>a.C.</w:t>
             </w:r>
             <w:r>
               <w:rPr>
@@ -20646,7 +21855,7 @@
                 <w:szCs w:val="18"/>
                 <w:lang w:val="es-CO" w:eastAsia="es-CO"/>
               </w:rPr>
-              <w:t>a.n.e.</w:t>
+              <w:t>a.C.</w:t>
             </w:r>
             <w:r>
               <w:rPr>
@@ -20989,7 +22198,6 @@
         <w:rPr>
           <w:rFonts w:cs="Times New Roman"/>
         </w:rPr>
-        <w:lastRenderedPageBreak/>
         <w:br/>
       </w:r>
       <w:r>
@@ -22070,7 +23278,7 @@
           <w:rStyle w:val="un"/>
           <w:rFonts w:asciiTheme="minorHAnsi" w:hAnsiTheme="minorHAnsi"/>
         </w:rPr>
-        <w:t xml:space="preserve">También debían trabajar en la construcción de grandes infraestructuras y obras públicas cuando no </w:t>
+        <w:t xml:space="preserve">También </w:t>
       </w:r>
       <w:r>
         <w:rPr>
@@ -22078,7 +23286,7 @@
           <w:rFonts w:asciiTheme="minorHAnsi" w:hAnsiTheme="minorHAnsi"/>
         </w:rPr>
         <w:lastRenderedPageBreak/>
-        <w:t>estaban ocupados en las labores del campo.</w:t>
+        <w:t>debían trabajar en la construcción de grandes infraestructuras y obras públicas cuando no estaban ocupados en las labores del campo.</w:t>
       </w:r>
       <w:r>
         <w:rPr>
@@ -23102,7 +24310,16 @@
                 <w:sz w:val="18"/>
                 <w:szCs w:val="18"/>
               </w:rPr>
-              <w:t>3. Los grupos naturales se disuelven y se forman grupos de expertos: los faraones con los faraones, los escribas con los escribas, etc. De esta manera, todos los grupos naturales contarán con un experto de cada personaje.</w:t>
+              <w:t xml:space="preserve">3. Los grupos naturales se disuelven y se forman grupos de expertos: los faraones con los faraones, los escribas con los escribas, etc. De esta manera, todos los grupos </w:t>
+            </w:r>
+            <w:r>
+              <w:rPr>
+                <w:rFonts w:asciiTheme="minorHAnsi" w:hAnsiTheme="minorHAnsi"/>
+                <w:sz w:val="18"/>
+                <w:szCs w:val="18"/>
+              </w:rPr>
+              <w:lastRenderedPageBreak/>
+              <w:t>naturales contarán con un experto de cada personaje.</w:t>
             </w:r>
           </w:p>
           <w:p>
@@ -23123,16 +24340,7 @@
                 <w:sz w:val="18"/>
                 <w:szCs w:val="18"/>
               </w:rPr>
-              <w:t xml:space="preserve">4. Los grupos de expertos asumirán el papel de la clase social que les ha sido asignada </w:t>
-            </w:r>
-            <w:r>
-              <w:rPr>
-                <w:rFonts w:asciiTheme="minorHAnsi" w:hAnsiTheme="minorHAnsi"/>
-                <w:sz w:val="18"/>
-                <w:szCs w:val="18"/>
-              </w:rPr>
-              <w:lastRenderedPageBreak/>
-              <w:t>y tendrán que sintetizar en cinco frases las características que definen a su grupo. Para ello deberán investigar su modo de vida, prestando atención a su vestimenta, trabajo, derechos políticos y, si existe, trato discriminatorio.</w:t>
+              <w:t>4. Los grupos de expertos asumirán el papel de la clase social que les ha sido asignada y tendrán que sintetizar en cinco frases las características que definen a su grupo. Para ello deberán investigar su modo de vida, prestando atención a su vestimenta, trabajo, derechos políticos y, si existe, trato discriminatorio.</w:t>
             </w:r>
           </w:p>
           <w:p>
@@ -24314,6 +25522,7 @@
                 <w:sz w:val="18"/>
                 <w:szCs w:val="18"/>
               </w:rPr>
+              <w:lastRenderedPageBreak/>
               <w:t xml:space="preserve">Código </w:t>
             </w:r>
             <w:proofErr w:type="spellStart"/>
@@ -24403,7 +25612,6 @@
                 <w:sz w:val="18"/>
                 <w:szCs w:val="18"/>
               </w:rPr>
-              <w:lastRenderedPageBreak/>
               <w:t>Pie de imagen</w:t>
             </w:r>
           </w:p>
@@ -25393,6 +26601,7 @@
           <w:rStyle w:val="un"/>
           <w:rFonts w:cs="Times New Roman"/>
         </w:rPr>
+        <w:lastRenderedPageBreak/>
         <w:t>El</w:t>
       </w:r>
       <w:r>
@@ -25446,7 +26655,6 @@
           <w:rStyle w:val="un"/>
           <w:rFonts w:asciiTheme="minorHAnsi" w:hAnsiTheme="minorHAnsi"/>
         </w:rPr>
-        <w:lastRenderedPageBreak/>
         <w:t>Junto a aquellos, también eran importantes los</w:t>
       </w:r>
       <w:r>
@@ -25910,7 +27118,7 @@
                 <w:sz w:val="18"/>
                 <w:szCs w:val="18"/>
               </w:rPr>
-              <w:t>a.n.e.</w:t>
+              <w:t>a.C.</w:t>
             </w:r>
             <w:r>
               <w:rPr>
@@ -27006,7 +28214,15 @@
           <w:rStyle w:val="un"/>
           <w:rFonts w:asciiTheme="minorHAnsi" w:hAnsiTheme="minorHAnsi"/>
         </w:rPr>
-        <w:t>La silueta clásica combinaba la visión frontal de los ojos y el torso con la lateral de cabeza y extremidades.</w:t>
+        <w:t xml:space="preserve">La silueta clásica combinaba la visión frontal de los </w:t>
+      </w:r>
+      <w:r>
+        <w:rPr>
+          <w:rStyle w:val="un"/>
+          <w:rFonts w:asciiTheme="minorHAnsi" w:hAnsiTheme="minorHAnsi"/>
+        </w:rPr>
+        <w:lastRenderedPageBreak/>
+        <w:t>ojos y el torso con la lateral de cabeza y extremidades.</w:t>
       </w:r>
       <w:r>
         <w:rPr>
@@ -28375,7 +29591,16 @@
                 <w:sz w:val="18"/>
                 <w:szCs w:val="18"/>
               </w:rPr>
-              <w:t xml:space="preserve"> y escoger entre la gran cantidad de imágenes que se pueden encontrar para continuar analizando las características del arte egipcio [</w:t>
+              <w:t xml:space="preserve"> y escoger entre la gran cantidad de imágenes que se pueden encontrar para continuar analizando las </w:t>
+            </w:r>
+            <w:r>
+              <w:rPr>
+                <w:rFonts w:asciiTheme="minorHAnsi" w:hAnsiTheme="minorHAnsi"/>
+                <w:sz w:val="18"/>
+                <w:szCs w:val="18"/>
+              </w:rPr>
+              <w:lastRenderedPageBreak/>
+              <w:t>características del arte egipcio [</w:t>
             </w:r>
             <w:hyperlink r:id="rId16" w:tgtFrame="_blank" w:history="1">
               <w:r>
@@ -28415,16 +29640,7 @@
                 <w:sz w:val="18"/>
                 <w:szCs w:val="18"/>
               </w:rPr>
-              <w:t xml:space="preserve">A continuación, puede dirigir un debate sobre la devolución o no de las piezas egipcias </w:t>
-            </w:r>
-            <w:r>
-              <w:rPr>
-                <w:rFonts w:asciiTheme="minorHAnsi" w:hAnsiTheme="minorHAnsi"/>
-                <w:sz w:val="18"/>
-                <w:szCs w:val="18"/>
-              </w:rPr>
-              <w:lastRenderedPageBreak/>
-              <w:t>que se encuentran en los museos europeos. Puede dividir la clase en dos grupos.</w:t>
+              <w:t>A continuación, puede dirigir un debate sobre la devolución o no de las piezas egipcias que se encuentran en los museos europeos. Puede dividir la clase en dos grupos.</w:t>
             </w:r>
           </w:p>
           <w:p>
@@ -29262,7 +30478,16 @@
                 <w:sz w:val="18"/>
                 <w:szCs w:val="18"/>
               </w:rPr>
-              <w:t>Las esculturas, religiosas o funerarias, eran de diversos materiales (mármol, piedra, etc.), y aparecían en bajorrelieves o exentas en tumbas y templos. El modelo clásico estaba basado en la simetría y la frontalidad, con anatomía idealizada, rostros inexpresivos y estatismo.</w:t>
+              <w:t xml:space="preserve">Las esculturas, religiosas o funerarias, eran de diversos materiales (mármol, piedra, </w:t>
+            </w:r>
+            <w:r>
+              <w:rPr>
+                <w:rFonts w:asciiTheme="minorHAnsi" w:hAnsiTheme="minorHAnsi"/>
+                <w:sz w:val="18"/>
+                <w:szCs w:val="18"/>
+              </w:rPr>
+              <w:lastRenderedPageBreak/>
+              <w:t>etc.), y aparecían en bajorrelieves o exentas en tumbas y templos. El modelo clásico estaba basado en la simetría y la frontalidad, con anatomía idealizada, rostros inexpresivos y estatismo.</w:t>
             </w:r>
           </w:p>
           <w:p>
@@ -29283,7 +30508,6 @@
                 <w:sz w:val="18"/>
                 <w:szCs w:val="18"/>
               </w:rPr>
-              <w:lastRenderedPageBreak/>
               <w:t>La pintura</w:t>
             </w:r>
           </w:p>
@@ -30222,7 +31446,7 @@
           <w:rFonts w:cs="Times New Roman"/>
           <w:shd w:val="clear" w:color="auto" w:fill="FFFFFF"/>
         </w:rPr>
-        <w:t>a.n.e.</w:t>
+        <w:t>a.C.</w:t>
       </w:r>
     </w:p>
     <w:p>
@@ -30359,6 +31583,7 @@
                 <w:sz w:val="18"/>
                 <w:szCs w:val="18"/>
               </w:rPr>
+              <w:lastRenderedPageBreak/>
               <w:t>Descripción</w:t>
             </w:r>
           </w:p>
@@ -30498,7 +31723,6 @@
                 <w:sz w:val="18"/>
                 <w:szCs w:val="18"/>
               </w:rPr>
-              <w:lastRenderedPageBreak/>
               <w:t>Pie de imagen</w:t>
             </w:r>
           </w:p>
@@ -31564,6 +32788,7 @@
           <w:rStyle w:val="un"/>
           <w:rFonts w:asciiTheme="minorHAnsi" w:hAnsiTheme="minorHAnsi"/>
         </w:rPr>
+        <w:lastRenderedPageBreak/>
         <w:t>El arte fenicio estuvo influido por el arte egipcio, mesopotámico y griego.</w:t>
       </w:r>
       <w:r>
@@ -31578,15 +32803,7 @@
           <w:rStyle w:val="un"/>
           <w:rFonts w:asciiTheme="minorHAnsi" w:hAnsiTheme="minorHAnsi"/>
         </w:rPr>
-        <w:t xml:space="preserve">A nivel arquitectónico son pocos los vestigios conservados, aunque aún se mantiene en pie </w:t>
-      </w:r>
-      <w:r>
-        <w:rPr>
-          <w:rStyle w:val="un"/>
-          <w:rFonts w:asciiTheme="minorHAnsi" w:hAnsiTheme="minorHAnsi"/>
-        </w:rPr>
-        <w:lastRenderedPageBreak/>
-        <w:t>la</w:t>
+        <w:t>A nivel arquitectónico son pocos los vestigios conservados, aunque aún se mantiene en pie la</w:t>
       </w:r>
       <w:r>
         <w:rPr>
@@ -32464,7 +33681,17 @@
                 <w:szCs w:val="18"/>
                 <w:lang w:val="es-CO" w:eastAsia="es-CO"/>
               </w:rPr>
-              <w:t>Puede repasar algunos conceptos para constatar que los estudiantes han entendido el video:</w:t>
+              <w:t xml:space="preserve">Puede repasar algunos conceptos para constatar que los estudiantes han entendido el </w:t>
+            </w:r>
+            <w:r>
+              <w:rPr>
+                <w:rFonts w:eastAsia="Times New Roman" w:cs="Times New Roman"/>
+                <w:sz w:val="18"/>
+                <w:szCs w:val="18"/>
+                <w:lang w:val="es-CO" w:eastAsia="es-CO"/>
+              </w:rPr>
+              <w:lastRenderedPageBreak/>
+              <w:t>video:</w:t>
             </w:r>
           </w:p>
           <w:p>
@@ -32506,17 +33733,7 @@
                 <w:szCs w:val="18"/>
                 <w:lang w:val="es-CO" w:eastAsia="es-CO"/>
               </w:rPr>
-              <w:t xml:space="preserve">- ¿Cuáles eran las características de los "establecimientos comerciales" a los que se </w:t>
-            </w:r>
-            <w:r>
-              <w:rPr>
-                <w:rFonts w:eastAsia="Times New Roman" w:cs="Times New Roman"/>
-                <w:sz w:val="18"/>
-                <w:szCs w:val="18"/>
-                <w:lang w:val="es-CO" w:eastAsia="es-CO"/>
-              </w:rPr>
-              <w:lastRenderedPageBreak/>
-              <w:t>hace referencia en el video? ¿Qué papel jugaban en la economía fenicia?</w:t>
+              <w:t>- ¿Cuáles eran las características de los "establecimientos comerciales" a los que se hace referencia en el video? ¿Qué papel jugaban en la economía fenicia?</w:t>
             </w:r>
           </w:p>
           <w:p>
@@ -33451,7 +34668,7 @@
           <w:rStyle w:val="un"/>
           <w:rFonts w:asciiTheme="minorHAnsi" w:hAnsiTheme="minorHAnsi"/>
         </w:rPr>
-        <w:t>a.n.e.</w:t>
+        <w:t>a.C.</w:t>
       </w:r>
       <w:r>
         <w:rPr>
@@ -33534,7 +34751,7 @@
           <w:rStyle w:val="un"/>
           <w:rFonts w:asciiTheme="minorHAnsi" w:hAnsiTheme="minorHAnsi"/>
         </w:rPr>
-        <w:t>a.n.e.</w:t>
+        <w:t>a.C.</w:t>
       </w:r>
       <w:r>
         <w:rPr>
@@ -33583,7 +34800,15 @@
           <w:rStyle w:val="un"/>
           <w:rFonts w:asciiTheme="minorHAnsi" w:hAnsiTheme="minorHAnsi"/>
         </w:rPr>
-        <w:t>(al sur) y el</w:t>
+        <w:t xml:space="preserve">(al </w:t>
+      </w:r>
+      <w:r>
+        <w:rPr>
+          <w:rStyle w:val="un"/>
+          <w:rFonts w:asciiTheme="minorHAnsi" w:hAnsiTheme="minorHAnsi"/>
+        </w:rPr>
+        <w:lastRenderedPageBreak/>
+        <w:t>sur) y el</w:t>
       </w:r>
       <w:r>
         <w:rPr>
@@ -33659,7 +34884,7 @@
             <w:rFonts w:asciiTheme="minorHAnsi" w:hAnsiTheme="minorHAnsi"/>
             <w:bdr w:val="none" w:sz="0" w:space="0" w:color="auto" w:frame="1"/>
           </w:rPr>
-          <w:t>[ver]</w:t>
+          <w:t>[VER]</w:t>
         </w:r>
       </w:hyperlink>
       <w:r>
@@ -33786,7 +35011,7 @@
           <w:rStyle w:val="un"/>
           <w:rFonts w:asciiTheme="minorHAnsi" w:hAnsiTheme="minorHAnsi"/>
         </w:rPr>
-        <w:t>a.n.e.</w:t>
+        <w:t>a.C.</w:t>
       </w:r>
       <w:r>
         <w:rPr>
@@ -33860,7 +35085,7 @@
           <w:rStyle w:val="un"/>
           <w:rFonts w:asciiTheme="minorHAnsi" w:hAnsiTheme="minorHAnsi"/>
         </w:rPr>
-        <w:t>a.n.e.</w:t>
+        <w:t>a.C.</w:t>
       </w:r>
       <w:r>
         <w:rPr>
@@ -34528,9 +35753,9 @@
       </w:tblPr>
       <w:tblGrid>
         <w:gridCol w:w="1247"/>
-        <w:gridCol w:w="2989"/>
-        <w:gridCol w:w="2012"/>
-        <w:gridCol w:w="2830"/>
+        <w:gridCol w:w="3003"/>
+        <w:gridCol w:w="1990"/>
+        <w:gridCol w:w="2838"/>
       </w:tblGrid>
       <w:tr>
         <w:tc>
@@ -34807,7 +36032,7 @@
                 <w:szCs w:val="18"/>
                 <w:lang w:val="es-CO" w:eastAsia="es-CO"/>
               </w:rPr>
-              <w:t>a.n.e.</w:t>
+              <w:t>a.C.</w:t>
             </w:r>
           </w:p>
         </w:tc>
@@ -34859,7 +36084,7 @@
                 <w:szCs w:val="18"/>
                 <w:lang w:val="es-CO" w:eastAsia="es-CO"/>
               </w:rPr>
-              <w:t>a.n.e.</w:t>
+              <w:t>a.C.</w:t>
             </w:r>
             <w:r>
               <w:rPr>
@@ -35044,7 +36269,7 @@
                 <w:szCs w:val="18"/>
                 <w:lang w:val="es-CO" w:eastAsia="es-CO"/>
               </w:rPr>
-              <w:t>a.n.e.</w:t>
+              <w:t>a.C.</w:t>
             </w:r>
             <w:r>
               <w:rPr>
@@ -35192,7 +36417,7 @@
                 <w:szCs w:val="18"/>
                 <w:lang w:val="es-CO" w:eastAsia="es-CO"/>
               </w:rPr>
-              <w:t>a.n.e.</w:t>
+              <w:t>a.C.</w:t>
             </w:r>
           </w:p>
         </w:tc>
@@ -35286,7 +36511,7 @@
                 <w:szCs w:val="18"/>
                 <w:lang w:val="es-CO" w:eastAsia="es-CO"/>
               </w:rPr>
-              <w:t>a.n.e.</w:t>
+              <w:t>a.C.</w:t>
             </w:r>
             <w:r>
               <w:rPr>
@@ -35348,7 +36573,7 @@
                 <w:szCs w:val="18"/>
                 <w:lang w:val="es-CO" w:eastAsia="es-CO"/>
               </w:rPr>
-              <w:t>a.n.e.</w:t>
+              <w:t>a.C.</w:t>
             </w:r>
             <w:r>
               <w:rPr>
@@ -35402,6 +36627,7 @@
                 <w:szCs w:val="18"/>
                 <w:lang w:val="es-CO" w:eastAsia="es-CO"/>
               </w:rPr>
+              <w:lastRenderedPageBreak/>
               <w:t> </w:t>
             </w:r>
           </w:p>
@@ -35496,7 +36722,7 @@
                 <w:szCs w:val="18"/>
                 <w:lang w:val="es-CO" w:eastAsia="es-CO"/>
               </w:rPr>
-              <w:t>a.n.e.</w:t>
+              <w:t>a.C.</w:t>
             </w:r>
             <w:r>
               <w:rPr>
@@ -35602,7 +36828,7 @@
                 <w:szCs w:val="18"/>
                 <w:lang w:val="es-CO" w:eastAsia="es-CO"/>
               </w:rPr>
-              <w:t>a.n.e.</w:t>
+              <w:t>a.C.</w:t>
             </w:r>
           </w:p>
         </w:tc>
@@ -35676,7 +36902,7 @@
                 <w:szCs w:val="18"/>
                 <w:lang w:val="es-CO" w:eastAsia="es-CO"/>
               </w:rPr>
-              <w:t>a.n.e.</w:t>
+              <w:t>a.C.</w:t>
             </w:r>
             <w:r>
               <w:rPr>
@@ -35815,7 +37041,6 @@
                 <w:szCs w:val="18"/>
                 <w:lang w:val="es-CO" w:eastAsia="es-CO"/>
               </w:rPr>
-              <w:lastRenderedPageBreak/>
               <w:t xml:space="preserve">2000 </w:t>
             </w:r>
             <w:r>
@@ -35826,7 +37051,7 @@
                 <w:szCs w:val="18"/>
                 <w:lang w:val="es-CO" w:eastAsia="es-CO"/>
               </w:rPr>
-              <w:t>a.n.e.</w:t>
+              <w:t>a.C.</w:t>
             </w:r>
           </w:p>
         </w:tc>
@@ -35879,7 +37104,7 @@
                 <w:szCs w:val="18"/>
                 <w:lang w:val="es-CO" w:eastAsia="es-CO"/>
               </w:rPr>
-              <w:t>a.n.e.</w:t>
+              <w:t>a.C.</w:t>
             </w:r>
             <w:r>
               <w:rPr>
@@ -35941,7 +37166,7 @@
                 <w:szCs w:val="18"/>
                 <w:lang w:val="es-CO" w:eastAsia="es-CO"/>
               </w:rPr>
-              <w:t>a.n.e.</w:t>
+              <w:t>a.C.</w:t>
             </w:r>
             <w:r>
               <w:rPr>
@@ -36004,7 +37229,7 @@
                 <w:szCs w:val="18"/>
                 <w:lang w:val="es-CO" w:eastAsia="es-CO"/>
               </w:rPr>
-              <w:t>a.n.e.</w:t>
+              <w:t>a.C.</w:t>
             </w:r>
             <w:r>
               <w:rPr>
@@ -36120,7 +37345,7 @@
                 <w:szCs w:val="18"/>
                 <w:lang w:val="es-CO" w:eastAsia="es-CO"/>
               </w:rPr>
-              <w:t>a.n.e.</w:t>
+              <w:t>a.C.</w:t>
             </w:r>
             <w:r>
               <w:rPr>
@@ -36211,7 +37436,7 @@
                 <w:szCs w:val="18"/>
                 <w:lang w:val="es-CO" w:eastAsia="es-CO"/>
               </w:rPr>
-              <w:t>a.n.e.</w:t>
+              <w:t>a.C.</w:t>
             </w:r>
           </w:p>
         </w:tc>
@@ -36264,7 +37489,7 @@
                 <w:szCs w:val="18"/>
                 <w:lang w:val="es-CO" w:eastAsia="es-CO"/>
               </w:rPr>
-              <w:t>a.n.e.</w:t>
+              <w:t>a.C.</w:t>
             </w:r>
             <w:r>
               <w:rPr>
@@ -36369,7 +37594,7 @@
                 <w:szCs w:val="18"/>
                 <w:lang w:val="es-CO" w:eastAsia="es-CO"/>
               </w:rPr>
-              <w:t>a.n.e.</w:t>
+              <w:t>a.C.</w:t>
             </w:r>
             <w:r>
               <w:rPr>
@@ -36511,7 +37736,7 @@
                 <w:szCs w:val="18"/>
                 <w:lang w:val="es-CO" w:eastAsia="es-CO"/>
               </w:rPr>
-              <w:t>a.n.e.</w:t>
+              <w:t>a.C.</w:t>
             </w:r>
             <w:r>
               <w:rPr>
@@ -36576,7 +37801,7 @@
                 <w:szCs w:val="18"/>
                 <w:lang w:val="es-CO" w:eastAsia="es-CO"/>
               </w:rPr>
-              <w:t>a.n.e.</w:t>
+              <w:t>a.C.</w:t>
             </w:r>
           </w:p>
         </w:tc>
@@ -36712,7 +37937,7 @@
                 <w:szCs w:val="18"/>
                 <w:lang w:val="es-CO" w:eastAsia="es-CO"/>
               </w:rPr>
-              <w:t>a.n.e.</w:t>
+              <w:t>a.C.</w:t>
             </w:r>
             <w:r>
               <w:rPr>
@@ -36802,7 +38027,7 @@
                 <w:szCs w:val="18"/>
                 <w:lang w:val="es-CO" w:eastAsia="es-CO"/>
               </w:rPr>
-              <w:t>a.n.e.</w:t>
+              <w:t>a.C.</w:t>
             </w:r>
             <w:r>
               <w:rPr>
@@ -36928,7 +38153,7 @@
                 <w:szCs w:val="18"/>
                 <w:lang w:val="es-CO" w:eastAsia="es-CO"/>
               </w:rPr>
-              <w:t>a.n.e.</w:t>
+              <w:t>a.C.</w:t>
             </w:r>
             <w:r>
               <w:rPr>
@@ -36993,7 +38218,7 @@
                 <w:szCs w:val="18"/>
                 <w:lang w:val="es-CO" w:eastAsia="es-CO"/>
               </w:rPr>
-              <w:t>a.n.e.</w:t>
+              <w:t>a.C.</w:t>
             </w:r>
           </w:p>
         </w:tc>
@@ -37140,7 +38365,7 @@
                 <w:szCs w:val="18"/>
                 <w:lang w:val="es-CO" w:eastAsia="es-CO"/>
               </w:rPr>
-              <w:t>a.n.e.</w:t>
+              <w:t>a.C.</w:t>
             </w:r>
             <w:r>
               <w:rPr>
@@ -37272,7 +38497,7 @@
                 <w:szCs w:val="18"/>
                 <w:lang w:val="es-CO" w:eastAsia="es-CO"/>
               </w:rPr>
-              <w:t>a.n.e.</w:t>
+              <w:t>a.C.</w:t>
             </w:r>
             <w:r>
               <w:rPr>
@@ -37334,7 +38559,7 @@
                 <w:szCs w:val="18"/>
                 <w:lang w:val="es-CO" w:eastAsia="es-CO"/>
               </w:rPr>
-              <w:t>a.n.e.</w:t>
+              <w:t>a.C.</w:t>
             </w:r>
             <w:r>
               <w:rPr>
@@ -37466,7 +38691,7 @@
                 <w:szCs w:val="18"/>
                 <w:lang w:val="es-CO" w:eastAsia="es-CO"/>
               </w:rPr>
-              <w:t>a.n.e.</w:t>
+              <w:t>a.C.</w:t>
             </w:r>
             <w:r>
               <w:rPr>
@@ -38102,16 +39327,7 @@
                 <w:sz w:val="18"/>
                 <w:szCs w:val="18"/>
               </w:rPr>
-              <w:t xml:space="preserve">1º ESO/Ciencias Sociales, geografía e historia/Primeras civilizaciones: Mesopotamia, Egipto y Fenicia/Egipto/ Los pueblos del Mediterráneo oriental/Ejercitación, proyectos </w:t>
-            </w:r>
-            <w:r>
-              <w:rPr>
-                <w:rFonts w:cs="Times New Roman"/>
-                <w:sz w:val="18"/>
-                <w:szCs w:val="18"/>
-              </w:rPr>
-              <w:lastRenderedPageBreak/>
-              <w:t>y competencias</w:t>
+              <w:t>1º ESO/Ciencias Sociales, geografía e historia/Primeras civilizaciones: Mesopotamia, Egipto y Fenicia/Egipto/ Los pueblos del Mediterráneo oriental/Ejercitación, proyectos y competencias</w:t>
             </w:r>
           </w:p>
         </w:tc>
@@ -38137,7 +39353,6 @@
                 <w:sz w:val="18"/>
                 <w:szCs w:val="18"/>
               </w:rPr>
-              <w:lastRenderedPageBreak/>
               <w:t>Cambio (descripción o capturas de pantallas)</w:t>
             </w:r>
           </w:p>
@@ -38444,25 +39659,14 @@
                 <w:szCs w:val="18"/>
               </w:rPr>
             </w:pPr>
-            <w:bookmarkStart w:id="1" w:name="_GoBack"/>
-            <w:r>
-              <w:rPr>
-                <w:rFonts w:cs="Times New Roman"/>
-                <w:b/>
-                <w:sz w:val="18"/>
-                <w:szCs w:val="18"/>
-              </w:rPr>
-              <w:t>Practica:</w:t>
-            </w:r>
-            <w:bookmarkEnd w:id="1"/>
-            <w:r>
-              <w:rPr>
-                <w:rFonts w:cs="Times New Roman"/>
-                <w:b/>
-                <w:sz w:val="18"/>
-                <w:szCs w:val="18"/>
-              </w:rPr>
-              <w:t xml:space="preserve"> recurso aprovechado</w:t>
+            <w:r>
+              <w:rPr>
+                <w:rFonts w:cs="Times New Roman"/>
+                <w:b/>
+                <w:sz w:val="18"/>
+                <w:szCs w:val="18"/>
+              </w:rPr>
+              <w:t>Practica: recurso aprovechado</w:t>
             </w:r>
           </w:p>
         </w:tc>
@@ -39020,6 +40224,7 @@
                 <w:sz w:val="18"/>
                 <w:szCs w:val="18"/>
               </w:rPr>
+              <w:lastRenderedPageBreak/>
               <w:t>“2</w:t>
             </w:r>
             <w:proofErr w:type="gramStart"/>
@@ -39251,696 +40456,705 @@
                 <w:sz w:val="18"/>
                 <w:szCs w:val="18"/>
               </w:rPr>
+              <w:t>“4</w:t>
+            </w:r>
+            <w:proofErr w:type="gramStart"/>
+            <w:r>
+              <w:rPr>
+                <w:rFonts w:cs="Times New Roman"/>
+                <w:color w:val="FF0000"/>
+                <w:sz w:val="18"/>
+                <w:szCs w:val="18"/>
+              </w:rPr>
+              <w:t>.º</w:t>
+            </w:r>
+            <w:proofErr w:type="gramEnd"/>
+            <w:r>
+              <w:rPr>
+                <w:rFonts w:cs="Times New Roman"/>
+                <w:color w:val="FF0000"/>
+                <w:sz w:val="18"/>
+                <w:szCs w:val="18"/>
+              </w:rPr>
+              <w:t xml:space="preserve"> Establecer el </w:t>
+            </w:r>
+            <w:r>
+              <w:rPr>
+                <w:rFonts w:cs="Times New Roman"/>
+                <w:b/>
+                <w:color w:val="FF0000"/>
+                <w:sz w:val="18"/>
+                <w:szCs w:val="18"/>
+              </w:rPr>
+              <w:t>tiempo</w:t>
+            </w:r>
+            <w:r>
+              <w:rPr>
+                <w:rFonts w:cs="Times New Roman"/>
+                <w:color w:val="FF0000"/>
+                <w:sz w:val="18"/>
+                <w:szCs w:val="18"/>
+              </w:rPr>
+              <w:t xml:space="preserve"> que deberás dedicar a cada tarea.”</w:t>
+            </w:r>
+          </w:p>
+          <w:p>
+            <w:pPr>
+              <w:jc w:val="both"/>
+              <w:rPr>
+                <w:rFonts w:cs="Times New Roman"/>
+                <w:sz w:val="18"/>
+                <w:szCs w:val="18"/>
+              </w:rPr>
+            </w:pPr>
+            <w:r>
+              <w:rPr>
+                <w:rFonts w:cs="Times New Roman"/>
+                <w:sz w:val="18"/>
+                <w:szCs w:val="18"/>
+              </w:rPr>
+              <w:t>Cambiar:</w:t>
+            </w:r>
+          </w:p>
+          <w:p>
+            <w:pPr>
+              <w:jc w:val="both"/>
+              <w:rPr>
+                <w:rFonts w:cs="Times New Roman"/>
+                <w:color w:val="FF0000"/>
+                <w:sz w:val="18"/>
+                <w:szCs w:val="18"/>
+              </w:rPr>
+            </w:pPr>
+            <w:r>
+              <w:rPr>
+                <w:rFonts w:cs="Times New Roman"/>
+                <w:color w:val="FF0000"/>
+                <w:sz w:val="18"/>
+                <w:szCs w:val="18"/>
+              </w:rPr>
+              <w:t>“En la primera imagen adjunta podéis observar un ejemplo de estructura de esta tabla que os ayudará a orientar vuestra planificación.</w:t>
+            </w:r>
+          </w:p>
+          <w:p>
+            <w:pPr>
+              <w:jc w:val="both"/>
+              <w:rPr>
+                <w:rFonts w:cs="Times New Roman"/>
+                <w:color w:val="FF0000"/>
+                <w:sz w:val="18"/>
+                <w:szCs w:val="18"/>
+              </w:rPr>
+            </w:pPr>
+          </w:p>
+          <w:p>
+            <w:pPr>
+              <w:jc w:val="both"/>
+              <w:rPr>
+                <w:rFonts w:cs="Times New Roman"/>
+                <w:color w:val="FF0000"/>
+                <w:sz w:val="18"/>
+                <w:szCs w:val="18"/>
+              </w:rPr>
+            </w:pPr>
+            <w:r>
+              <w:rPr>
+                <w:rFonts w:cs="Times New Roman"/>
+                <w:color w:val="FF0000"/>
+                <w:sz w:val="18"/>
+                <w:szCs w:val="18"/>
+              </w:rPr>
+              <w:t>En la segunda imagen podéis observar un ejemplo de planificación de un proyecto similar que os puede ser de ayuda”</w:t>
+            </w:r>
+          </w:p>
+          <w:p>
+            <w:pPr>
+              <w:jc w:val="both"/>
+              <w:rPr>
+                <w:rFonts w:cs="Times New Roman"/>
+                <w:color w:val="FF0000"/>
+                <w:sz w:val="18"/>
+                <w:szCs w:val="18"/>
+              </w:rPr>
+            </w:pPr>
+          </w:p>
+          <w:p>
+            <w:pPr>
+              <w:jc w:val="both"/>
+              <w:rPr>
+                <w:rFonts w:cs="Times New Roman"/>
+                <w:sz w:val="18"/>
+                <w:szCs w:val="18"/>
+              </w:rPr>
+            </w:pPr>
+            <w:r>
+              <w:rPr>
+                <w:rFonts w:cs="Times New Roman"/>
+                <w:sz w:val="18"/>
+                <w:szCs w:val="18"/>
+              </w:rPr>
+              <w:t>Por</w:t>
+            </w:r>
+          </w:p>
+          <w:p>
+            <w:pPr>
+              <w:jc w:val="both"/>
+              <w:rPr>
+                <w:rFonts w:cs="Times New Roman"/>
+                <w:color w:val="FF0000"/>
+                <w:sz w:val="18"/>
+                <w:szCs w:val="18"/>
+              </w:rPr>
+            </w:pPr>
+            <w:r>
+              <w:rPr>
+                <w:rFonts w:cs="Times New Roman"/>
+                <w:color w:val="FF0000"/>
+                <w:sz w:val="18"/>
+                <w:szCs w:val="18"/>
+              </w:rPr>
+              <w:t>“En la primera imagen adjunta puedes observar un ejemplo de estructura de esta tabla que te ayudará a planificar el trabajo.</w:t>
+            </w:r>
+          </w:p>
+          <w:p>
+            <w:pPr>
+              <w:jc w:val="both"/>
+              <w:rPr>
+                <w:rFonts w:cs="Times New Roman"/>
+                <w:color w:val="FF0000"/>
+                <w:sz w:val="18"/>
+                <w:szCs w:val="18"/>
+              </w:rPr>
+            </w:pPr>
+          </w:p>
+          <w:p>
+            <w:pPr>
+              <w:jc w:val="both"/>
+              <w:rPr>
+                <w:rFonts w:cs="Times New Roman"/>
+                <w:color w:val="FF0000"/>
+                <w:sz w:val="18"/>
+                <w:szCs w:val="18"/>
+              </w:rPr>
+            </w:pPr>
+            <w:r>
+              <w:rPr>
+                <w:rFonts w:cs="Times New Roman"/>
+                <w:color w:val="FF0000"/>
+                <w:sz w:val="18"/>
+                <w:szCs w:val="18"/>
+              </w:rPr>
+              <w:t>En la segunda imagen puedes observar un ejemplo de planificación de un proyecto similar que te puede ser de ayuda”</w:t>
+            </w:r>
+          </w:p>
+          <w:p>
+            <w:pPr>
+              <w:jc w:val="both"/>
+              <w:rPr>
+                <w:rFonts w:cs="Times New Roman"/>
+                <w:color w:val="FF0000"/>
+                <w:sz w:val="18"/>
+                <w:szCs w:val="18"/>
+              </w:rPr>
+            </w:pPr>
+          </w:p>
+          <w:p>
+            <w:pPr>
+              <w:jc w:val="both"/>
+              <w:rPr>
+                <w:rFonts w:cs="Times New Roman"/>
+                <w:sz w:val="18"/>
+                <w:szCs w:val="18"/>
+              </w:rPr>
+            </w:pPr>
+            <w:r>
+              <w:rPr>
+                <w:rFonts w:cs="Times New Roman"/>
+                <w:sz w:val="18"/>
+                <w:szCs w:val="18"/>
+              </w:rPr>
+              <w:t>En la pestaña Investigación cambiar:</w:t>
+            </w:r>
+          </w:p>
+          <w:p>
+            <w:pPr>
+              <w:jc w:val="both"/>
+              <w:rPr>
+                <w:rFonts w:cs="Times New Roman"/>
+                <w:color w:val="FF0000"/>
+                <w:sz w:val="18"/>
+                <w:szCs w:val="18"/>
+              </w:rPr>
+            </w:pPr>
+            <w:r>
+              <w:rPr>
+                <w:rFonts w:cs="Times New Roman"/>
+                <w:color w:val="FF0000"/>
+                <w:sz w:val="18"/>
+                <w:szCs w:val="18"/>
+              </w:rPr>
+              <w:t>“De manera conjunta, entre todos los miembros del grupo, pensad y discutid qué recursos podéis emplear para obtener la máxima información posible. Necesitáis recursos que os permitan entender no solo el foco de origen y las primeras escisiones del pueblo judío, sino también la evolución que tuvieron a lo largo de la historia. Os recomendamos:”</w:t>
+            </w:r>
+          </w:p>
+          <w:p>
+            <w:pPr>
+              <w:jc w:val="both"/>
+              <w:rPr>
+                <w:rFonts w:cs="Times New Roman"/>
+                <w:sz w:val="18"/>
+                <w:szCs w:val="18"/>
+              </w:rPr>
+            </w:pPr>
+            <w:r>
+              <w:rPr>
+                <w:rFonts w:cs="Times New Roman"/>
+                <w:sz w:val="18"/>
+                <w:szCs w:val="18"/>
+              </w:rPr>
+              <w:t>por:</w:t>
+            </w:r>
+          </w:p>
+          <w:p>
+            <w:pPr>
+              <w:jc w:val="both"/>
+              <w:rPr>
+                <w:rFonts w:cs="Times New Roman"/>
+                <w:color w:val="FF0000"/>
+                <w:sz w:val="18"/>
+                <w:szCs w:val="18"/>
+              </w:rPr>
+            </w:pPr>
+            <w:r>
+              <w:rPr>
+                <w:rFonts w:cs="Times New Roman"/>
+                <w:color w:val="FF0000"/>
+                <w:sz w:val="18"/>
+                <w:szCs w:val="18"/>
+              </w:rPr>
+              <w:t>“De manera conjunta, entre todos los miembros del grupo, piensen y discutan qué recursos pueden emplear para obtener la máxima información posible. Necesitan recursos que les permitan entender no solo el foco de origen y las primeras escisiones del pueblo judío, sino también la evolución que tuvieron a lo largo de la historia. Les recomendamos:”</w:t>
+            </w:r>
+          </w:p>
+          <w:p>
+            <w:pPr>
+              <w:jc w:val="both"/>
+              <w:rPr>
+                <w:rFonts w:cs="Times New Roman"/>
+                <w:color w:val="FF0000"/>
+                <w:sz w:val="18"/>
+                <w:szCs w:val="18"/>
+              </w:rPr>
+            </w:pPr>
+          </w:p>
+          <w:p>
+            <w:pPr>
+              <w:jc w:val="both"/>
+              <w:rPr>
+                <w:rFonts w:cs="Times New Roman"/>
+                <w:sz w:val="18"/>
+                <w:szCs w:val="18"/>
+              </w:rPr>
+            </w:pPr>
+            <w:r>
+              <w:rPr>
+                <w:rFonts w:cs="Times New Roman"/>
+                <w:sz w:val="18"/>
+                <w:szCs w:val="18"/>
+              </w:rPr>
+              <w:t>En la tercera mota cambiar:</w:t>
+            </w:r>
+          </w:p>
+          <w:p>
+            <w:pPr>
+              <w:jc w:val="both"/>
+              <w:rPr>
+                <w:rFonts w:cs="Times New Roman"/>
+                <w:color w:val="FF0000"/>
+                <w:sz w:val="18"/>
+                <w:szCs w:val="18"/>
+              </w:rPr>
+            </w:pPr>
+            <w:r>
+              <w:rPr>
+                <w:rFonts w:cs="Times New Roman"/>
+                <w:color w:val="FF0000"/>
+                <w:sz w:val="18"/>
+                <w:szCs w:val="18"/>
+              </w:rPr>
+              <w:t>“Contrastar con varias fuentes la información que utilicéis:”</w:t>
+            </w:r>
+          </w:p>
+          <w:p>
+            <w:pPr>
+              <w:jc w:val="both"/>
+              <w:rPr>
+                <w:rFonts w:cs="Times New Roman"/>
+                <w:color w:val="FF0000"/>
+                <w:sz w:val="18"/>
+                <w:szCs w:val="18"/>
+              </w:rPr>
+            </w:pPr>
+          </w:p>
+          <w:p>
+            <w:pPr>
+              <w:jc w:val="both"/>
+              <w:rPr>
+                <w:rFonts w:cs="Times New Roman"/>
+                <w:sz w:val="18"/>
+                <w:szCs w:val="18"/>
+              </w:rPr>
+            </w:pPr>
+            <w:r>
+              <w:rPr>
+                <w:rFonts w:cs="Times New Roman"/>
+                <w:sz w:val="18"/>
+                <w:szCs w:val="18"/>
+              </w:rPr>
+              <w:t>Por:</w:t>
+            </w:r>
+          </w:p>
+          <w:p>
+            <w:pPr>
+              <w:jc w:val="both"/>
+              <w:rPr>
+                <w:rFonts w:cs="Times New Roman"/>
+                <w:color w:val="FF0000"/>
+                <w:sz w:val="18"/>
+                <w:szCs w:val="18"/>
+              </w:rPr>
+            </w:pPr>
+            <w:r>
+              <w:rPr>
+                <w:rFonts w:cs="Times New Roman"/>
+                <w:color w:val="FF0000"/>
+                <w:sz w:val="18"/>
+                <w:szCs w:val="18"/>
+              </w:rPr>
+              <w:t>“Contrastar con varias fuentes la información que utilicen:”</w:t>
+            </w:r>
+          </w:p>
+          <w:p>
+            <w:pPr>
+              <w:jc w:val="both"/>
+              <w:rPr>
+                <w:rFonts w:cs="Times New Roman"/>
+                <w:sz w:val="18"/>
+                <w:szCs w:val="18"/>
+              </w:rPr>
+            </w:pPr>
+            <w:r>
+              <w:rPr>
+                <w:rFonts w:cs="Times New Roman"/>
+                <w:sz w:val="18"/>
+                <w:szCs w:val="18"/>
+              </w:rPr>
+              <w:t>En la sexta mota cambiar:</w:t>
+            </w:r>
+          </w:p>
+          <w:p>
+            <w:pPr>
+              <w:jc w:val="both"/>
+              <w:rPr>
+                <w:rFonts w:cs="Times New Roman"/>
+                <w:color w:val="FF0000"/>
+                <w:sz w:val="18"/>
+                <w:szCs w:val="18"/>
+              </w:rPr>
+            </w:pPr>
+            <w:r>
+              <w:rPr>
+                <w:rFonts w:cs="Times New Roman"/>
+                <w:color w:val="FF0000"/>
+                <w:sz w:val="18"/>
+                <w:szCs w:val="18"/>
+              </w:rPr>
+              <w:t>“Resumir con vuestras palabras la información obtenida.”</w:t>
+            </w:r>
+          </w:p>
+          <w:p>
+            <w:pPr>
+              <w:jc w:val="both"/>
+              <w:rPr>
+                <w:rFonts w:cs="Times New Roman"/>
+                <w:sz w:val="18"/>
+                <w:szCs w:val="18"/>
+              </w:rPr>
+            </w:pPr>
+            <w:r>
+              <w:rPr>
+                <w:rFonts w:cs="Times New Roman"/>
+                <w:sz w:val="18"/>
+                <w:szCs w:val="18"/>
+              </w:rPr>
+              <w:t>Por:</w:t>
+            </w:r>
+          </w:p>
+          <w:p>
+            <w:pPr>
+              <w:jc w:val="both"/>
+              <w:rPr>
+                <w:rFonts w:cs="Times New Roman"/>
+                <w:color w:val="FF0000"/>
+                <w:sz w:val="18"/>
+                <w:szCs w:val="18"/>
+              </w:rPr>
+            </w:pPr>
+            <w:r>
+              <w:rPr>
+                <w:rFonts w:cs="Times New Roman"/>
+                <w:color w:val="FF0000"/>
+                <w:sz w:val="18"/>
+                <w:szCs w:val="18"/>
+              </w:rPr>
+              <w:t>“Resumir con sus propias palabras la información obtenida.”</w:t>
+            </w:r>
+          </w:p>
+          <w:p>
+            <w:pPr>
+              <w:jc w:val="both"/>
+              <w:rPr>
+                <w:rFonts w:cs="Times New Roman"/>
+                <w:sz w:val="18"/>
+                <w:szCs w:val="18"/>
+              </w:rPr>
+            </w:pPr>
+            <w:r>
+              <w:rPr>
+                <w:rFonts w:cs="Times New Roman"/>
+                <w:sz w:val="18"/>
+                <w:szCs w:val="18"/>
+              </w:rPr>
+              <w:t>En el último párrafo cambiar:</w:t>
+            </w:r>
+          </w:p>
+          <w:p>
+            <w:pPr>
+              <w:jc w:val="both"/>
+              <w:rPr>
+                <w:rFonts w:cs="Times New Roman"/>
+                <w:color w:val="FF0000"/>
+                <w:sz w:val="18"/>
+                <w:szCs w:val="18"/>
+              </w:rPr>
+            </w:pPr>
+            <w:r>
+              <w:rPr>
+                <w:rFonts w:cs="Times New Roman"/>
+                <w:color w:val="FF0000"/>
+                <w:sz w:val="18"/>
+                <w:szCs w:val="18"/>
+              </w:rPr>
+              <w:t>“</w:t>
+            </w:r>
+            <w:r>
+              <w:rPr>
+                <w:rFonts w:cs="Times New Roman"/>
+                <w:b/>
+                <w:color w:val="FF0000"/>
+                <w:sz w:val="18"/>
+                <w:szCs w:val="18"/>
+              </w:rPr>
+              <w:t xml:space="preserve">¡Atención! </w:t>
+            </w:r>
+            <w:r>
+              <w:rPr>
+                <w:rFonts w:cs="Times New Roman"/>
+                <w:color w:val="FF0000"/>
+                <w:sz w:val="18"/>
+                <w:szCs w:val="18"/>
+              </w:rPr>
+              <w:t>No debéis copiar y utilizar el material que encontréis como si fuera vuestro: debéis elaborar las ideas y recogerlo con vuestras propias palabras. Cuando recuperéis palabras de forma literal de un texto, este debe ir entrecomillado.”</w:t>
+            </w:r>
+          </w:p>
+          <w:p>
+            <w:pPr>
+              <w:jc w:val="both"/>
+              <w:rPr>
+                <w:rFonts w:cs="Times New Roman"/>
+                <w:sz w:val="18"/>
+                <w:szCs w:val="18"/>
+              </w:rPr>
+            </w:pPr>
+            <w:r>
+              <w:rPr>
+                <w:rFonts w:cs="Times New Roman"/>
+                <w:sz w:val="18"/>
+                <w:szCs w:val="18"/>
+              </w:rPr>
+              <w:t>Por:</w:t>
+            </w:r>
+          </w:p>
+          <w:p>
+            <w:pPr>
+              <w:jc w:val="both"/>
+              <w:rPr>
+                <w:rFonts w:cs="Times New Roman"/>
+                <w:color w:val="FF0000"/>
+                <w:sz w:val="18"/>
+                <w:szCs w:val="18"/>
+              </w:rPr>
+            </w:pPr>
+            <w:r>
+              <w:rPr>
+                <w:rFonts w:cs="Times New Roman"/>
+                <w:color w:val="FF0000"/>
+                <w:sz w:val="18"/>
+                <w:szCs w:val="18"/>
+              </w:rPr>
+              <w:t>“</w:t>
+            </w:r>
+            <w:r>
+              <w:rPr>
+                <w:rFonts w:cs="Times New Roman"/>
+                <w:b/>
+                <w:color w:val="FF0000"/>
+                <w:sz w:val="18"/>
+                <w:szCs w:val="18"/>
+              </w:rPr>
+              <w:t xml:space="preserve">¡Atención! </w:t>
+            </w:r>
+            <w:r>
+              <w:rPr>
+                <w:rFonts w:cs="Times New Roman"/>
+                <w:color w:val="FF0000"/>
+                <w:sz w:val="18"/>
+                <w:szCs w:val="18"/>
+              </w:rPr>
+              <w:t>No deben copiar y utilizar el material que encuentren como si fuera suyo: deben elaborar las ideas y recogerlo con sus propias palabras. Cuando copien palabras de forma literal de un texto, este debe ir entrecomillado.”</w:t>
+            </w:r>
+          </w:p>
+          <w:p>
+            <w:pPr>
+              <w:jc w:val="both"/>
+              <w:rPr>
+                <w:rFonts w:cs="Times New Roman"/>
+                <w:color w:val="FF0000"/>
+                <w:sz w:val="18"/>
+                <w:szCs w:val="18"/>
+              </w:rPr>
+            </w:pPr>
+          </w:p>
+          <w:p>
+            <w:pPr>
+              <w:jc w:val="both"/>
+              <w:rPr>
+                <w:rFonts w:cs="Times New Roman"/>
+                <w:sz w:val="18"/>
+                <w:szCs w:val="18"/>
+              </w:rPr>
+            </w:pPr>
+            <w:r>
+              <w:rPr>
+                <w:rFonts w:cs="Times New Roman"/>
+                <w:sz w:val="18"/>
+                <w:szCs w:val="18"/>
+              </w:rPr>
+              <w:t>En la pestaña Análisis cambiar:</w:t>
+            </w:r>
+          </w:p>
+          <w:p>
+            <w:pPr>
+              <w:jc w:val="both"/>
+              <w:rPr>
+                <w:rFonts w:cs="Times New Roman"/>
+                <w:color w:val="FF0000"/>
+                <w:sz w:val="18"/>
+                <w:szCs w:val="18"/>
+              </w:rPr>
+            </w:pPr>
+            <w:r>
+              <w:rPr>
+                <w:rFonts w:cs="Times New Roman"/>
+                <w:color w:val="FF0000"/>
+                <w:sz w:val="18"/>
+                <w:szCs w:val="18"/>
+              </w:rPr>
+              <w:t xml:space="preserve">“A partir de toda la información que habéis recopilado, debéis realizar un dossier sobre la </w:t>
+            </w:r>
+            <w:r>
+              <w:rPr>
+                <w:rFonts w:cs="Times New Roman"/>
+                <w:b/>
+                <w:color w:val="FF0000"/>
+                <w:sz w:val="18"/>
+                <w:szCs w:val="18"/>
+              </w:rPr>
+              <w:t>evolución del pueblo judío tras la muerte de Salomón</w:t>
+            </w:r>
+            <w:r>
+              <w:rPr>
+                <w:rFonts w:cs="Times New Roman"/>
+                <w:color w:val="FF0000"/>
+                <w:sz w:val="18"/>
+                <w:szCs w:val="18"/>
+              </w:rPr>
+              <w:t>. En este tendrán que constar las siguientes informaciones:”</w:t>
+            </w:r>
+          </w:p>
+          <w:p>
+            <w:pPr>
+              <w:jc w:val="both"/>
+              <w:rPr>
+                <w:rFonts w:cs="Times New Roman"/>
+                <w:sz w:val="18"/>
+                <w:szCs w:val="18"/>
+              </w:rPr>
+            </w:pPr>
+            <w:r>
+              <w:rPr>
+                <w:rFonts w:cs="Times New Roman"/>
+                <w:sz w:val="18"/>
+                <w:szCs w:val="18"/>
+              </w:rPr>
+              <w:t>por:</w:t>
+            </w:r>
+          </w:p>
+          <w:p>
+            <w:pPr>
+              <w:jc w:val="both"/>
+              <w:rPr>
+                <w:rFonts w:cs="Times New Roman"/>
+                <w:color w:val="FF0000"/>
+                <w:sz w:val="18"/>
+                <w:szCs w:val="18"/>
+              </w:rPr>
+            </w:pPr>
+            <w:r>
+              <w:rPr>
+                <w:rFonts w:cs="Times New Roman"/>
+                <w:color w:val="FF0000"/>
+                <w:sz w:val="18"/>
+                <w:szCs w:val="18"/>
+              </w:rPr>
+              <w:t xml:space="preserve">“A partir de la información que recopilen, deben elaborar un dossier sobre la </w:t>
+            </w:r>
+            <w:r>
+              <w:rPr>
+                <w:rFonts w:cs="Times New Roman"/>
+                <w:b/>
+                <w:color w:val="FF0000"/>
+                <w:sz w:val="18"/>
+                <w:szCs w:val="18"/>
+              </w:rPr>
+              <w:t>evolución del pueblo judío tras la muerte de Salomón</w:t>
+            </w:r>
+            <w:r>
+              <w:rPr>
+                <w:rFonts w:cs="Times New Roman"/>
+                <w:color w:val="FF0000"/>
+                <w:sz w:val="18"/>
+                <w:szCs w:val="18"/>
+              </w:rPr>
+              <w:t xml:space="preserve">. Este deberá contener la </w:t>
+            </w:r>
+            <w:r>
+              <w:rPr>
+                <w:rFonts w:cs="Times New Roman"/>
+                <w:color w:val="FF0000"/>
+                <w:sz w:val="18"/>
+                <w:szCs w:val="18"/>
+              </w:rPr>
               <w:lastRenderedPageBreak/>
-              <w:t>“4</w:t>
-            </w:r>
-            <w:proofErr w:type="gramStart"/>
-            <w:r>
-              <w:rPr>
-                <w:rFonts w:cs="Times New Roman"/>
-                <w:color w:val="FF0000"/>
-                <w:sz w:val="18"/>
-                <w:szCs w:val="18"/>
-              </w:rPr>
-              <w:t>.º</w:t>
-            </w:r>
-            <w:proofErr w:type="gramEnd"/>
-            <w:r>
-              <w:rPr>
-                <w:rFonts w:cs="Times New Roman"/>
-                <w:color w:val="FF0000"/>
-                <w:sz w:val="18"/>
-                <w:szCs w:val="18"/>
-              </w:rPr>
-              <w:t xml:space="preserve"> Establecer el </w:t>
-            </w:r>
-            <w:r>
-              <w:rPr>
-                <w:rFonts w:cs="Times New Roman"/>
-                <w:b/>
-                <w:color w:val="FF0000"/>
-                <w:sz w:val="18"/>
-                <w:szCs w:val="18"/>
-              </w:rPr>
-              <w:t>tiempo</w:t>
-            </w:r>
-            <w:r>
-              <w:rPr>
-                <w:rFonts w:cs="Times New Roman"/>
-                <w:color w:val="FF0000"/>
-                <w:sz w:val="18"/>
-                <w:szCs w:val="18"/>
-              </w:rPr>
-              <w:t xml:space="preserve"> que deberás dedicar a cada tarea.”</w:t>
-            </w:r>
-          </w:p>
-          <w:p>
-            <w:pPr>
-              <w:jc w:val="both"/>
-              <w:rPr>
-                <w:rFonts w:cs="Times New Roman"/>
-                <w:sz w:val="18"/>
-                <w:szCs w:val="18"/>
-              </w:rPr>
-            </w:pPr>
-            <w:r>
-              <w:rPr>
-                <w:rFonts w:cs="Times New Roman"/>
-                <w:sz w:val="18"/>
-                <w:szCs w:val="18"/>
-              </w:rPr>
-              <w:t>Cambiar:</w:t>
-            </w:r>
-          </w:p>
-          <w:p>
-            <w:pPr>
-              <w:jc w:val="both"/>
-              <w:rPr>
-                <w:rFonts w:cs="Times New Roman"/>
-                <w:color w:val="FF0000"/>
-                <w:sz w:val="18"/>
-                <w:szCs w:val="18"/>
-              </w:rPr>
-            </w:pPr>
-            <w:r>
-              <w:rPr>
-                <w:rFonts w:cs="Times New Roman"/>
-                <w:color w:val="FF0000"/>
-                <w:sz w:val="18"/>
-                <w:szCs w:val="18"/>
-              </w:rPr>
-              <w:t>“En la primera imagen adjunta podéis observar un ejemplo de estructura de esta tabla que os ayudará a orientar vuestra planificación.</w:t>
-            </w:r>
-          </w:p>
-          <w:p>
-            <w:pPr>
-              <w:jc w:val="both"/>
-              <w:rPr>
-                <w:rFonts w:cs="Times New Roman"/>
-                <w:color w:val="FF0000"/>
-                <w:sz w:val="18"/>
-                <w:szCs w:val="18"/>
-              </w:rPr>
-            </w:pPr>
-          </w:p>
-          <w:p>
-            <w:pPr>
-              <w:jc w:val="both"/>
-              <w:rPr>
-                <w:rFonts w:cs="Times New Roman"/>
-                <w:color w:val="FF0000"/>
-                <w:sz w:val="18"/>
-                <w:szCs w:val="18"/>
-              </w:rPr>
-            </w:pPr>
-            <w:r>
-              <w:rPr>
-                <w:rFonts w:cs="Times New Roman"/>
-                <w:color w:val="FF0000"/>
-                <w:sz w:val="18"/>
-                <w:szCs w:val="18"/>
-              </w:rPr>
-              <w:t>En la segunda imagen podéis observar un ejemplo de planificación de un proyecto similar que os puede ser de ayuda”</w:t>
-            </w:r>
-          </w:p>
-          <w:p>
-            <w:pPr>
-              <w:jc w:val="both"/>
-              <w:rPr>
-                <w:rFonts w:cs="Times New Roman"/>
-                <w:color w:val="FF0000"/>
-                <w:sz w:val="18"/>
-                <w:szCs w:val="18"/>
-              </w:rPr>
-            </w:pPr>
-          </w:p>
-          <w:p>
-            <w:pPr>
-              <w:jc w:val="both"/>
-              <w:rPr>
-                <w:rFonts w:cs="Times New Roman"/>
-                <w:sz w:val="18"/>
-                <w:szCs w:val="18"/>
-              </w:rPr>
-            </w:pPr>
-            <w:r>
-              <w:rPr>
-                <w:rFonts w:cs="Times New Roman"/>
-                <w:sz w:val="18"/>
-                <w:szCs w:val="18"/>
-              </w:rPr>
-              <w:t>Por</w:t>
-            </w:r>
-          </w:p>
-          <w:p>
-            <w:pPr>
-              <w:jc w:val="both"/>
-              <w:rPr>
-                <w:rFonts w:cs="Times New Roman"/>
-                <w:color w:val="FF0000"/>
-                <w:sz w:val="18"/>
-                <w:szCs w:val="18"/>
-              </w:rPr>
-            </w:pPr>
-            <w:r>
-              <w:rPr>
-                <w:rFonts w:cs="Times New Roman"/>
-                <w:color w:val="FF0000"/>
-                <w:sz w:val="18"/>
-                <w:szCs w:val="18"/>
-              </w:rPr>
-              <w:t>“En la primera imagen adjunta puedes observar un ejemplo de estructura de esta tabla que te ayudará a planificar el trabajo.</w:t>
-            </w:r>
-          </w:p>
-          <w:p>
-            <w:pPr>
-              <w:jc w:val="both"/>
-              <w:rPr>
-                <w:rFonts w:cs="Times New Roman"/>
-                <w:color w:val="FF0000"/>
-                <w:sz w:val="18"/>
-                <w:szCs w:val="18"/>
-              </w:rPr>
-            </w:pPr>
-          </w:p>
-          <w:p>
-            <w:pPr>
-              <w:jc w:val="both"/>
-              <w:rPr>
-                <w:rFonts w:cs="Times New Roman"/>
-                <w:color w:val="FF0000"/>
-                <w:sz w:val="18"/>
-                <w:szCs w:val="18"/>
-              </w:rPr>
-            </w:pPr>
-            <w:r>
-              <w:rPr>
-                <w:rFonts w:cs="Times New Roman"/>
-                <w:color w:val="FF0000"/>
-                <w:sz w:val="18"/>
-                <w:szCs w:val="18"/>
-              </w:rPr>
-              <w:t>En la segunda imagen puedes observar un ejemplo de planificación de un proyecto similar que te puede ser de ayuda”</w:t>
-            </w:r>
-          </w:p>
-          <w:p>
-            <w:pPr>
-              <w:jc w:val="both"/>
-              <w:rPr>
-                <w:rFonts w:cs="Times New Roman"/>
-                <w:color w:val="FF0000"/>
-                <w:sz w:val="18"/>
-                <w:szCs w:val="18"/>
-              </w:rPr>
-            </w:pPr>
-          </w:p>
-          <w:p>
-            <w:pPr>
-              <w:jc w:val="both"/>
-              <w:rPr>
-                <w:rFonts w:cs="Times New Roman"/>
-                <w:sz w:val="18"/>
-                <w:szCs w:val="18"/>
-              </w:rPr>
-            </w:pPr>
-            <w:r>
-              <w:rPr>
-                <w:rFonts w:cs="Times New Roman"/>
-                <w:sz w:val="18"/>
-                <w:szCs w:val="18"/>
-              </w:rPr>
-              <w:t>En la pestaña Investigación cambiar:</w:t>
-            </w:r>
-          </w:p>
-          <w:p>
-            <w:pPr>
-              <w:jc w:val="both"/>
-              <w:rPr>
-                <w:rFonts w:cs="Times New Roman"/>
-                <w:color w:val="FF0000"/>
-                <w:sz w:val="18"/>
-                <w:szCs w:val="18"/>
-              </w:rPr>
-            </w:pPr>
-            <w:r>
-              <w:rPr>
-                <w:rFonts w:cs="Times New Roman"/>
-                <w:color w:val="FF0000"/>
-                <w:sz w:val="18"/>
-                <w:szCs w:val="18"/>
-              </w:rPr>
-              <w:t>“De manera conjunta, entre todos los miembros del grupo, pensad y discutid qué recursos podéis emplear para obtener la máxima información posible. Necesitáis recursos que os permitan entender no solo el foco de origen y las primeras escisiones del pueblo judío, sino también la evolución que tuvieron a lo largo de la historia. Os recomendamos:”</w:t>
-            </w:r>
-          </w:p>
-          <w:p>
-            <w:pPr>
-              <w:jc w:val="both"/>
-              <w:rPr>
-                <w:rFonts w:cs="Times New Roman"/>
-                <w:sz w:val="18"/>
-                <w:szCs w:val="18"/>
-              </w:rPr>
-            </w:pPr>
-            <w:r>
-              <w:rPr>
-                <w:rFonts w:cs="Times New Roman"/>
-                <w:sz w:val="18"/>
-                <w:szCs w:val="18"/>
-              </w:rPr>
-              <w:t>por:</w:t>
-            </w:r>
-          </w:p>
-          <w:p>
-            <w:pPr>
-              <w:jc w:val="both"/>
-              <w:rPr>
-                <w:rFonts w:cs="Times New Roman"/>
-                <w:color w:val="FF0000"/>
-                <w:sz w:val="18"/>
-                <w:szCs w:val="18"/>
-              </w:rPr>
-            </w:pPr>
-            <w:r>
-              <w:rPr>
-                <w:rFonts w:cs="Times New Roman"/>
-                <w:color w:val="FF0000"/>
-                <w:sz w:val="18"/>
-                <w:szCs w:val="18"/>
-              </w:rPr>
-              <w:t>“De manera conjunta, entre todos los miembros del grupo, piensen y discutan qué recursos pueden emplear para obtener la máxima información posible. Necesitan recursos que les permitan entender no solo el foco de origen y las primeras escisiones del pueblo judío, sino también la evolución que tuvieron a lo largo de la historia. Les recomendamos:”</w:t>
-            </w:r>
-          </w:p>
-          <w:p>
-            <w:pPr>
-              <w:jc w:val="both"/>
-              <w:rPr>
-                <w:rFonts w:cs="Times New Roman"/>
-                <w:color w:val="FF0000"/>
-                <w:sz w:val="18"/>
-                <w:szCs w:val="18"/>
-              </w:rPr>
-            </w:pPr>
-          </w:p>
-          <w:p>
-            <w:pPr>
-              <w:jc w:val="both"/>
-              <w:rPr>
-                <w:rFonts w:cs="Times New Roman"/>
-                <w:sz w:val="18"/>
-                <w:szCs w:val="18"/>
-              </w:rPr>
-            </w:pPr>
-            <w:r>
-              <w:rPr>
-                <w:rFonts w:cs="Times New Roman"/>
-                <w:sz w:val="18"/>
-                <w:szCs w:val="18"/>
-              </w:rPr>
-              <w:t>En la tercera mota cambiar:</w:t>
-            </w:r>
-          </w:p>
-          <w:p>
-            <w:pPr>
-              <w:jc w:val="both"/>
-              <w:rPr>
-                <w:rFonts w:cs="Times New Roman"/>
-                <w:color w:val="FF0000"/>
-                <w:sz w:val="18"/>
-                <w:szCs w:val="18"/>
-              </w:rPr>
-            </w:pPr>
-            <w:r>
-              <w:rPr>
-                <w:rFonts w:cs="Times New Roman"/>
-                <w:color w:val="FF0000"/>
-                <w:sz w:val="18"/>
-                <w:szCs w:val="18"/>
-              </w:rPr>
-              <w:t>“Contrastar con varias fuentes la información que utilicéis:”</w:t>
-            </w:r>
-          </w:p>
-          <w:p>
-            <w:pPr>
-              <w:jc w:val="both"/>
-              <w:rPr>
-                <w:rFonts w:cs="Times New Roman"/>
-                <w:color w:val="FF0000"/>
-                <w:sz w:val="18"/>
-                <w:szCs w:val="18"/>
-              </w:rPr>
-            </w:pPr>
-          </w:p>
-          <w:p>
-            <w:pPr>
-              <w:jc w:val="both"/>
-              <w:rPr>
-                <w:rFonts w:cs="Times New Roman"/>
-                <w:sz w:val="18"/>
-                <w:szCs w:val="18"/>
-              </w:rPr>
-            </w:pPr>
-            <w:r>
-              <w:rPr>
-                <w:rFonts w:cs="Times New Roman"/>
-                <w:sz w:val="18"/>
-                <w:szCs w:val="18"/>
-              </w:rPr>
-              <w:t>Por:</w:t>
-            </w:r>
-          </w:p>
-          <w:p>
-            <w:pPr>
-              <w:jc w:val="both"/>
-              <w:rPr>
-                <w:rFonts w:cs="Times New Roman"/>
-                <w:color w:val="FF0000"/>
-                <w:sz w:val="18"/>
-                <w:szCs w:val="18"/>
-              </w:rPr>
-            </w:pPr>
-            <w:r>
-              <w:rPr>
-                <w:rFonts w:cs="Times New Roman"/>
-                <w:color w:val="FF0000"/>
-                <w:sz w:val="18"/>
-                <w:szCs w:val="18"/>
-              </w:rPr>
-              <w:t>“Contrastar con varias fuentes la información que utilicen:”</w:t>
-            </w:r>
-          </w:p>
-          <w:p>
-            <w:pPr>
-              <w:jc w:val="both"/>
-              <w:rPr>
-                <w:rFonts w:cs="Times New Roman"/>
-                <w:sz w:val="18"/>
-                <w:szCs w:val="18"/>
-              </w:rPr>
-            </w:pPr>
-            <w:r>
-              <w:rPr>
-                <w:rFonts w:cs="Times New Roman"/>
-                <w:sz w:val="18"/>
-                <w:szCs w:val="18"/>
-              </w:rPr>
-              <w:t>En la sexta mota cambiar:</w:t>
-            </w:r>
-          </w:p>
-          <w:p>
-            <w:pPr>
-              <w:jc w:val="both"/>
-              <w:rPr>
-                <w:rFonts w:cs="Times New Roman"/>
-                <w:color w:val="FF0000"/>
-                <w:sz w:val="18"/>
-                <w:szCs w:val="18"/>
-              </w:rPr>
-            </w:pPr>
-            <w:r>
-              <w:rPr>
-                <w:rFonts w:cs="Times New Roman"/>
-                <w:color w:val="FF0000"/>
-                <w:sz w:val="18"/>
-                <w:szCs w:val="18"/>
-              </w:rPr>
-              <w:t>“Resumir con vuestras palabras la información obtenida.”</w:t>
-            </w:r>
-          </w:p>
-          <w:p>
-            <w:pPr>
-              <w:jc w:val="both"/>
-              <w:rPr>
-                <w:rFonts w:cs="Times New Roman"/>
-                <w:sz w:val="18"/>
-                <w:szCs w:val="18"/>
-              </w:rPr>
-            </w:pPr>
-            <w:r>
-              <w:rPr>
-                <w:rFonts w:cs="Times New Roman"/>
-                <w:sz w:val="18"/>
-                <w:szCs w:val="18"/>
-              </w:rPr>
-              <w:t>Por:</w:t>
-            </w:r>
-          </w:p>
-          <w:p>
-            <w:pPr>
-              <w:jc w:val="both"/>
-              <w:rPr>
-                <w:rFonts w:cs="Times New Roman"/>
-                <w:color w:val="FF0000"/>
-                <w:sz w:val="18"/>
-                <w:szCs w:val="18"/>
-              </w:rPr>
-            </w:pPr>
-            <w:r>
-              <w:rPr>
-                <w:rFonts w:cs="Times New Roman"/>
-                <w:color w:val="FF0000"/>
-                <w:sz w:val="18"/>
-                <w:szCs w:val="18"/>
-              </w:rPr>
-              <w:t>“Resumir con sus propias palabras la información obtenida.”</w:t>
-            </w:r>
-          </w:p>
-          <w:p>
-            <w:pPr>
-              <w:jc w:val="both"/>
-              <w:rPr>
-                <w:rFonts w:cs="Times New Roman"/>
-                <w:sz w:val="18"/>
-                <w:szCs w:val="18"/>
-              </w:rPr>
-            </w:pPr>
-            <w:r>
-              <w:rPr>
-                <w:rFonts w:cs="Times New Roman"/>
-                <w:sz w:val="18"/>
-                <w:szCs w:val="18"/>
-              </w:rPr>
-              <w:t>En el último párrafo cambiar:</w:t>
-            </w:r>
-          </w:p>
-          <w:p>
-            <w:pPr>
-              <w:jc w:val="both"/>
-              <w:rPr>
-                <w:rFonts w:cs="Times New Roman"/>
-                <w:color w:val="FF0000"/>
-                <w:sz w:val="18"/>
-                <w:szCs w:val="18"/>
-              </w:rPr>
-            </w:pPr>
-            <w:r>
-              <w:rPr>
-                <w:rFonts w:cs="Times New Roman"/>
-                <w:color w:val="FF0000"/>
-                <w:sz w:val="18"/>
-                <w:szCs w:val="18"/>
-              </w:rPr>
-              <w:t>“</w:t>
-            </w:r>
-            <w:r>
-              <w:rPr>
-                <w:rFonts w:cs="Times New Roman"/>
-                <w:b/>
-                <w:color w:val="FF0000"/>
-                <w:sz w:val="18"/>
-                <w:szCs w:val="18"/>
-              </w:rPr>
-              <w:t xml:space="preserve">¡Atención! </w:t>
-            </w:r>
-            <w:r>
-              <w:rPr>
-                <w:rFonts w:cs="Times New Roman"/>
-                <w:color w:val="FF0000"/>
-                <w:sz w:val="18"/>
-                <w:szCs w:val="18"/>
-              </w:rPr>
-              <w:t>No debéis copiar y utilizar el material que encontréis como si fuera vuestro: debéis elaborar las ideas y recogerlo con vuestras propias palabras. Cuando recuperéis palabras de forma literal de un texto, este debe ir entrecomillado.”</w:t>
-            </w:r>
-          </w:p>
-          <w:p>
-            <w:pPr>
-              <w:jc w:val="both"/>
-              <w:rPr>
-                <w:rFonts w:cs="Times New Roman"/>
-                <w:sz w:val="18"/>
-                <w:szCs w:val="18"/>
-              </w:rPr>
-            </w:pPr>
-            <w:r>
-              <w:rPr>
-                <w:rFonts w:cs="Times New Roman"/>
-                <w:sz w:val="18"/>
-                <w:szCs w:val="18"/>
-              </w:rPr>
-              <w:t>Por:</w:t>
-            </w:r>
-          </w:p>
-          <w:p>
-            <w:pPr>
-              <w:jc w:val="both"/>
-              <w:rPr>
-                <w:rFonts w:cs="Times New Roman"/>
-                <w:color w:val="FF0000"/>
-                <w:sz w:val="18"/>
-                <w:szCs w:val="18"/>
-              </w:rPr>
-            </w:pPr>
-            <w:r>
-              <w:rPr>
-                <w:rFonts w:cs="Times New Roman"/>
-                <w:color w:val="FF0000"/>
-                <w:sz w:val="18"/>
-                <w:szCs w:val="18"/>
-              </w:rPr>
-              <w:t>“</w:t>
-            </w:r>
-            <w:r>
-              <w:rPr>
-                <w:rFonts w:cs="Times New Roman"/>
-                <w:b/>
-                <w:color w:val="FF0000"/>
-                <w:sz w:val="18"/>
-                <w:szCs w:val="18"/>
-              </w:rPr>
-              <w:t xml:space="preserve">¡Atención! </w:t>
-            </w:r>
-            <w:r>
-              <w:rPr>
-                <w:rFonts w:cs="Times New Roman"/>
-                <w:color w:val="FF0000"/>
-                <w:sz w:val="18"/>
-                <w:szCs w:val="18"/>
-              </w:rPr>
-              <w:t>No deben copiar y utilizar el material que encuentren como si fuera suyo: deben elaborar las ideas y recogerlo con sus propias palabras. Cuando copien palabras de forma literal de un texto, este debe ir entrecomillado.”</w:t>
-            </w:r>
-          </w:p>
-          <w:p>
-            <w:pPr>
-              <w:jc w:val="both"/>
-              <w:rPr>
-                <w:rFonts w:cs="Times New Roman"/>
-                <w:color w:val="FF0000"/>
-                <w:sz w:val="18"/>
-                <w:szCs w:val="18"/>
-              </w:rPr>
-            </w:pPr>
-          </w:p>
-          <w:p>
-            <w:pPr>
-              <w:jc w:val="both"/>
-              <w:rPr>
-                <w:rFonts w:cs="Times New Roman"/>
-                <w:sz w:val="18"/>
-                <w:szCs w:val="18"/>
-              </w:rPr>
-            </w:pPr>
-            <w:r>
-              <w:rPr>
-                <w:rFonts w:cs="Times New Roman"/>
-                <w:sz w:val="18"/>
-                <w:szCs w:val="18"/>
-              </w:rPr>
-              <w:t>En la pestaña Análisis cambiar:</w:t>
-            </w:r>
-          </w:p>
-          <w:p>
-            <w:pPr>
-              <w:jc w:val="both"/>
-              <w:rPr>
-                <w:rFonts w:cs="Times New Roman"/>
-                <w:color w:val="FF0000"/>
-                <w:sz w:val="18"/>
-                <w:szCs w:val="18"/>
-              </w:rPr>
-            </w:pPr>
-            <w:r>
-              <w:rPr>
-                <w:rFonts w:cs="Times New Roman"/>
-                <w:color w:val="FF0000"/>
-                <w:sz w:val="18"/>
-                <w:szCs w:val="18"/>
-              </w:rPr>
-              <w:t xml:space="preserve">“A partir de toda la información que habéis recopilado, debéis realizar un dossier sobre la </w:t>
-            </w:r>
-            <w:r>
-              <w:rPr>
-                <w:rFonts w:cs="Times New Roman"/>
-                <w:b/>
-                <w:color w:val="FF0000"/>
-                <w:sz w:val="18"/>
-                <w:szCs w:val="18"/>
-              </w:rPr>
-              <w:t>evolución del pueblo judío tras la muerte de Salomón</w:t>
-            </w:r>
-            <w:r>
-              <w:rPr>
-                <w:rFonts w:cs="Times New Roman"/>
-                <w:color w:val="FF0000"/>
-                <w:sz w:val="18"/>
-                <w:szCs w:val="18"/>
-              </w:rPr>
-              <w:t>. En este tendrán que constar las siguientes informaciones:”</w:t>
-            </w:r>
-          </w:p>
-          <w:p>
-            <w:pPr>
-              <w:jc w:val="both"/>
-              <w:rPr>
-                <w:rFonts w:cs="Times New Roman"/>
-                <w:sz w:val="18"/>
-                <w:szCs w:val="18"/>
-              </w:rPr>
-            </w:pPr>
-            <w:r>
-              <w:rPr>
-                <w:rFonts w:cs="Times New Roman"/>
-                <w:sz w:val="18"/>
-                <w:szCs w:val="18"/>
-              </w:rPr>
-              <w:t>por:</w:t>
-            </w:r>
-          </w:p>
-          <w:p>
-            <w:pPr>
-              <w:jc w:val="both"/>
-              <w:rPr>
-                <w:rFonts w:cs="Times New Roman"/>
-                <w:color w:val="FF0000"/>
-                <w:sz w:val="18"/>
-                <w:szCs w:val="18"/>
-              </w:rPr>
-            </w:pPr>
-            <w:r>
-              <w:rPr>
-                <w:rFonts w:cs="Times New Roman"/>
-                <w:color w:val="FF0000"/>
-                <w:sz w:val="18"/>
-                <w:szCs w:val="18"/>
-              </w:rPr>
-              <w:t xml:space="preserve">“A partir de la información que recopilen, deben elaborar un dossier sobre la </w:t>
-            </w:r>
-            <w:r>
-              <w:rPr>
-                <w:rFonts w:cs="Times New Roman"/>
-                <w:b/>
-                <w:color w:val="FF0000"/>
-                <w:sz w:val="18"/>
-                <w:szCs w:val="18"/>
-              </w:rPr>
-              <w:t>evolución del pueblo judío tras la muerte de Salomón</w:t>
-            </w:r>
-            <w:r>
-              <w:rPr>
-                <w:rFonts w:cs="Times New Roman"/>
-                <w:color w:val="FF0000"/>
-                <w:sz w:val="18"/>
-                <w:szCs w:val="18"/>
-              </w:rPr>
-              <w:t>. Este deberá contener la siguiente información:”</w:t>
+              <w:t>siguiente información:”</w:t>
             </w:r>
           </w:p>
           <w:p>
@@ -40858,26 +42072,36 @@
                 <w:sz w:val="18"/>
                 <w:szCs w:val="18"/>
               </w:rPr>
-              <w:t>“Has propuesto fuentes de información en las que encontrar los datos que necesitabais.</w:t>
-            </w:r>
-          </w:p>
-          <w:p>
-            <w:pPr>
-              <w:jc w:val="both"/>
+              <w:t xml:space="preserve">“Has propuesto fuentes de información en las que encontrar los datos que </w:t>
+            </w:r>
+            <w:r>
               <w:rPr>
                 <w:rFonts w:cs="Times New Roman"/>
                 <w:color w:val="FF0000"/>
                 <w:sz w:val="18"/>
                 <w:szCs w:val="18"/>
               </w:rPr>
-            </w:pPr>
-            <w:r>
+              <w:lastRenderedPageBreak/>
+              <w:t>necesitabais.</w:t>
+            </w:r>
+          </w:p>
+          <w:p>
+            <w:pPr>
+              <w:jc w:val="both"/>
               <w:rPr>
                 <w:rFonts w:cs="Times New Roman"/>
                 <w:color w:val="FF0000"/>
                 <w:sz w:val="18"/>
                 <w:szCs w:val="18"/>
               </w:rPr>
+            </w:pPr>
+            <w:r>
+              <w:rPr>
+                <w:rFonts w:cs="Times New Roman"/>
+                <w:color w:val="FF0000"/>
+                <w:sz w:val="18"/>
+                <w:szCs w:val="18"/>
+              </w:rPr>
               <w:t>La metodología propuesta ha sido la adecuada para recabar la información que os hacía falta.</w:t>
             </w:r>
           </w:p>
@@ -40956,7 +42180,6 @@
                 <w:sz w:val="18"/>
                 <w:szCs w:val="18"/>
               </w:rPr>
-              <w:lastRenderedPageBreak/>
               <w:t>La metodología propuesta ha sido la adecuada para conseguir la información que hacía falta.</w:t>
             </w:r>
           </w:p>
@@ -42066,7 +43289,7 @@
         <w:rStyle w:val="Nmerodepgina"/>
         <w:noProof/>
       </w:rPr>
-      <w:t>30</w:t>
+      <w:t>35</w:t>
     </w:r>
     <w:r>
       <w:rPr>
@@ -48652,6 +49875,18 @@
       <w:lang w:val="es-CO" w:eastAsia="es-CO"/>
     </w:rPr>
   </w:style>
+  <w:style w:type="paragraph" w:customStyle="1" w:styleId="Normal7">
+    <w:name w:val="Normal7"/>
+    <w:basedOn w:val="Normal"/>
+    <w:rsid w:val="00F878EF"/>
+    <w:pPr>
+      <w:spacing w:before="100" w:beforeAutospacing="1" w:after="100" w:afterAutospacing="1"/>
+    </w:pPr>
+    <w:rPr>
+      <w:rFonts w:ascii="Times New Roman" w:eastAsia="Times New Roman" w:hAnsi="Times New Roman" w:cs="Times New Roman"/>
+      <w:lang w:val="es-CO" w:eastAsia="es-CO"/>
+    </w:rPr>
+  </w:style>
 </w:styles>
 </file>
 
@@ -49396,6 +50631,18 @@
       <w:lang w:val="es-CO" w:eastAsia="es-CO"/>
     </w:rPr>
   </w:style>
+  <w:style w:type="paragraph" w:customStyle="1" w:styleId="Normal7">
+    <w:name w:val="Normal7"/>
+    <w:basedOn w:val="Normal"/>
+    <w:rsid w:val="00F878EF"/>
+    <w:pPr>
+      <w:spacing w:before="100" w:beforeAutospacing="1" w:after="100" w:afterAutospacing="1"/>
+    </w:pPr>
+    <w:rPr>
+      <w:rFonts w:ascii="Times New Roman" w:eastAsia="Times New Roman" w:hAnsi="Times New Roman" w:cs="Times New Roman"/>
+      <w:lang w:val="es-CO" w:eastAsia="es-CO"/>
+    </w:rPr>
+  </w:style>
 </w:styles>
 </file>
 
